--- a/word/cv.docx
+++ b/word/cv.docx
@@ -101,7 +101,7 @@
                 <w:szCs w:val="22"/>
                 <w:lang w:val="hr-HR"/>
               </w:rPr>
-              <w:t>luka.habus@fer.hr</w:t>
+              <w:t>habusluka@gmail.com</w:t>
             </w:r>
           </w:p>
           <w:p>

--- a/word/cv.docx
+++ b/word/cv.docx
@@ -1,6 +1,6 @@
 
 <file path=word/document.xml><?xml version="1.0" encoding="utf-8"?>
-<w:document xmlns:wpc="http://schemas.microsoft.com/office/word/2010/wordprocessingCanvas" xmlns:cx="http://schemas.microsoft.com/office/drawing/2014/chartex" xmlns:cx1="http://schemas.microsoft.com/office/drawing/2015/9/8/chartex" xmlns:cx2="http://schemas.microsoft.com/office/drawing/2015/10/21/chartex" xmlns:cx3="http://schemas.microsoft.com/office/drawing/2016/5/9/chartex" xmlns:cx4="http://schemas.microsoft.com/office/drawing/2016/5/10/chartex" xmlns:cx5="http://schemas.microsoft.com/office/drawing/2016/5/11/chartex" xmlns:cx6="http://schemas.microsoft.com/office/drawing/2016/5/12/chartex" xmlns:cx7="http://schemas.microsoft.com/office/drawing/2016/5/13/chartex" xmlns:cx8="http://schemas.microsoft.com/office/drawing/2016/5/14/chartex" xmlns:mc="http://schemas.openxmlformats.org/markup-compatibility/2006" xmlns:aink="http://schemas.microsoft.com/office/drawing/2016/ink" xmlns:am3d="http://schemas.microsoft.com/office/drawing/2017/model3d" xmlns:o="urn:schemas-microsoft-com:office:office" xmlns:r="http://schemas.openxmlformats.org/officeDocument/2006/relationships" xmlns:m="http://schemas.openxmlformats.org/officeDocument/2006/math" xmlns:v="urn:schemas-microsoft-com:vml" xmlns:wp14="http://schemas.microsoft.com/office/word/2010/wordprocessingDrawing" xmlns:wp="http://schemas.openxmlformats.org/drawingml/2006/wordprocessingDrawing" xmlns:w10="urn:schemas-microsoft-com:office:word" xmlns:w="http://schemas.openxmlformats.org/wordprocessingml/2006/main" xmlns:w14="http://schemas.microsoft.com/office/word/2010/wordml" xmlns:w15="http://schemas.microsoft.com/office/word/2012/wordml" xmlns:w16cex="http://schemas.microsoft.com/office/word/2018/wordml/cex" xmlns:w16cid="http://schemas.microsoft.com/office/word/2016/wordml/cid" xmlns:w16="http://schemas.microsoft.com/office/word/2018/wordml" xmlns:w16sdtdh="http://schemas.microsoft.com/office/word/2020/wordml/sdtdatahash" xmlns:w16se="http://schemas.microsoft.com/office/word/2015/wordml/symex" xmlns:wpg="http://schemas.microsoft.com/office/word/2010/wordprocessingGroup" xmlns:wpi="http://schemas.microsoft.com/office/word/2010/wordprocessingInk" xmlns:wne="http://schemas.microsoft.com/office/word/2006/wordml" xmlns:wps="http://schemas.microsoft.com/office/word/2010/wordprocessingShape" mc:Ignorable="w14 w15 w16se w16cid w16 w16cex w16sdtdh wp14">
+<w:document xmlns:wpc="http://schemas.microsoft.com/office/word/2010/wordprocessingCanvas" xmlns:cx="http://schemas.microsoft.com/office/drawing/2014/chartex" xmlns:cx1="http://schemas.microsoft.com/office/drawing/2015/9/8/chartex" xmlns:cx2="http://schemas.microsoft.com/office/drawing/2015/10/21/chartex" xmlns:cx3="http://schemas.microsoft.com/office/drawing/2016/5/9/chartex" xmlns:cx4="http://schemas.microsoft.com/office/drawing/2016/5/10/chartex" xmlns:cx5="http://schemas.microsoft.com/office/drawing/2016/5/11/chartex" xmlns:cx6="http://schemas.microsoft.com/office/drawing/2016/5/12/chartex" xmlns:cx7="http://schemas.microsoft.com/office/drawing/2016/5/13/chartex" xmlns:cx8="http://schemas.microsoft.com/office/drawing/2016/5/14/chartex" xmlns:mc="http://schemas.openxmlformats.org/markup-compatibility/2006" xmlns:aink="http://schemas.microsoft.com/office/drawing/2016/ink" xmlns:am3d="http://schemas.microsoft.com/office/drawing/2017/model3d" xmlns:o="urn:schemas-microsoft-com:office:office" xmlns:oel="http://schemas.microsoft.com/office/2019/extlst" xmlns:r="http://schemas.openxmlformats.org/officeDocument/2006/relationships" xmlns:m="http://schemas.openxmlformats.org/officeDocument/2006/math" xmlns:v="urn:schemas-microsoft-com:vml" xmlns:wp14="http://schemas.microsoft.com/office/word/2010/wordprocessingDrawing" xmlns:wp="http://schemas.openxmlformats.org/drawingml/2006/wordprocessingDrawing" xmlns:w10="urn:schemas-microsoft-com:office:word" xmlns:w="http://schemas.openxmlformats.org/wordprocessingml/2006/main" xmlns:w14="http://schemas.microsoft.com/office/word/2010/wordml" xmlns:w15="http://schemas.microsoft.com/office/word/2012/wordml" xmlns:w16cex="http://schemas.microsoft.com/office/word/2018/wordml/cex" xmlns:w16cid="http://schemas.microsoft.com/office/word/2016/wordml/cid" xmlns:w16="http://schemas.microsoft.com/office/word/2018/wordml" xmlns:w16sdtdh="http://schemas.microsoft.com/office/word/2020/wordml/sdtdatahash" xmlns:w16se="http://schemas.microsoft.com/office/word/2015/wordml/symex" xmlns:wpg="http://schemas.microsoft.com/office/word/2010/wordprocessingGroup" xmlns:wpi="http://schemas.microsoft.com/office/word/2010/wordprocessingInk" xmlns:wne="http://schemas.microsoft.com/office/word/2006/wordml" xmlns:wps="http://schemas.microsoft.com/office/word/2010/wordprocessingShape" mc:Ignorable="w14 w15 w16se w16cid w16 w16cex w16sdtdh wp14">
   <w:body>
     <w:tbl>
       <w:tblPr>
@@ -269,7 +269,7 @@
                 <w:szCs w:val="22"/>
                 <w:lang w:val="hr-HR"/>
               </w:rPr>
-              <w:t>Sveučilište u Zagrebu</w:t>
+              <w:t>LUMEN Development</w:t>
             </w:r>
             <w:r>
               <w:rPr>
@@ -280,8 +280,22 @@
                 <w:szCs w:val="22"/>
                 <w:lang w:val="hr-HR"/>
               </w:rPr>
-              <w:t>, Fa</w:t>
-            </w:r>
+              <w:t xml:space="preserve"> (</w:t>
+            </w:r>
+            <w:hyperlink r:id="rId8" w:history="1">
+              <w:r>
+                <w:rPr>
+                  <w:rStyle w:val="Hyperlink"/>
+                  <w:rFonts w:ascii="Calibri" w:hAnsi="Calibri"/>
+                  <w:b/>
+                  <w:bCs/>
+                  <w:sz w:val="22"/>
+                  <w:szCs w:val="22"/>
+                  <w:lang w:val="hr-HR"/>
+                </w:rPr>
+                <w:t>https://www.estudent.hr/projekti/lumen-development</w:t>
+              </w:r>
+            </w:hyperlink>
             <w:r>
               <w:rPr>
                 <w:rFonts w:ascii="Calibri" w:hAnsi="Calibri"/>
@@ -291,7 +305,7 @@
                 <w:szCs w:val="22"/>
                 <w:lang w:val="hr-HR"/>
               </w:rPr>
-              <w:t>kultet elektrotehnike i računarstva</w:t>
+              <w:t>)</w:t>
             </w:r>
           </w:p>
         </w:tc>
@@ -320,26 +334,26 @@
             </w:pPr>
             <w:r>
               <w:rPr>
-                <w:rFonts w:ascii="Calibri" w:hAnsi="Calibri"/>
-                <w:sz w:val="22"/>
-                <w:szCs w:val="22"/>
-                <w:lang w:val="hr-HR"/>
-              </w:rPr>
-              <w:t>Voditelj tima</w:t>
-            </w:r>
-            <w:r>
-              <w:rPr>
-                <w:rFonts w:ascii="Calibri" w:hAnsi="Calibri"/>
-                <w:sz w:val="22"/>
-                <w:szCs w:val="22"/>
-                <w:lang w:val="hr-HR"/>
-              </w:rPr>
-              <w:t xml:space="preserve"> / Unity developer</w:t>
+                <w:rFonts w:ascii="Calibri" w:hAnsi="Calibri" w:cs="Calibri"/>
+                <w:sz w:val="22"/>
+                <w:szCs w:val="22"/>
+                <w:lang w:val="hr-HR"/>
+              </w:rPr>
+              <w:t xml:space="preserve">Voditelj tima / </w:t>
+            </w:r>
+            <w:r>
+              <w:rPr>
+                <w:rFonts w:ascii="Calibri" w:hAnsi="Calibri" w:cs="Calibri"/>
+                <w:sz w:val="22"/>
+                <w:szCs w:val="22"/>
+                <w:lang w:val="hr-HR"/>
+              </w:rPr>
+              <w:t>Front-end web developer</w:t>
             </w:r>
           </w:p>
           <w:p>
             <w:pPr>
-              <w:pStyle w:val="ListParagraph"/>
+              <w:pStyle w:val="TableContents"/>
               <w:numPr>
                 <w:ilvl w:val="0"/>
                 <w:numId w:val="16"/>
@@ -348,6 +362,7 @@
                 <w:rFonts w:ascii="Calibri" w:hAnsi="Calibri" w:cs="Calibri"/>
                 <w:sz w:val="22"/>
                 <w:szCs w:val="22"/>
+                <w:lang w:val="hr-HR"/>
               </w:rPr>
             </w:pPr>
             <w:r>
@@ -355,34 +370,18 @@
                 <w:rFonts w:ascii="Calibri" w:hAnsi="Calibri" w:cs="Calibri"/>
                 <w:sz w:val="22"/>
                 <w:szCs w:val="22"/>
-              </w:rPr>
-              <w:t xml:space="preserve">vodio sam tim od 5 studenata </w:t>
+                <w:lang w:val="hr-HR"/>
+              </w:rPr>
+              <w:t>s</w:t>
             </w:r>
             <w:r>
               <w:rPr>
                 <w:rFonts w:ascii="Calibri" w:hAnsi="Calibri" w:cs="Calibri"/>
                 <w:sz w:val="22"/>
                 <w:szCs w:val="22"/>
-              </w:rPr>
-              <w:t>na</w:t>
-            </w:r>
-            <w:r>
-              <w:rPr>
-                <w:rFonts w:ascii="Calibri" w:hAnsi="Calibri" w:cs="Calibri"/>
-                <w:sz w:val="22"/>
-                <w:szCs w:val="22"/>
-              </w:rPr>
-              <w:t xml:space="preserve"> kolegiju </w:t>
-            </w:r>
-            <w:r>
-              <w:rPr>
-                <w:rFonts w:ascii="Calibri" w:hAnsi="Calibri" w:cs="Calibri"/>
-                <w:i/>
-                <w:iCs/>
-                <w:sz w:val="22"/>
-                <w:szCs w:val="22"/>
-              </w:rPr>
-              <w:t>Projekt</w:t>
+                <w:lang w:val="hr-HR"/>
+              </w:rPr>
+              <w:t>tudentsko natjecanje u izradi web i mobilnih aplikacija</w:t>
             </w:r>
           </w:p>
           <w:p>
@@ -404,38 +403,8 @@
                 <w:sz w:val="22"/>
                 <w:szCs w:val="22"/>
               </w:rPr>
-              <w:t xml:space="preserve">VR kemijski laboratorij </w:t>
-            </w:r>
-            <w:r>
-              <w:rPr>
-                <w:rFonts w:ascii="Calibri" w:hAnsi="Calibri" w:cs="Calibri"/>
-                <w:sz w:val="22"/>
-                <w:szCs w:val="22"/>
-              </w:rPr>
-              <w:t>za Oculus Quest</w:t>
-            </w:r>
-          </w:p>
-          <w:p>
-            <w:pPr>
-              <w:pStyle w:val="ListParagraph"/>
-              <w:ind w:left="1440"/>
-              <w:rPr>
-                <w:rFonts w:ascii="Calibri" w:hAnsi="Calibri" w:cs="Calibri"/>
-                <w:sz w:val="22"/>
-                <w:szCs w:val="22"/>
-              </w:rPr>
-            </w:pPr>
-            <w:hyperlink r:id="rId8" w:history="1">
-              <w:r>
-                <w:rPr>
-                  <w:rStyle w:val="Hyperlink"/>
-                  <w:rFonts w:ascii="Calibri" w:hAnsi="Calibri" w:cs="Calibri"/>
-                  <w:sz w:val="22"/>
-                  <w:szCs w:val="22"/>
-                </w:rPr>
-                <w:t>https://github.com/lukahabus/VRChemicalLab</w:t>
-              </w:r>
-            </w:hyperlink>
+              <w:t>razvoj progresivne web aplikacije za praćenje dnevne ponude u menzama te nutritivnih vrijednosti hrane</w:t>
+            </w:r>
           </w:p>
         </w:tc>
         <w:tc>
@@ -467,7 +436,7 @@
                 <w:szCs w:val="22"/>
                 <w:lang w:val="hr-HR"/>
               </w:rPr>
-              <w:t>listopad</w:t>
+              <w:t>veljača</w:t>
             </w:r>
             <w:r>
               <w:rPr>
@@ -494,7 +463,7 @@
                 <w:szCs w:val="22"/>
                 <w:lang w:val="hr-HR"/>
               </w:rPr>
-              <w:t>1</w:t>
+              <w:t>2</w:t>
             </w:r>
             <w:r>
               <w:rPr>
@@ -521,7 +490,7 @@
                 <w:szCs w:val="22"/>
                 <w:lang w:val="hr-HR"/>
               </w:rPr>
-              <w:t>siječanj</w:t>
+              <w:t>svibanj</w:t>
             </w:r>
             <w:r>
               <w:rPr>
@@ -539,16 +508,7 @@
                 <w:szCs w:val="22"/>
                 <w:lang w:val="hr-HR"/>
               </w:rPr>
-              <w:t>22</w:t>
-            </w:r>
-            <w:r>
-              <w:rPr>
-                <w:rFonts w:ascii="Calibri" w:hAnsi="Calibri"/>
-                <w:sz w:val="22"/>
-                <w:szCs w:val="22"/>
-                <w:lang w:val="hr-HR"/>
-              </w:rPr>
-              <w:t>.</w:t>
+              <w:t>22.</w:t>
             </w:r>
           </w:p>
           <w:p>
@@ -601,15 +561,256 @@
               <w:right w:w="55" w:type="dxa"/>
             </w:tcMar>
           </w:tcPr>
+          <w:tbl>
+            <w:tblPr>
+              <w:tblW w:w="9645" w:type="dxa"/>
+              <w:tblLayout w:type="fixed"/>
+              <w:tblCellMar>
+                <w:left w:w="10" w:type="dxa"/>
+                <w:right w:w="10" w:type="dxa"/>
+              </w:tblCellMar>
+              <w:tblLook w:val="04A0" w:firstRow="1" w:lastRow="0" w:firstColumn="1" w:lastColumn="0" w:noHBand="0" w:noVBand="1"/>
+            </w:tblPr>
+            <w:tblGrid>
+              <w:gridCol w:w="6845"/>
+              <w:gridCol w:w="2800"/>
+            </w:tblGrid>
+            <w:tr>
+              <w:tc>
+                <w:tcPr>
+                  <w:tcW w:w="9641" w:type="dxa"/>
+                  <w:gridSpan w:val="2"/>
+                  <w:tcMar>
+                    <w:top w:w="55" w:type="dxa"/>
+                    <w:left w:w="55" w:type="dxa"/>
+                    <w:bottom w:w="55" w:type="dxa"/>
+                    <w:right w:w="55" w:type="dxa"/>
+                  </w:tcMar>
+                  <w:hideMark/>
+                </w:tcPr>
+                <w:p>
+                  <w:pPr>
+                    <w:pStyle w:val="TableContents"/>
+                    <w:rPr>
+                      <w:lang w:val="hr-HR"/>
+                    </w:rPr>
+                  </w:pPr>
+                  <w:bookmarkStart w:id="2" w:name="_Hlk94204894"/>
+                  <w:r>
+                    <w:rPr>
+                      <w:rFonts w:ascii="Calibri" w:hAnsi="Calibri"/>
+                      <w:b/>
+                      <w:bCs/>
+                      <w:sz w:val="22"/>
+                      <w:szCs w:val="22"/>
+                      <w:lang w:val="hr-HR"/>
+                    </w:rPr>
+                    <w:t>Sveučilište u Zagrebu, Fakultet elektrotehnike i računarstva</w:t>
+                  </w:r>
+                </w:p>
+              </w:tc>
+            </w:tr>
+            <w:tr>
+              <w:tc>
+                <w:tcPr>
+                  <w:tcW w:w="6842" w:type="dxa"/>
+                  <w:tcMar>
+                    <w:top w:w="55" w:type="dxa"/>
+                    <w:left w:w="55" w:type="dxa"/>
+                    <w:bottom w:w="55" w:type="dxa"/>
+                    <w:right w:w="55" w:type="dxa"/>
+                  </w:tcMar>
+                  <w:hideMark/>
+                </w:tcPr>
+                <w:p>
+                  <w:pPr>
+                    <w:pStyle w:val="TableContents"/>
+                    <w:rPr>
+                      <w:rFonts w:ascii="Calibri" w:hAnsi="Calibri"/>
+                      <w:sz w:val="22"/>
+                      <w:szCs w:val="22"/>
+                      <w:lang w:val="hr-HR"/>
+                    </w:rPr>
+                  </w:pPr>
+                  <w:r>
+                    <w:rPr>
+                      <w:rFonts w:ascii="Calibri" w:hAnsi="Calibri"/>
+                      <w:sz w:val="22"/>
+                      <w:szCs w:val="22"/>
+                      <w:lang w:val="hr-HR"/>
+                    </w:rPr>
+                    <w:t>Voditelj tima / Unity developer</w:t>
+                  </w:r>
+                </w:p>
+                <w:p>
+                  <w:pPr>
+                    <w:pStyle w:val="ListParagraph"/>
+                    <w:numPr>
+                      <w:ilvl w:val="0"/>
+                      <w:numId w:val="19"/>
+                    </w:numPr>
+                    <w:textAlignment w:val="auto"/>
+                    <w:rPr>
+                      <w:rFonts w:ascii="Calibri" w:hAnsi="Calibri" w:cs="Calibri"/>
+                      <w:sz w:val="22"/>
+                      <w:szCs w:val="22"/>
+                    </w:rPr>
+                  </w:pPr>
+                  <w:r>
+                    <w:rPr>
+                      <w:rFonts w:ascii="Calibri" w:hAnsi="Calibri" w:cs="Calibri"/>
+                      <w:sz w:val="22"/>
+                      <w:szCs w:val="22"/>
+                    </w:rPr>
+                    <w:t xml:space="preserve">vodio sam tim od 5 studenata na kolegiju </w:t>
+                  </w:r>
+                  <w:r>
+                    <w:rPr>
+                      <w:rFonts w:ascii="Calibri" w:hAnsi="Calibri" w:cs="Calibri"/>
+                      <w:i/>
+                      <w:iCs/>
+                      <w:sz w:val="22"/>
+                      <w:szCs w:val="22"/>
+                    </w:rPr>
+                    <w:t>Projekt</w:t>
+                  </w:r>
+                </w:p>
+                <w:p>
+                  <w:pPr>
+                    <w:pStyle w:val="ListParagraph"/>
+                    <w:numPr>
+                      <w:ilvl w:val="0"/>
+                      <w:numId w:val="20"/>
+                    </w:numPr>
+                    <w:textAlignment w:val="auto"/>
+                    <w:rPr>
+                      <w:rFonts w:ascii="Calibri" w:hAnsi="Calibri" w:cs="Calibri"/>
+                      <w:sz w:val="22"/>
+                      <w:szCs w:val="22"/>
+                    </w:rPr>
+                  </w:pPr>
+                  <w:r>
+                    <w:rPr>
+                      <w:rFonts w:ascii="Calibri" w:hAnsi="Calibri" w:cs="Calibri"/>
+                      <w:sz w:val="22"/>
+                      <w:szCs w:val="22"/>
+                    </w:rPr>
+                    <w:t>VR kemijski laboratorij za Oculus Quest</w:t>
+                  </w:r>
+                </w:p>
+                <w:p>
+                  <w:pPr>
+                    <w:pStyle w:val="ListParagraph"/>
+                    <w:ind w:left="1440"/>
+                    <w:rPr>
+                      <w:rFonts w:ascii="Calibri" w:hAnsi="Calibri" w:cs="Calibri"/>
+                      <w:sz w:val="22"/>
+                      <w:szCs w:val="22"/>
+                    </w:rPr>
+                  </w:pPr>
+                  <w:hyperlink r:id="rId9" w:history="1">
+                    <w:r>
+                      <w:rPr>
+                        <w:rStyle w:val="Hyperlink"/>
+                        <w:rFonts w:ascii="Calibri" w:hAnsi="Calibri" w:cs="Calibri"/>
+                        <w:sz w:val="22"/>
+                        <w:szCs w:val="22"/>
+                      </w:rPr>
+                      <w:t>https://github.com/lukahabus/VRChemicalLab</w:t>
+                    </w:r>
+                  </w:hyperlink>
+                </w:p>
+              </w:tc>
+              <w:tc>
+                <w:tcPr>
+                  <w:tcW w:w="2799" w:type="dxa"/>
+                  <w:tcMar>
+                    <w:top w:w="55" w:type="dxa"/>
+                    <w:left w:w="55" w:type="dxa"/>
+                    <w:bottom w:w="55" w:type="dxa"/>
+                    <w:right w:w="55" w:type="dxa"/>
+                  </w:tcMar>
+                </w:tcPr>
+                <w:p>
+                  <w:pPr>
+                    <w:pStyle w:val="TableContents"/>
+                    <w:jc w:val="right"/>
+                    <w:rPr>
+                      <w:rFonts w:ascii="Calibri" w:hAnsi="Calibri"/>
+                      <w:sz w:val="22"/>
+                      <w:szCs w:val="22"/>
+                      <w:lang w:val="hr-HR"/>
+                    </w:rPr>
+                  </w:pPr>
+                  <w:r>
+                    <w:rPr>
+                      <w:rFonts w:ascii="Calibri" w:hAnsi="Calibri"/>
+                      <w:sz w:val="22"/>
+                      <w:szCs w:val="22"/>
+                      <w:lang w:val="hr-HR"/>
+                    </w:rPr>
+                    <w:t>listopad 2021. – siječanj 2022.</w:t>
+                  </w:r>
+                </w:p>
+                <w:p>
+                  <w:pPr>
+                    <w:pStyle w:val="TableContents"/>
+                    <w:jc w:val="right"/>
+                    <w:rPr>
+                      <w:rFonts w:ascii="Calibri" w:hAnsi="Calibri"/>
+                      <w:sz w:val="22"/>
+                      <w:szCs w:val="22"/>
+                      <w:lang w:val="hr-HR"/>
+                    </w:rPr>
+                  </w:pPr>
+                </w:p>
+                <w:p>
+                  <w:pPr>
+                    <w:pStyle w:val="TableContents"/>
+                    <w:jc w:val="right"/>
+                    <w:rPr>
+                      <w:rFonts w:ascii="Calibri" w:hAnsi="Calibri"/>
+                      <w:sz w:val="22"/>
+                      <w:szCs w:val="22"/>
+                      <w:lang w:val="hr-HR"/>
+                    </w:rPr>
+                  </w:pPr>
+                </w:p>
+                <w:p>
+                  <w:pPr>
+                    <w:pStyle w:val="TableContents"/>
+                    <w:rPr>
+                      <w:rFonts w:ascii="Calibri" w:hAnsi="Calibri"/>
+                      <w:sz w:val="22"/>
+                      <w:szCs w:val="22"/>
+                      <w:lang w:val="hr-HR"/>
+                    </w:rPr>
+                  </w:pPr>
+                </w:p>
+              </w:tc>
+            </w:tr>
+          </w:tbl>
           <w:p>
             <w:pPr>
               <w:pStyle w:val="TableContents"/>
               <w:rPr>
+                <w:rFonts w:ascii="Calibri" w:hAnsi="Calibri"/>
+                <w:b/>
+                <w:bCs/>
+                <w:sz w:val="22"/>
+                <w:szCs w:val="22"/>
+                <w:lang w:val="hr-HR"/>
+              </w:rPr>
+            </w:pPr>
+          </w:p>
+          <w:p>
+            <w:pPr>
+              <w:pStyle w:val="TableContents"/>
+              <w:rPr>
                 <w:rFonts w:hint="eastAsia"/>
                 <w:lang w:val="hr-HR"/>
               </w:rPr>
             </w:pPr>
-            <w:bookmarkStart w:id="2" w:name="_Hlk94204894"/>
             <w:r>
               <w:rPr>
                 <w:rFonts w:ascii="Calibri" w:hAnsi="Calibri"/>
@@ -675,16 +876,7 @@
                 <w:szCs w:val="22"/>
                 <w:lang w:val="hr-HR"/>
               </w:rPr>
-              <w:t>Producent vid</w:t>
-            </w:r>
-            <w:r>
-              <w:rPr>
-                <w:rFonts w:ascii="Calibri" w:hAnsi="Calibri" w:cs="Calibri"/>
-                <w:sz w:val="22"/>
-                <w:szCs w:val="22"/>
-                <w:lang w:val="hr-HR"/>
-              </w:rPr>
-              <w:t>eoigara</w:t>
+              <w:t>Producent videoigara</w:t>
             </w:r>
           </w:p>
           <w:p>
@@ -748,7 +940,7 @@
               </w:rPr>
               <w:t xml:space="preserve"> </w:t>
             </w:r>
-            <w:hyperlink r:id="rId9" w:history="1">
+            <w:hyperlink r:id="rId10" w:history="1">
               <w:r>
                 <w:rPr>
                   <w:rStyle w:val="Hyperlink"/>
@@ -780,49 +972,9 @@
                 <w:sz w:val="22"/>
                 <w:szCs w:val="22"/>
               </w:rPr>
-              <w:t xml:space="preserve">mobilna igra </w:t>
-            </w:r>
-            <w:r>
-              <w:rPr>
-                <w:rFonts w:ascii="Calibri" w:hAnsi="Calibri" w:cs="Calibri"/>
-                <w:sz w:val="22"/>
-                <w:szCs w:val="22"/>
-              </w:rPr>
-              <w:t xml:space="preserve">A </w:t>
-            </w:r>
-            <w:r>
-              <w:rPr>
-                <w:rFonts w:ascii="Calibri" w:hAnsi="Calibri" w:cs="Calibri"/>
-                <w:sz w:val="22"/>
-                <w:szCs w:val="22"/>
-              </w:rPr>
-              <w:t xml:space="preserve">Walk in </w:t>
-            </w:r>
-            <w:r>
-              <w:rPr>
-                <w:rFonts w:ascii="Calibri" w:hAnsi="Calibri" w:cs="Calibri"/>
-                <w:sz w:val="22"/>
-                <w:szCs w:val="22"/>
-              </w:rPr>
-              <w:t>the</w:t>
-            </w:r>
-            <w:r>
-              <w:rPr>
-                <w:rFonts w:ascii="Calibri" w:hAnsi="Calibri" w:cs="Calibri"/>
-                <w:sz w:val="22"/>
-                <w:szCs w:val="22"/>
-              </w:rPr>
-              <w:t xml:space="preserve"> Park</w:t>
-            </w:r>
-            <w:r>
-              <w:rPr>
-                <w:rFonts w:ascii="Calibri" w:hAnsi="Calibri" w:cs="Calibri"/>
-                <w:sz w:val="22"/>
-                <w:szCs w:val="22"/>
-              </w:rPr>
-              <w:t xml:space="preserve"> </w:t>
-            </w:r>
-            <w:hyperlink r:id="rId10" w:history="1">
+              <w:t xml:space="preserve">mobilna igra A Walk in the Park </w:t>
+            </w:r>
+            <w:hyperlink r:id="rId11" w:history="1">
               <w:r>
                 <w:rPr>
                   <w:rStyle w:val="Hyperlink"/>
@@ -882,25 +1034,7 @@
                 <w:szCs w:val="22"/>
                 <w:lang w:val="hr-HR"/>
               </w:rPr>
-              <w:t>2</w:t>
-            </w:r>
-            <w:r>
-              <w:rPr>
-                <w:rFonts w:ascii="Calibri" w:hAnsi="Calibri"/>
-                <w:sz w:val="22"/>
-                <w:szCs w:val="22"/>
-                <w:lang w:val="hr-HR"/>
-              </w:rPr>
-              <w:t>1</w:t>
-            </w:r>
-            <w:r>
-              <w:rPr>
-                <w:rFonts w:ascii="Calibri" w:hAnsi="Calibri"/>
-                <w:sz w:val="22"/>
-                <w:szCs w:val="22"/>
-                <w:lang w:val="hr-HR"/>
-              </w:rPr>
-              <w:t>.</w:t>
+              <w:t>21.</w:t>
             </w:r>
             <w:r>
               <w:rPr>
@@ -936,16 +1070,7 @@
                 <w:szCs w:val="22"/>
                 <w:lang w:val="hr-HR"/>
               </w:rPr>
-              <w:t>21</w:t>
-            </w:r>
-            <w:r>
-              <w:rPr>
-                <w:rFonts w:ascii="Calibri" w:hAnsi="Calibri"/>
-                <w:sz w:val="22"/>
-                <w:szCs w:val="22"/>
-                <w:lang w:val="hr-HR"/>
-              </w:rPr>
-              <w:t>.</w:t>
+              <w:t>21.</w:t>
             </w:r>
           </w:p>
           <w:p>
@@ -1066,7 +1191,7 @@
                 <w:lang w:val="hr-HR"/>
               </w:rPr>
             </w:pPr>
-            <w:hyperlink r:id="rId11" w:history="1">
+            <w:hyperlink r:id="rId12" w:history="1">
               <w:r>
                 <w:rPr>
                   <w:rStyle w:val="Hyperlink"/>
@@ -1139,6 +1264,42 @@
                 <w:szCs w:val="22"/>
                 <w:lang w:val="hr-HR"/>
               </w:rPr>
+              <w:t>21.</w:t>
+            </w:r>
+            <w:r>
+              <w:rPr>
+                <w:rFonts w:ascii="Calibri" w:hAnsi="Calibri"/>
+                <w:sz w:val="22"/>
+                <w:szCs w:val="22"/>
+                <w:lang w:val="hr-HR"/>
+              </w:rPr>
+              <w:t xml:space="preserve"> – </w:t>
+            </w:r>
+            <w:r>
+              <w:rPr>
+                <w:rFonts w:ascii="Calibri" w:hAnsi="Calibri"/>
+                <w:sz w:val="22"/>
+                <w:szCs w:val="22"/>
+                <w:lang w:val="hr-HR"/>
+              </w:rPr>
+              <w:t>svibanj</w:t>
+            </w:r>
+            <w:r>
+              <w:rPr>
+                <w:rFonts w:ascii="Calibri" w:hAnsi="Calibri"/>
+                <w:sz w:val="22"/>
+                <w:szCs w:val="22"/>
+                <w:lang w:val="hr-HR"/>
+              </w:rPr>
+              <w:t xml:space="preserve"> 20</w:t>
+            </w:r>
+            <w:r>
+              <w:rPr>
+                <w:rFonts w:ascii="Calibri" w:hAnsi="Calibri"/>
+                <w:sz w:val="22"/>
+                <w:szCs w:val="22"/>
+                <w:lang w:val="hr-HR"/>
+              </w:rPr>
               <w:t>2</w:t>
             </w:r>
             <w:r>
@@ -1148,52 +1309,7 @@
                 <w:szCs w:val="22"/>
                 <w:lang w:val="hr-HR"/>
               </w:rPr>
-              <w:t>1</w:t>
-            </w:r>
-            <w:r>
-              <w:rPr>
-                <w:rFonts w:ascii="Calibri" w:hAnsi="Calibri"/>
-                <w:sz w:val="22"/>
-                <w:szCs w:val="22"/>
-                <w:lang w:val="hr-HR"/>
-              </w:rPr>
-              <w:t>.</w:t>
-            </w:r>
-            <w:r>
-              <w:rPr>
-                <w:rFonts w:ascii="Calibri" w:hAnsi="Calibri"/>
-                <w:sz w:val="22"/>
-                <w:szCs w:val="22"/>
-                <w:lang w:val="hr-HR"/>
-              </w:rPr>
-              <w:t xml:space="preserve"> – </w:t>
-            </w:r>
-            <w:r>
-              <w:rPr>
-                <w:rFonts w:ascii="Calibri" w:hAnsi="Calibri"/>
-                <w:sz w:val="22"/>
-                <w:szCs w:val="22"/>
-                <w:lang w:val="hr-HR"/>
-              </w:rPr>
-              <w:t>studeni</w:t>
-            </w:r>
-            <w:r>
-              <w:rPr>
-                <w:rFonts w:ascii="Calibri" w:hAnsi="Calibri"/>
-                <w:sz w:val="22"/>
-                <w:szCs w:val="22"/>
-                <w:lang w:val="hr-HR"/>
-              </w:rPr>
-              <w:t xml:space="preserve"> 20</w:t>
-            </w:r>
-            <w:r>
-              <w:rPr>
-                <w:rFonts w:ascii="Calibri" w:hAnsi="Calibri"/>
-                <w:sz w:val="22"/>
-                <w:szCs w:val="22"/>
-                <w:lang w:val="hr-HR"/>
-              </w:rPr>
-              <w:t>21</w:t>
+              <w:t>2</w:t>
             </w:r>
             <w:r>
               <w:rPr>
@@ -1208,336 +1324,6 @@
           <w:p>
             <w:pPr>
               <w:pStyle w:val="TableContents"/>
-              <w:rPr>
-                <w:rFonts w:ascii="Calibri" w:hAnsi="Calibri"/>
-                <w:sz w:val="22"/>
-                <w:szCs w:val="22"/>
-                <w:lang w:val="hr-HR"/>
-              </w:rPr>
-            </w:pPr>
-          </w:p>
-          <w:p>
-            <w:pPr>
-              <w:pStyle w:val="TableContents"/>
-              <w:rPr>
-                <w:rFonts w:ascii="Calibri" w:hAnsi="Calibri"/>
-                <w:sz w:val="22"/>
-                <w:szCs w:val="22"/>
-                <w:lang w:val="hr-HR"/>
-              </w:rPr>
-            </w:pPr>
-          </w:p>
-        </w:tc>
-      </w:tr>
-      <w:tr>
-        <w:tc>
-          <w:tcPr>
-            <w:tcW w:w="9641" w:type="dxa"/>
-            <w:gridSpan w:val="2"/>
-            <w:shd w:val="clear" w:color="auto" w:fill="auto"/>
-            <w:tcMar>
-              <w:top w:w="55" w:type="dxa"/>
-              <w:left w:w="55" w:type="dxa"/>
-              <w:bottom w:w="55" w:type="dxa"/>
-              <w:right w:w="55" w:type="dxa"/>
-            </w:tcMar>
-          </w:tcPr>
-          <w:p>
-            <w:pPr>
-              <w:pStyle w:val="TableContents"/>
-              <w:rPr>
-                <w:rFonts w:hint="eastAsia"/>
-                <w:lang w:val="hr-HR"/>
-              </w:rPr>
-            </w:pPr>
-            <w:r>
-              <w:rPr>
-                <w:rFonts w:ascii="Calibri" w:hAnsi="Calibri"/>
-                <w:b/>
-                <w:bCs/>
-                <w:sz w:val="22"/>
-                <w:szCs w:val="22"/>
-                <w:lang w:val="hr-HR"/>
-              </w:rPr>
-              <w:t>Sveučilište u Zagrebu</w:t>
-            </w:r>
-            <w:r>
-              <w:rPr>
-                <w:rFonts w:ascii="Calibri" w:hAnsi="Calibri"/>
-                <w:b/>
-                <w:bCs/>
-                <w:sz w:val="22"/>
-                <w:szCs w:val="22"/>
-                <w:lang w:val="hr-HR"/>
-              </w:rPr>
-              <w:t>, Fa</w:t>
-            </w:r>
-            <w:r>
-              <w:rPr>
-                <w:rFonts w:ascii="Calibri" w:hAnsi="Calibri"/>
-                <w:b/>
-                <w:bCs/>
-                <w:sz w:val="22"/>
-                <w:szCs w:val="22"/>
-                <w:lang w:val="hr-HR"/>
-              </w:rPr>
-              <w:t>kultet elektrotehnike i računarstva</w:t>
-            </w:r>
-          </w:p>
-        </w:tc>
-      </w:tr>
-      <w:tr>
-        <w:tc>
-          <w:tcPr>
-            <w:tcW w:w="6842" w:type="dxa"/>
-            <w:shd w:val="clear" w:color="auto" w:fill="auto"/>
-            <w:tcMar>
-              <w:top w:w="55" w:type="dxa"/>
-              <w:left w:w="55" w:type="dxa"/>
-              <w:bottom w:w="55" w:type="dxa"/>
-              <w:right w:w="55" w:type="dxa"/>
-            </w:tcMar>
-          </w:tcPr>
-          <w:p>
-            <w:pPr>
-              <w:pStyle w:val="TableContents"/>
-              <w:rPr>
-                <w:rFonts w:ascii="Calibri" w:hAnsi="Calibri"/>
-                <w:sz w:val="22"/>
-                <w:szCs w:val="22"/>
-                <w:lang w:val="hr-HR"/>
-              </w:rPr>
-            </w:pPr>
-            <w:r>
-              <w:rPr>
-                <w:rFonts w:ascii="Calibri" w:hAnsi="Calibri" w:cs="Calibri"/>
-                <w:sz w:val="22"/>
-                <w:szCs w:val="22"/>
-                <w:lang w:val="hr-HR"/>
-              </w:rPr>
-              <w:t>Front-end web developer</w:t>
-            </w:r>
-          </w:p>
-          <w:p>
-            <w:pPr>
-              <w:pStyle w:val="TableContents"/>
-              <w:numPr>
-                <w:ilvl w:val="0"/>
-                <w:numId w:val="16"/>
-              </w:numPr>
-              <w:rPr>
-                <w:rFonts w:ascii="Calibri" w:hAnsi="Calibri" w:cs="Calibri"/>
-                <w:sz w:val="22"/>
-                <w:szCs w:val="22"/>
-                <w:lang w:val="hr-HR"/>
-              </w:rPr>
-            </w:pPr>
-            <w:r>
-              <w:rPr>
-                <w:rFonts w:ascii="Calibri" w:hAnsi="Calibri" w:cs="Calibri"/>
-                <w:sz w:val="22"/>
-                <w:szCs w:val="22"/>
-                <w:lang w:val="hr-HR"/>
-              </w:rPr>
-              <w:t xml:space="preserve">projekt u sklopu kolegija </w:t>
-            </w:r>
-            <w:r>
-              <w:rPr>
-                <w:rFonts w:ascii="Calibri" w:hAnsi="Calibri" w:cs="Calibri"/>
-                <w:i/>
-                <w:iCs/>
-                <w:sz w:val="22"/>
-                <w:szCs w:val="22"/>
-                <w:lang w:val="hr-HR"/>
-              </w:rPr>
-              <w:t>Programsko Inženjerstvo</w:t>
-            </w:r>
-          </w:p>
-          <w:p>
-            <w:pPr>
-              <w:pStyle w:val="ListParagraph"/>
-              <w:numPr>
-                <w:ilvl w:val="0"/>
-                <w:numId w:val="17"/>
-              </w:numPr>
-              <w:rPr>
-                <w:rFonts w:ascii="Calibri" w:hAnsi="Calibri" w:cs="Calibri"/>
-                <w:sz w:val="22"/>
-                <w:szCs w:val="22"/>
-              </w:rPr>
-            </w:pPr>
-            <w:r>
-              <w:rPr>
-                <w:rFonts w:ascii="Calibri" w:hAnsi="Calibri" w:cs="Calibri"/>
-                <w:sz w:val="22"/>
-                <w:szCs w:val="22"/>
-              </w:rPr>
-              <w:t>agilna platforma za upravljanje zadacima</w:t>
-            </w:r>
-          </w:p>
-          <w:p>
-            <w:pPr>
-              <w:pStyle w:val="ListParagraph"/>
-              <w:ind w:left="1440"/>
-              <w:rPr>
-                <w:rFonts w:ascii="Calibri" w:hAnsi="Calibri" w:cs="Calibri"/>
-                <w:color w:val="0563C1"/>
-                <w:sz w:val="22"/>
-                <w:szCs w:val="22"/>
-                <w:u w:val="single"/>
-              </w:rPr>
-            </w:pPr>
-            <w:hyperlink r:id="rId12" w:history="1">
-              <w:r>
-                <w:rPr>
-                  <w:rStyle w:val="Hyperlink"/>
-                  <w:rFonts w:ascii="Calibri" w:hAnsi="Calibri" w:cs="Calibri"/>
-                  <w:sz w:val="22"/>
-                  <w:szCs w:val="22"/>
-                </w:rPr>
-                <w:t>https://github.com/lukahabus/PROGI</w:t>
-              </w:r>
-            </w:hyperlink>
-          </w:p>
-        </w:tc>
-        <w:tc>
-          <w:tcPr>
-            <w:tcW w:w="2799" w:type="dxa"/>
-            <w:shd w:val="clear" w:color="auto" w:fill="auto"/>
-            <w:tcMar>
-              <w:top w:w="55" w:type="dxa"/>
-              <w:left w:w="55" w:type="dxa"/>
-              <w:bottom w:w="55" w:type="dxa"/>
-              <w:right w:w="55" w:type="dxa"/>
-            </w:tcMar>
-          </w:tcPr>
-          <w:p>
-            <w:pPr>
-              <w:pStyle w:val="TableContents"/>
-              <w:jc w:val="right"/>
-              <w:rPr>
-                <w:rFonts w:ascii="Calibri" w:hAnsi="Calibri"/>
-                <w:sz w:val="22"/>
-                <w:szCs w:val="22"/>
-                <w:lang w:val="hr-HR"/>
-              </w:rPr>
-            </w:pPr>
-            <w:r>
-              <w:rPr>
-                <w:rFonts w:ascii="Calibri" w:hAnsi="Calibri"/>
-                <w:sz w:val="22"/>
-                <w:szCs w:val="22"/>
-                <w:lang w:val="hr-HR"/>
-              </w:rPr>
-              <w:t>listopad</w:t>
-            </w:r>
-            <w:r>
-              <w:rPr>
-                <w:rFonts w:ascii="Calibri" w:hAnsi="Calibri"/>
-                <w:sz w:val="22"/>
-                <w:szCs w:val="22"/>
-                <w:lang w:val="hr-HR"/>
-              </w:rPr>
-              <w:t xml:space="preserve"> 20</w:t>
-            </w:r>
-            <w:r>
-              <w:rPr>
-                <w:rFonts w:ascii="Calibri" w:hAnsi="Calibri"/>
-                <w:sz w:val="22"/>
-                <w:szCs w:val="22"/>
-                <w:lang w:val="hr-HR"/>
-              </w:rPr>
-              <w:t>2</w:t>
-            </w:r>
-            <w:r>
-              <w:rPr>
-                <w:rFonts w:ascii="Calibri" w:hAnsi="Calibri"/>
-                <w:sz w:val="22"/>
-                <w:szCs w:val="22"/>
-                <w:lang w:val="hr-HR"/>
-              </w:rPr>
-              <w:t>0</w:t>
-            </w:r>
-            <w:r>
-              <w:rPr>
-                <w:rFonts w:ascii="Calibri" w:hAnsi="Calibri"/>
-                <w:sz w:val="22"/>
-                <w:szCs w:val="22"/>
-                <w:lang w:val="hr-HR"/>
-              </w:rPr>
-              <w:t>.</w:t>
-            </w:r>
-            <w:r>
-              <w:rPr>
-                <w:rFonts w:ascii="Calibri" w:hAnsi="Calibri"/>
-                <w:sz w:val="22"/>
-                <w:szCs w:val="22"/>
-                <w:lang w:val="hr-HR"/>
-              </w:rPr>
-              <w:t xml:space="preserve"> – </w:t>
-            </w:r>
-            <w:r>
-              <w:rPr>
-                <w:rFonts w:ascii="Calibri" w:hAnsi="Calibri"/>
-                <w:sz w:val="22"/>
-                <w:szCs w:val="22"/>
-                <w:lang w:val="hr-HR"/>
-              </w:rPr>
-              <w:t>siječanj</w:t>
-            </w:r>
-            <w:r>
-              <w:rPr>
-                <w:rFonts w:ascii="Calibri" w:hAnsi="Calibri"/>
-                <w:sz w:val="22"/>
-                <w:szCs w:val="22"/>
-                <w:lang w:val="hr-HR"/>
-              </w:rPr>
-              <w:t xml:space="preserve"> 20</w:t>
-            </w:r>
-            <w:r>
-              <w:rPr>
-                <w:rFonts w:ascii="Calibri" w:hAnsi="Calibri"/>
-                <w:sz w:val="22"/>
-                <w:szCs w:val="22"/>
-                <w:lang w:val="hr-HR"/>
-              </w:rPr>
-              <w:t>2</w:t>
-            </w:r>
-            <w:r>
-              <w:rPr>
-                <w:rFonts w:ascii="Calibri" w:hAnsi="Calibri"/>
-                <w:sz w:val="22"/>
-                <w:szCs w:val="22"/>
-                <w:lang w:val="hr-HR"/>
-              </w:rPr>
-              <w:t>1</w:t>
-            </w:r>
-            <w:r>
-              <w:rPr>
-                <w:rFonts w:ascii="Calibri" w:hAnsi="Calibri"/>
-                <w:sz w:val="22"/>
-                <w:szCs w:val="22"/>
-                <w:lang w:val="hr-HR"/>
-              </w:rPr>
-              <w:t>.</w:t>
-            </w:r>
-          </w:p>
-          <w:p>
-            <w:pPr>
-              <w:pStyle w:val="TableContents"/>
-              <w:jc w:val="right"/>
-              <w:rPr>
-                <w:rFonts w:ascii="Calibri" w:hAnsi="Calibri"/>
-                <w:sz w:val="22"/>
-                <w:szCs w:val="22"/>
-                <w:lang w:val="hr-HR"/>
-              </w:rPr>
-            </w:pPr>
-          </w:p>
-          <w:p>
-            <w:pPr>
-              <w:pStyle w:val="TableContents"/>
-              <w:jc w:val="right"/>
               <w:rPr>
                 <w:rFonts w:ascii="Calibri" w:hAnsi="Calibri"/>
                 <w:sz w:val="22"/>
@@ -1695,16 +1481,7 @@
                 <w:szCs w:val="22"/>
                 <w:lang w:val="hr-HR"/>
               </w:rPr>
-              <w:t>računarstva</w:t>
-            </w:r>
-            <w:r>
-              <w:rPr>
-                <w:rFonts w:ascii="Calibri" w:hAnsi="Calibri" w:cs="Calibri"/>
-                <w:sz w:val="22"/>
-                <w:szCs w:val="22"/>
-                <w:lang w:val="hr-HR"/>
-              </w:rPr>
-              <w:t xml:space="preserve"> (3. godina</w:t>
+              <w:t>računarstva (3. godina</w:t>
             </w:r>
             <w:r>
               <w:rPr>
@@ -1762,16 +1539,7 @@
                 <w:szCs w:val="22"/>
                 <w:lang w:val="hr-HR"/>
               </w:rPr>
-              <w:t>8</w:t>
-            </w:r>
-            <w:r>
-              <w:rPr>
-                <w:rFonts w:ascii="Calibri" w:hAnsi="Calibri"/>
-                <w:sz w:val="22"/>
-                <w:szCs w:val="22"/>
-                <w:lang w:val="hr-HR"/>
-              </w:rPr>
-              <w:t>.</w:t>
+              <w:t>8.</w:t>
             </w:r>
             <w:r>
               <w:rPr>
@@ -1807,16 +1575,7 @@
                 <w:szCs w:val="22"/>
                 <w:lang w:val="hr-HR"/>
               </w:rPr>
-              <w:t>22</w:t>
-            </w:r>
-            <w:r>
-              <w:rPr>
-                <w:rFonts w:ascii="Calibri" w:hAnsi="Calibri"/>
-                <w:sz w:val="22"/>
-                <w:szCs w:val="22"/>
-                <w:lang w:val="hr-HR"/>
-              </w:rPr>
-              <w:t>.</w:t>
+              <w:t>22.</w:t>
             </w:r>
             <w:r>
               <w:rPr>
@@ -1844,227 +1603,6 @@
                 <w:lang w:val="hr-HR"/>
               </w:rPr>
               <w:t>)</w:t>
-            </w:r>
-          </w:p>
-        </w:tc>
-      </w:tr>
-      <w:tr>
-        <w:tc>
-          <w:tcPr>
-            <w:tcW w:w="6842" w:type="dxa"/>
-            <w:shd w:val="clear" w:color="auto" w:fill="auto"/>
-            <w:tcMar>
-              <w:top w:w="55" w:type="dxa"/>
-              <w:left w:w="55" w:type="dxa"/>
-              <w:bottom w:w="55" w:type="dxa"/>
-              <w:right w:w="55" w:type="dxa"/>
-            </w:tcMar>
-          </w:tcPr>
-          <w:p>
-            <w:pPr>
-              <w:pStyle w:val="TableContents"/>
-              <w:rPr>
-                <w:rFonts w:ascii="Calibri" w:hAnsi="Calibri"/>
-                <w:b/>
-                <w:bCs/>
-                <w:sz w:val="22"/>
-                <w:szCs w:val="22"/>
-                <w:lang w:val="hr-HR"/>
-              </w:rPr>
-            </w:pPr>
-            <w:r>
-              <w:rPr>
-                <w:rFonts w:ascii="Calibri" w:hAnsi="Calibri"/>
-                <w:b/>
-                <w:bCs/>
-                <w:sz w:val="22"/>
-                <w:szCs w:val="22"/>
-                <w:lang w:val="hr-HR"/>
-              </w:rPr>
-              <w:t>Infinum Academy</w:t>
-            </w:r>
-            <w:r>
-              <w:rPr>
-                <w:rFonts w:ascii="Calibri" w:hAnsi="Calibri"/>
-                <w:b/>
-                <w:bCs/>
-                <w:sz w:val="22"/>
-                <w:szCs w:val="22"/>
-                <w:lang w:val="hr-HR"/>
-              </w:rPr>
-              <w:t xml:space="preserve">, </w:t>
-            </w:r>
-            <w:r>
-              <w:rPr>
-                <w:rFonts w:ascii="Calibri" w:hAnsi="Calibri"/>
-                <w:b/>
-                <w:bCs/>
-                <w:sz w:val="22"/>
-                <w:szCs w:val="22"/>
-                <w:lang w:val="hr-HR"/>
-              </w:rPr>
-              <w:t>Zagreb</w:t>
-            </w:r>
-          </w:p>
-        </w:tc>
-        <w:tc>
-          <w:tcPr>
-            <w:tcW w:w="2799" w:type="dxa"/>
-            <w:shd w:val="clear" w:color="auto" w:fill="auto"/>
-            <w:tcMar>
-              <w:top w:w="55" w:type="dxa"/>
-              <w:left w:w="55" w:type="dxa"/>
-              <w:bottom w:w="55" w:type="dxa"/>
-              <w:right w:w="55" w:type="dxa"/>
-            </w:tcMar>
-          </w:tcPr>
-          <w:p>
-            <w:pPr>
-              <w:pStyle w:val="TableContents"/>
-              <w:rPr>
-                <w:rFonts w:hint="eastAsia"/>
-                <w:lang w:val="hr-HR"/>
-              </w:rPr>
-            </w:pPr>
-          </w:p>
-        </w:tc>
-      </w:tr>
-      <w:tr>
-        <w:tc>
-          <w:tcPr>
-            <w:tcW w:w="6842" w:type="dxa"/>
-            <w:shd w:val="clear" w:color="auto" w:fill="auto"/>
-            <w:tcMar>
-              <w:top w:w="55" w:type="dxa"/>
-              <w:left w:w="55" w:type="dxa"/>
-              <w:bottom w:w="55" w:type="dxa"/>
-              <w:right w:w="55" w:type="dxa"/>
-            </w:tcMar>
-          </w:tcPr>
-          <w:p>
-            <w:pPr>
-              <w:pStyle w:val="TableContents"/>
-              <w:numPr>
-                <w:ilvl w:val="0"/>
-                <w:numId w:val="16"/>
-              </w:numPr>
-              <w:rPr>
-                <w:rFonts w:ascii="Calibri" w:hAnsi="Calibri"/>
-                <w:sz w:val="22"/>
-                <w:szCs w:val="22"/>
-                <w:lang w:val="hr-HR"/>
-              </w:rPr>
-            </w:pPr>
-            <w:r>
-              <w:rPr>
-                <w:rFonts w:ascii="Calibri" w:hAnsi="Calibri"/>
-                <w:sz w:val="22"/>
-                <w:szCs w:val="22"/>
-                <w:lang w:val="hr-HR"/>
-              </w:rPr>
-              <w:t>Ruby on Rails tečaj</w:t>
-            </w:r>
-          </w:p>
-        </w:tc>
-        <w:tc>
-          <w:tcPr>
-            <w:tcW w:w="2799" w:type="dxa"/>
-            <w:shd w:val="clear" w:color="auto" w:fill="auto"/>
-            <w:tcMar>
-              <w:top w:w="55" w:type="dxa"/>
-              <w:left w:w="55" w:type="dxa"/>
-              <w:bottom w:w="55" w:type="dxa"/>
-              <w:right w:w="55" w:type="dxa"/>
-            </w:tcMar>
-          </w:tcPr>
-          <w:p>
-            <w:pPr>
-              <w:pStyle w:val="TableContents"/>
-              <w:rPr>
-                <w:rFonts w:hint="eastAsia"/>
-                <w:lang w:val="hr-HR"/>
-              </w:rPr>
-            </w:pPr>
-            <w:r>
-              <w:rPr>
-                <w:rFonts w:ascii="Calibri" w:hAnsi="Calibri"/>
-                <w:sz w:val="22"/>
-                <w:szCs w:val="22"/>
-                <w:lang w:val="hr-HR"/>
-              </w:rPr>
-              <w:t xml:space="preserve">   srpanj</w:t>
-            </w:r>
-            <w:r>
-              <w:rPr>
-                <w:rFonts w:ascii="Calibri" w:hAnsi="Calibri"/>
-                <w:sz w:val="22"/>
-                <w:szCs w:val="22"/>
-                <w:lang w:val="hr-HR"/>
-              </w:rPr>
-              <w:t xml:space="preserve"> 20</w:t>
-            </w:r>
-            <w:r>
-              <w:rPr>
-                <w:rFonts w:ascii="Calibri" w:hAnsi="Calibri"/>
-                <w:sz w:val="22"/>
-                <w:szCs w:val="22"/>
-                <w:lang w:val="hr-HR"/>
-              </w:rPr>
-              <w:t>21</w:t>
-            </w:r>
-            <w:r>
-              <w:rPr>
-                <w:rFonts w:ascii="Calibri" w:hAnsi="Calibri"/>
-                <w:sz w:val="22"/>
-                <w:szCs w:val="22"/>
-                <w:lang w:val="hr-HR"/>
-              </w:rPr>
-              <w:t>.</w:t>
-            </w:r>
-            <w:r>
-              <w:rPr>
-                <w:rFonts w:ascii="Calibri" w:hAnsi="Calibri"/>
-                <w:sz w:val="22"/>
-                <w:szCs w:val="22"/>
-                <w:lang w:val="hr-HR"/>
-              </w:rPr>
-              <w:t xml:space="preserve"> – </w:t>
-            </w:r>
-            <w:r>
-              <w:rPr>
-                <w:rFonts w:ascii="Calibri" w:hAnsi="Calibri"/>
-                <w:sz w:val="22"/>
-                <w:szCs w:val="22"/>
-                <w:lang w:val="hr-HR"/>
-              </w:rPr>
-              <w:t>kolovoz</w:t>
-            </w:r>
-            <w:r>
-              <w:rPr>
-                <w:rFonts w:ascii="Calibri" w:hAnsi="Calibri"/>
-                <w:sz w:val="22"/>
-                <w:szCs w:val="22"/>
-                <w:lang w:val="hr-HR"/>
-              </w:rPr>
-              <w:t xml:space="preserve"> 20</w:t>
-            </w:r>
-            <w:r>
-              <w:rPr>
-                <w:rFonts w:ascii="Calibri" w:hAnsi="Calibri"/>
-                <w:sz w:val="22"/>
-                <w:szCs w:val="22"/>
-                <w:lang w:val="hr-HR"/>
-              </w:rPr>
-              <w:t>22</w:t>
-            </w:r>
-            <w:r>
-              <w:rPr>
-                <w:rFonts w:ascii="Calibri" w:hAnsi="Calibri"/>
-                <w:sz w:val="22"/>
-                <w:szCs w:val="22"/>
-                <w:lang w:val="hr-HR"/>
-              </w:rPr>
-              <w:t>.</w:t>
             </w:r>
           </w:p>
         </w:tc>
@@ -2158,7 +1696,36 @@
                 <w:szCs w:val="22"/>
                 <w:lang w:val="hr-HR"/>
               </w:rPr>
-              <w:t>Informatika</w:t>
+              <w:t>Programiranje</w:t>
+            </w:r>
+          </w:p>
+          <w:p>
+            <w:pPr>
+              <w:pStyle w:val="TableContents"/>
+              <w:rPr>
+                <w:rFonts w:ascii="Calibri" w:hAnsi="Calibri"/>
+                <w:sz w:val="22"/>
+                <w:szCs w:val="22"/>
+                <w:lang w:val="hr-HR"/>
+              </w:rPr>
+            </w:pPr>
+            <w:r>
+              <w:rPr>
+                <w:rFonts w:ascii="Calibri" w:hAnsi="Calibri"/>
+                <w:sz w:val="22"/>
+                <w:szCs w:val="22"/>
+                <w:lang w:val="hr-HR"/>
+              </w:rPr>
+              <w:t>Informatik</w:t>
+            </w:r>
+            <w:r>
+              <w:rPr>
+                <w:rFonts w:ascii="Calibri" w:hAnsi="Calibri"/>
+                <w:sz w:val="22"/>
+                <w:szCs w:val="22"/>
+                <w:lang w:val="hr-HR"/>
+              </w:rPr>
+              <w:t>a</w:t>
             </w:r>
           </w:p>
         </w:tc>
@@ -2173,6 +1740,26 @@
               <w:right w:w="55" w:type="dxa"/>
             </w:tcMar>
           </w:tcPr>
+          <w:p>
+            <w:pPr>
+              <w:pStyle w:val="Standard"/>
+              <w:rPr>
+                <w:rFonts w:ascii="Calibri" w:hAnsi="Calibri"/>
+                <w:sz w:val="22"/>
+                <w:szCs w:val="22"/>
+                <w:lang w:val="hr-HR"/>
+              </w:rPr>
+            </w:pPr>
+            <w:r>
+              <w:rPr>
+                <w:rFonts w:ascii="Calibri" w:hAnsi="Calibri"/>
+                <w:sz w:val="22"/>
+                <w:szCs w:val="22"/>
+                <w:lang w:val="hr-HR"/>
+              </w:rPr>
+              <w:t>sudjelovanje u Span hackathonu u sklopu FrontEd radionice 2022.</w:t>
+            </w:r>
+          </w:p>
           <w:p>
             <w:pPr>
               <w:pStyle w:val="Standard"/>
@@ -2431,6 +2018,17 @@
               </w:rPr>
               <w:t>it</w:t>
             </w:r>
+            <w:r>
+              <w:rPr>
+                <w:rFonts w:ascii="Calibri" w:hAnsi="Calibri"/>
+                <w:b/>
+                <w:bCs/>
+                <w:sz w:val="22"/>
+                <w:szCs w:val="22"/>
+                <w:lang w:val="hr-HR"/>
+              </w:rPr>
+              <w:t>, C#, Unity</w:t>
+            </w:r>
           </w:p>
         </w:tc>
       </w:tr>
@@ -2495,7 +2093,7 @@
                 <w:szCs w:val="22"/>
                 <w:lang w:val="hr-HR"/>
               </w:rPr>
-              <w:t>Unity</w:t>
+              <w:t>Python</w:t>
             </w:r>
             <w:r>
               <w:rPr>
@@ -2506,7 +2104,7 @@
                 <w:szCs w:val="22"/>
                 <w:lang w:val="hr-HR"/>
               </w:rPr>
-              <w:t>,</w:t>
+              <w:t xml:space="preserve">, </w:t>
             </w:r>
             <w:r>
               <w:rPr>
@@ -2517,7 +2115,7 @@
                 <w:szCs w:val="22"/>
                 <w:lang w:val="hr-HR"/>
               </w:rPr>
-              <w:t xml:space="preserve"> </w:t>
+              <w:t>Ruby on</w:t>
             </w:r>
             <w:r>
               <w:rPr>
@@ -2528,7 +2126,7 @@
                 <w:szCs w:val="22"/>
                 <w:lang w:val="hr-HR"/>
               </w:rPr>
-              <w:t>Python</w:t>
+              <w:t xml:space="preserve"> Rails</w:t>
             </w:r>
             <w:r>
               <w:rPr>
@@ -2550,7 +2148,7 @@
                 <w:szCs w:val="22"/>
                 <w:lang w:val="hr-HR"/>
               </w:rPr>
-              <w:t>Ruby on</w:t>
+              <w:t>HTML, CSS, JS,</w:t>
             </w:r>
             <w:r>
               <w:rPr>
@@ -2561,7 +2159,7 @@
                 <w:szCs w:val="22"/>
                 <w:lang w:val="hr-HR"/>
               </w:rPr>
-              <w:t xml:space="preserve"> Rails</w:t>
+              <w:t xml:space="preserve"> Docker</w:t>
             </w:r>
             <w:r>
               <w:rPr>
@@ -2572,7 +2170,7 @@
                 <w:szCs w:val="22"/>
                 <w:lang w:val="hr-HR"/>
               </w:rPr>
-              <w:t xml:space="preserve">, </w:t>
+              <w:t>, ROS</w:t>
             </w:r>
             <w:r>
               <w:rPr>
@@ -2583,7 +2181,7 @@
                 <w:szCs w:val="22"/>
                 <w:lang w:val="hr-HR"/>
               </w:rPr>
-              <w:t>HTML, CSS, JS,</w:t>
+              <w:t>, C#</w:t>
             </w:r>
             <w:r>
               <w:rPr>
@@ -2594,7 +2192,7 @@
                 <w:szCs w:val="22"/>
                 <w:lang w:val="hr-HR"/>
               </w:rPr>
-              <w:t xml:space="preserve"> Docker</w:t>
+              <w:t>, R</w:t>
             </w:r>
             <w:r>
               <w:rPr>
@@ -2605,7 +2203,7 @@
                 <w:szCs w:val="22"/>
                 <w:lang w:val="hr-HR"/>
               </w:rPr>
-              <w:t>, ROS</w:t>
+              <w:t>, PostgreSQL</w:t>
             </w:r>
             <w:r>
               <w:rPr>
@@ -2616,29 +2214,7 @@
                 <w:szCs w:val="22"/>
                 <w:lang w:val="hr-HR"/>
               </w:rPr>
-              <w:t>, C#</w:t>
-            </w:r>
-            <w:r>
-              <w:rPr>
-                <w:rFonts w:ascii="Calibri" w:hAnsi="Calibri"/>
-                <w:b/>
-                <w:bCs/>
-                <w:sz w:val="22"/>
-                <w:szCs w:val="22"/>
-                <w:lang w:val="hr-HR"/>
-              </w:rPr>
-              <w:t>, R</w:t>
-            </w:r>
-            <w:r>
-              <w:rPr>
-                <w:rFonts w:ascii="Calibri" w:hAnsi="Calibri"/>
-                <w:b/>
-                <w:bCs/>
-                <w:sz w:val="22"/>
-                <w:szCs w:val="22"/>
-                <w:lang w:val="hr-HR"/>
-              </w:rPr>
-              <w:t>, PostgreSQL</w:t>
+              <w:t>, React</w:t>
             </w:r>
           </w:p>
         </w:tc>
@@ -2933,7 +2509,7 @@
 </file>
 
 <file path=word/endnotes.xml><?xml version="1.0" encoding="utf-8"?>
-<w:endnotes xmlns:wpc="http://schemas.microsoft.com/office/word/2010/wordprocessingCanvas" xmlns:cx="http://schemas.microsoft.com/office/drawing/2014/chartex" xmlns:cx1="http://schemas.microsoft.com/office/drawing/2015/9/8/chartex" xmlns:cx2="http://schemas.microsoft.com/office/drawing/2015/10/21/chartex" xmlns:cx3="http://schemas.microsoft.com/office/drawing/2016/5/9/chartex" xmlns:cx4="http://schemas.microsoft.com/office/drawing/2016/5/10/chartex" xmlns:cx5="http://schemas.microsoft.com/office/drawing/2016/5/11/chartex" xmlns:cx6="http://schemas.microsoft.com/office/drawing/2016/5/12/chartex" xmlns:cx7="http://schemas.microsoft.com/office/drawing/2016/5/13/chartex" xmlns:cx8="http://schemas.microsoft.com/office/drawing/2016/5/14/chartex" xmlns:mc="http://schemas.openxmlformats.org/markup-compatibility/2006" xmlns:aink="http://schemas.microsoft.com/office/drawing/2016/ink" xmlns:am3d="http://schemas.microsoft.com/office/drawing/2017/model3d" xmlns:o="urn:schemas-microsoft-com:office:office" xmlns:r="http://schemas.openxmlformats.org/officeDocument/2006/relationships" xmlns:m="http://schemas.openxmlformats.org/officeDocument/2006/math" xmlns:v="urn:schemas-microsoft-com:vml" xmlns:wp14="http://schemas.microsoft.com/office/word/2010/wordprocessingDrawing" xmlns:wp="http://schemas.openxmlformats.org/drawingml/2006/wordprocessingDrawing" xmlns:w10="urn:schemas-microsoft-com:office:word" xmlns:w="http://schemas.openxmlformats.org/wordprocessingml/2006/main" xmlns:w14="http://schemas.microsoft.com/office/word/2010/wordml" xmlns:w15="http://schemas.microsoft.com/office/word/2012/wordml" xmlns:w16cex="http://schemas.microsoft.com/office/word/2018/wordml/cex" xmlns:w16cid="http://schemas.microsoft.com/office/word/2016/wordml/cid" xmlns:w16="http://schemas.microsoft.com/office/word/2018/wordml" xmlns:w16sdtdh="http://schemas.microsoft.com/office/word/2020/wordml/sdtdatahash" xmlns:w16se="http://schemas.microsoft.com/office/word/2015/wordml/symex" xmlns:wpg="http://schemas.microsoft.com/office/word/2010/wordprocessingGroup" xmlns:wpi="http://schemas.microsoft.com/office/word/2010/wordprocessingInk" xmlns:wne="http://schemas.microsoft.com/office/word/2006/wordml" xmlns:wps="http://schemas.microsoft.com/office/word/2010/wordprocessingShape" mc:Ignorable="w14 w15 w16se w16cid w16 w16cex w16sdtdh wp14">
+<w:endnotes xmlns:wpc="http://schemas.microsoft.com/office/word/2010/wordprocessingCanvas" xmlns:cx="http://schemas.microsoft.com/office/drawing/2014/chartex" xmlns:cx1="http://schemas.microsoft.com/office/drawing/2015/9/8/chartex" xmlns:cx2="http://schemas.microsoft.com/office/drawing/2015/10/21/chartex" xmlns:cx3="http://schemas.microsoft.com/office/drawing/2016/5/9/chartex" xmlns:cx4="http://schemas.microsoft.com/office/drawing/2016/5/10/chartex" xmlns:cx5="http://schemas.microsoft.com/office/drawing/2016/5/11/chartex" xmlns:cx6="http://schemas.microsoft.com/office/drawing/2016/5/12/chartex" xmlns:cx7="http://schemas.microsoft.com/office/drawing/2016/5/13/chartex" xmlns:cx8="http://schemas.microsoft.com/office/drawing/2016/5/14/chartex" xmlns:mc="http://schemas.openxmlformats.org/markup-compatibility/2006" xmlns:aink="http://schemas.microsoft.com/office/drawing/2016/ink" xmlns:am3d="http://schemas.microsoft.com/office/drawing/2017/model3d" xmlns:o="urn:schemas-microsoft-com:office:office" xmlns:oel="http://schemas.microsoft.com/office/2019/extlst" xmlns:r="http://schemas.openxmlformats.org/officeDocument/2006/relationships" xmlns:m="http://schemas.openxmlformats.org/officeDocument/2006/math" xmlns:v="urn:schemas-microsoft-com:vml" xmlns:wp14="http://schemas.microsoft.com/office/word/2010/wordprocessingDrawing" xmlns:wp="http://schemas.openxmlformats.org/drawingml/2006/wordprocessingDrawing" xmlns:w10="urn:schemas-microsoft-com:office:word" xmlns:w="http://schemas.openxmlformats.org/wordprocessingml/2006/main" xmlns:w14="http://schemas.microsoft.com/office/word/2010/wordml" xmlns:w15="http://schemas.microsoft.com/office/word/2012/wordml" xmlns:w16cex="http://schemas.microsoft.com/office/word/2018/wordml/cex" xmlns:w16cid="http://schemas.microsoft.com/office/word/2016/wordml/cid" xmlns:w16="http://schemas.microsoft.com/office/word/2018/wordml" xmlns:w16sdtdh="http://schemas.microsoft.com/office/word/2020/wordml/sdtdatahash" xmlns:w16se="http://schemas.microsoft.com/office/word/2015/wordml/symex" xmlns:wpg="http://schemas.microsoft.com/office/word/2010/wordprocessingGroup" xmlns:wpi="http://schemas.microsoft.com/office/word/2010/wordprocessingInk" xmlns:wne="http://schemas.microsoft.com/office/word/2006/wordml" xmlns:wps="http://schemas.microsoft.com/office/word/2010/wordprocessingShape" mc:Ignorable="w14 w15 w16se w16cid w16 w16cex w16sdtdh wp14">
   <w:endnote w:type="separator" w:id="-1">
     <w:p>
       <w:pPr>
@@ -2962,7 +2538,7 @@
 </file>
 
 <file path=word/footnotes.xml><?xml version="1.0" encoding="utf-8"?>
-<w:footnotes xmlns:wpc="http://schemas.microsoft.com/office/word/2010/wordprocessingCanvas" xmlns:cx="http://schemas.microsoft.com/office/drawing/2014/chartex" xmlns:cx1="http://schemas.microsoft.com/office/drawing/2015/9/8/chartex" xmlns:cx2="http://schemas.microsoft.com/office/drawing/2015/10/21/chartex" xmlns:cx3="http://schemas.microsoft.com/office/drawing/2016/5/9/chartex" xmlns:cx4="http://schemas.microsoft.com/office/drawing/2016/5/10/chartex" xmlns:cx5="http://schemas.microsoft.com/office/drawing/2016/5/11/chartex" xmlns:cx6="http://schemas.microsoft.com/office/drawing/2016/5/12/chartex" xmlns:cx7="http://schemas.microsoft.com/office/drawing/2016/5/13/chartex" xmlns:cx8="http://schemas.microsoft.com/office/drawing/2016/5/14/chartex" xmlns:mc="http://schemas.openxmlformats.org/markup-compatibility/2006" xmlns:aink="http://schemas.microsoft.com/office/drawing/2016/ink" xmlns:am3d="http://schemas.microsoft.com/office/drawing/2017/model3d" xmlns:o="urn:schemas-microsoft-com:office:office" xmlns:r="http://schemas.openxmlformats.org/officeDocument/2006/relationships" xmlns:m="http://schemas.openxmlformats.org/officeDocument/2006/math" xmlns:v="urn:schemas-microsoft-com:vml" xmlns:wp14="http://schemas.microsoft.com/office/word/2010/wordprocessingDrawing" xmlns:wp="http://schemas.openxmlformats.org/drawingml/2006/wordprocessingDrawing" xmlns:w10="urn:schemas-microsoft-com:office:word" xmlns:w="http://schemas.openxmlformats.org/wordprocessingml/2006/main" xmlns:w14="http://schemas.microsoft.com/office/word/2010/wordml" xmlns:w15="http://schemas.microsoft.com/office/word/2012/wordml" xmlns:w16cex="http://schemas.microsoft.com/office/word/2018/wordml/cex" xmlns:w16cid="http://schemas.microsoft.com/office/word/2016/wordml/cid" xmlns:w16="http://schemas.microsoft.com/office/word/2018/wordml" xmlns:w16sdtdh="http://schemas.microsoft.com/office/word/2020/wordml/sdtdatahash" xmlns:w16se="http://schemas.microsoft.com/office/word/2015/wordml/symex" xmlns:wpg="http://schemas.microsoft.com/office/word/2010/wordprocessingGroup" xmlns:wpi="http://schemas.microsoft.com/office/word/2010/wordprocessingInk" xmlns:wne="http://schemas.microsoft.com/office/word/2006/wordml" xmlns:wps="http://schemas.microsoft.com/office/word/2010/wordprocessingShape" mc:Ignorable="w14 w15 w16se w16cid w16 w16cex w16sdtdh wp14">
+<w:footnotes xmlns:wpc="http://schemas.microsoft.com/office/word/2010/wordprocessingCanvas" xmlns:cx="http://schemas.microsoft.com/office/drawing/2014/chartex" xmlns:cx1="http://schemas.microsoft.com/office/drawing/2015/9/8/chartex" xmlns:cx2="http://schemas.microsoft.com/office/drawing/2015/10/21/chartex" xmlns:cx3="http://schemas.microsoft.com/office/drawing/2016/5/9/chartex" xmlns:cx4="http://schemas.microsoft.com/office/drawing/2016/5/10/chartex" xmlns:cx5="http://schemas.microsoft.com/office/drawing/2016/5/11/chartex" xmlns:cx6="http://schemas.microsoft.com/office/drawing/2016/5/12/chartex" xmlns:cx7="http://schemas.microsoft.com/office/drawing/2016/5/13/chartex" xmlns:cx8="http://schemas.microsoft.com/office/drawing/2016/5/14/chartex" xmlns:mc="http://schemas.openxmlformats.org/markup-compatibility/2006" xmlns:aink="http://schemas.microsoft.com/office/drawing/2016/ink" xmlns:am3d="http://schemas.microsoft.com/office/drawing/2017/model3d" xmlns:o="urn:schemas-microsoft-com:office:office" xmlns:oel="http://schemas.microsoft.com/office/2019/extlst" xmlns:r="http://schemas.openxmlformats.org/officeDocument/2006/relationships" xmlns:m="http://schemas.openxmlformats.org/officeDocument/2006/math" xmlns:v="urn:schemas-microsoft-com:vml" xmlns:wp14="http://schemas.microsoft.com/office/word/2010/wordprocessingDrawing" xmlns:wp="http://schemas.openxmlformats.org/drawingml/2006/wordprocessingDrawing" xmlns:w10="urn:schemas-microsoft-com:office:word" xmlns:w="http://schemas.openxmlformats.org/wordprocessingml/2006/main" xmlns:w14="http://schemas.microsoft.com/office/word/2010/wordml" xmlns:w15="http://schemas.microsoft.com/office/word/2012/wordml" xmlns:w16cex="http://schemas.microsoft.com/office/word/2018/wordml/cex" xmlns:w16cid="http://schemas.microsoft.com/office/word/2016/wordml/cid" xmlns:w16="http://schemas.microsoft.com/office/word/2018/wordml" xmlns:w16sdtdh="http://schemas.microsoft.com/office/word/2020/wordml/sdtdatahash" xmlns:w16se="http://schemas.microsoft.com/office/word/2015/wordml/symex" xmlns:wpg="http://schemas.microsoft.com/office/word/2010/wordprocessingGroup" xmlns:wpi="http://schemas.microsoft.com/office/word/2010/wordprocessingInk" xmlns:wne="http://schemas.microsoft.com/office/word/2006/wordml" xmlns:wps="http://schemas.microsoft.com/office/word/2010/wordprocessingShape" mc:Ignorable="w14 w15 w16se w16cid w16 w16cex w16sdtdh wp14">
   <w:footnote w:type="separator" w:id="-1">
     <w:p>
       <w:pPr>
@@ -2994,7 +2570,7 @@
 </file>
 
 <file path=word/numbering.xml><?xml version="1.0" encoding="utf-8"?>
-<w:numbering xmlns:wpc="http://schemas.microsoft.com/office/word/2010/wordprocessingCanvas" xmlns:cx="http://schemas.microsoft.com/office/drawing/2014/chartex" xmlns:cx1="http://schemas.microsoft.com/office/drawing/2015/9/8/chartex" xmlns:cx2="http://schemas.microsoft.com/office/drawing/2015/10/21/chartex" xmlns:cx3="http://schemas.microsoft.com/office/drawing/2016/5/9/chartex" xmlns:cx4="http://schemas.microsoft.com/office/drawing/2016/5/10/chartex" xmlns:cx5="http://schemas.microsoft.com/office/drawing/2016/5/11/chartex" xmlns:cx6="http://schemas.microsoft.com/office/drawing/2016/5/12/chartex" xmlns:cx7="http://schemas.microsoft.com/office/drawing/2016/5/13/chartex" xmlns:cx8="http://schemas.microsoft.com/office/drawing/2016/5/14/chartex" xmlns:mc="http://schemas.openxmlformats.org/markup-compatibility/2006" xmlns:aink="http://schemas.microsoft.com/office/drawing/2016/ink" xmlns:am3d="http://schemas.microsoft.com/office/drawing/2017/model3d" xmlns:o="urn:schemas-microsoft-com:office:office" xmlns:r="http://schemas.openxmlformats.org/officeDocument/2006/relationships" xmlns:m="http://schemas.openxmlformats.org/officeDocument/2006/math" xmlns:v="urn:schemas-microsoft-com:vml" xmlns:wp14="http://schemas.microsoft.com/office/word/2010/wordprocessingDrawing" xmlns:wp="http://schemas.openxmlformats.org/drawingml/2006/wordprocessingDrawing" xmlns:w10="urn:schemas-microsoft-com:office:word" xmlns:w="http://schemas.openxmlformats.org/wordprocessingml/2006/main" xmlns:w14="http://schemas.microsoft.com/office/word/2010/wordml" xmlns:w15="http://schemas.microsoft.com/office/word/2012/wordml" xmlns:w16cex="http://schemas.microsoft.com/office/word/2018/wordml/cex" xmlns:w16cid="http://schemas.microsoft.com/office/word/2016/wordml/cid" xmlns:w16="http://schemas.microsoft.com/office/word/2018/wordml" xmlns:w16sdtdh="http://schemas.microsoft.com/office/word/2020/wordml/sdtdatahash" xmlns:w16se="http://schemas.microsoft.com/office/word/2015/wordml/symex" xmlns:wpg="http://schemas.microsoft.com/office/word/2010/wordprocessingGroup" xmlns:wpi="http://schemas.microsoft.com/office/word/2010/wordprocessingInk" xmlns:wne="http://schemas.microsoft.com/office/word/2006/wordml" xmlns:wps="http://schemas.microsoft.com/office/word/2010/wordprocessingShape" mc:Ignorable="w14 w15 w16se w16cid w16 w16cex w16sdtdh wp14">
+<w:numbering xmlns:wpc="http://schemas.microsoft.com/office/word/2010/wordprocessingCanvas" xmlns:cx="http://schemas.microsoft.com/office/drawing/2014/chartex" xmlns:cx1="http://schemas.microsoft.com/office/drawing/2015/9/8/chartex" xmlns:cx2="http://schemas.microsoft.com/office/drawing/2015/10/21/chartex" xmlns:cx3="http://schemas.microsoft.com/office/drawing/2016/5/9/chartex" xmlns:cx4="http://schemas.microsoft.com/office/drawing/2016/5/10/chartex" xmlns:cx5="http://schemas.microsoft.com/office/drawing/2016/5/11/chartex" xmlns:cx6="http://schemas.microsoft.com/office/drawing/2016/5/12/chartex" xmlns:cx7="http://schemas.microsoft.com/office/drawing/2016/5/13/chartex" xmlns:cx8="http://schemas.microsoft.com/office/drawing/2016/5/14/chartex" xmlns:mc="http://schemas.openxmlformats.org/markup-compatibility/2006" xmlns:aink="http://schemas.microsoft.com/office/drawing/2016/ink" xmlns:am3d="http://schemas.microsoft.com/office/drawing/2017/model3d" xmlns:o="urn:schemas-microsoft-com:office:office" xmlns:oel="http://schemas.microsoft.com/office/2019/extlst" xmlns:r="http://schemas.openxmlformats.org/officeDocument/2006/relationships" xmlns:m="http://schemas.openxmlformats.org/officeDocument/2006/math" xmlns:v="urn:schemas-microsoft-com:vml" xmlns:wp14="http://schemas.microsoft.com/office/word/2010/wordprocessingDrawing" xmlns:wp="http://schemas.openxmlformats.org/drawingml/2006/wordprocessingDrawing" xmlns:w10="urn:schemas-microsoft-com:office:word" xmlns:w="http://schemas.openxmlformats.org/wordprocessingml/2006/main" xmlns:w14="http://schemas.microsoft.com/office/word/2010/wordml" xmlns:w15="http://schemas.microsoft.com/office/word/2012/wordml" xmlns:w16cex="http://schemas.microsoft.com/office/word/2018/wordml/cex" xmlns:w16cid="http://schemas.microsoft.com/office/word/2016/wordml/cid" xmlns:w16="http://schemas.microsoft.com/office/word/2018/wordml" xmlns:w16sdtdh="http://schemas.microsoft.com/office/word/2020/wordml/sdtdatahash" xmlns:w16se="http://schemas.microsoft.com/office/word/2015/wordml/symex" xmlns:wpg="http://schemas.microsoft.com/office/word/2010/wordprocessingGroup" xmlns:wpi="http://schemas.microsoft.com/office/word/2010/wordprocessingInk" xmlns:wne="http://schemas.microsoft.com/office/word/2006/wordml" xmlns:wps="http://schemas.microsoft.com/office/word/2010/wordprocessingShape" mc:Ignorable="w14 w15 w16se w16cid w16 w16cex w16sdtdh wp14">
   <w:abstractNum w:abstractNumId="0" w15:restartNumberingAfterBreak="0">
     <w:nsid w:val="05054BE8"/>
     <w:multiLevelType w:val="hybridMultilevel"/>
@@ -4988,59 +4564,83 @@
       </w:rPr>
     </w:lvl>
   </w:abstractNum>
-  <w:num w:numId="1">
+  <w:num w:numId="1" w16cid:durableId="911235676">
     <w:abstractNumId w:val="1"/>
   </w:num>
-  <w:num w:numId="2">
+  <w:num w:numId="2" w16cid:durableId="1078527259">
     <w:abstractNumId w:val="15"/>
   </w:num>
-  <w:num w:numId="3">
+  <w:num w:numId="3" w16cid:durableId="1881432271">
     <w:abstractNumId w:val="13"/>
   </w:num>
-  <w:num w:numId="4">
+  <w:num w:numId="4" w16cid:durableId="1375033638">
     <w:abstractNumId w:val="17"/>
   </w:num>
-  <w:num w:numId="5">
+  <w:num w:numId="5" w16cid:durableId="486941027">
     <w:abstractNumId w:val="4"/>
   </w:num>
-  <w:num w:numId="6">
+  <w:num w:numId="6" w16cid:durableId="586232045">
     <w:abstractNumId w:val="8"/>
   </w:num>
-  <w:num w:numId="7">
+  <w:num w:numId="7" w16cid:durableId="813987777">
     <w:abstractNumId w:val="16"/>
   </w:num>
-  <w:num w:numId="8">
+  <w:num w:numId="8" w16cid:durableId="1859352092">
     <w:abstractNumId w:val="14"/>
   </w:num>
-  <w:num w:numId="9">
+  <w:num w:numId="9" w16cid:durableId="1682120722">
     <w:abstractNumId w:val="5"/>
   </w:num>
-  <w:num w:numId="10">
+  <w:num w:numId="10" w16cid:durableId="82379784">
     <w:abstractNumId w:val="10"/>
   </w:num>
-  <w:num w:numId="11">
+  <w:num w:numId="11" w16cid:durableId="1338389952">
     <w:abstractNumId w:val="0"/>
   </w:num>
-  <w:num w:numId="12">
+  <w:num w:numId="12" w16cid:durableId="1150173270">
     <w:abstractNumId w:val="7"/>
   </w:num>
-  <w:num w:numId="13">
+  <w:num w:numId="13" w16cid:durableId="1061369186">
     <w:abstractNumId w:val="11"/>
   </w:num>
-  <w:num w:numId="14">
+  <w:num w:numId="14" w16cid:durableId="2001345704">
     <w:abstractNumId w:val="3"/>
   </w:num>
-  <w:num w:numId="15">
+  <w:num w:numId="15" w16cid:durableId="994722554">
     <w:abstractNumId w:val="2"/>
   </w:num>
-  <w:num w:numId="16">
+  <w:num w:numId="16" w16cid:durableId="2132554963">
     <w:abstractNumId w:val="12"/>
   </w:num>
-  <w:num w:numId="17">
+  <w:num w:numId="17" w16cid:durableId="1542326291">
     <w:abstractNumId w:val="9"/>
   </w:num>
-  <w:num w:numId="18">
+  <w:num w:numId="18" w16cid:durableId="926110735">
     <w:abstractNumId w:val="6"/>
+  </w:num>
+  <w:num w:numId="19" w16cid:durableId="518783686">
+    <w:abstractNumId w:val="12"/>
+    <w:lvlOverride w:ilvl="0"/>
+    <w:lvlOverride w:ilvl="1"/>
+    <w:lvlOverride w:ilvl="2"/>
+    <w:lvlOverride w:ilvl="3"/>
+    <w:lvlOverride w:ilvl="4"/>
+    <w:lvlOverride w:ilvl="5"/>
+    <w:lvlOverride w:ilvl="6"/>
+    <w:lvlOverride w:ilvl="7"/>
+    <w:lvlOverride w:ilvl="8"/>
+  </w:num>
+  <w:num w:numId="20" w16cid:durableId="2020427847">
+    <w:abstractNumId w:val="9"/>
+    <w:lvlOverride w:ilvl="0"/>
+    <w:lvlOverride w:ilvl="1"/>
+    <w:lvlOverride w:ilvl="2"/>
+    <w:lvlOverride w:ilvl="3"/>
+    <w:lvlOverride w:ilvl="4"/>
+    <w:lvlOverride w:ilvl="5"/>
+    <w:lvlOverride w:ilvl="6"/>
+    <w:lvlOverride w:ilvl="7"/>
+    <w:lvlOverride w:ilvl="8"/>
   </w:num>
 </w:numbering>
 </file>

--- a/word/cv.docx
+++ b/word/cv.docx
@@ -235,6 +235,16 @@
                 <w:lang w:val="hr-HR"/>
               </w:rPr>
               <w:t>radno iskustvo</w:t>
+            </w:r>
+            <w:r>
+              <w:rPr>
+                <w:rFonts w:ascii="Calibri" w:hAnsi="Calibri"/>
+                <w:caps/>
+                <w:sz w:val="28"/>
+                <w:szCs w:val="28"/>
+                <w:lang w:val="hr-HR"/>
+              </w:rPr>
+              <w:t xml:space="preserve"> / projekti</w:t>
             </w:r>
           </w:p>
         </w:tc>
@@ -592,6 +602,7 @@
                   <w:pPr>
                     <w:pStyle w:val="TableContents"/>
                     <w:rPr>
+                      <w:rFonts w:hint="eastAsia"/>
                       <w:lang w:val="hr-HR"/>
                     </w:rPr>
                   </w:pPr>
@@ -2486,6 +2497,15 @@
               </w:rPr>
               <w:t>, natjecateljsko programiranje</w:t>
             </w:r>
+            <w:r>
+              <w:rPr>
+                <w:rFonts w:ascii="Calibri" w:hAnsi="Calibri"/>
+                <w:sz w:val="22"/>
+                <w:szCs w:val="22"/>
+                <w:lang w:val="hr-HR"/>
+              </w:rPr>
+              <w:t>, putovanja</w:t>
+            </w:r>
           </w:p>
         </w:tc>
       </w:tr>
@@ -4620,27 +4640,9 @@
   </w:num>
   <w:num w:numId="19" w16cid:durableId="518783686">
     <w:abstractNumId w:val="12"/>
-    <w:lvlOverride w:ilvl="0"/>
-    <w:lvlOverride w:ilvl="1"/>
-    <w:lvlOverride w:ilvl="2"/>
-    <w:lvlOverride w:ilvl="3"/>
-    <w:lvlOverride w:ilvl="4"/>
-    <w:lvlOverride w:ilvl="5"/>
-    <w:lvlOverride w:ilvl="6"/>
-    <w:lvlOverride w:ilvl="7"/>
-    <w:lvlOverride w:ilvl="8"/>
   </w:num>
   <w:num w:numId="20" w16cid:durableId="2020427847">
     <w:abstractNumId w:val="9"/>
-    <w:lvlOverride w:ilvl="0"/>
-    <w:lvlOverride w:ilvl="1"/>
-    <w:lvlOverride w:ilvl="2"/>
-    <w:lvlOverride w:ilvl="3"/>
-    <w:lvlOverride w:ilvl="4"/>
-    <w:lvlOverride w:ilvl="5"/>
-    <w:lvlOverride w:ilvl="6"/>
-    <w:lvlOverride w:ilvl="7"/>
-    <w:lvlOverride w:ilvl="8"/>
   </w:num>
 </w:numbering>
 </file>

--- a/word/cv.docx
+++ b/word/cv.docx
@@ -61,15 +61,6 @@
                 <w:lang w:val="hr-HR"/>
               </w:rPr>
             </w:pPr>
-            <w:r>
-              <w:rPr>
-                <w:rFonts w:ascii="Calibri" w:hAnsi="Calibri"/>
-                <w:sz w:val="22"/>
-                <w:szCs w:val="22"/>
-                <w:lang w:val="hr-HR"/>
-              </w:rPr>
-              <w:t>Ulica Karla Metikoša 7, 10 000 Zagreb, Hrvatska</w:t>
-            </w:r>
           </w:p>
         </w:tc>
         <w:tc>
@@ -303,7 +294,31 @@
                   <w:szCs w:val="22"/>
                   <w:lang w:val="hr-HR"/>
                 </w:rPr>
-                <w:t>https://www.estudent.hr/projekti/lumen-development</w:t>
+                <w:t>https://www.estudent.hr/projekt</w:t>
+              </w:r>
+              <w:r>
+                <w:rPr>
+                  <w:rStyle w:val="Hyperlink"/>
+                  <w:rFonts w:ascii="Calibri" w:hAnsi="Calibri"/>
+                  <w:b/>
+                  <w:bCs/>
+                  <w:sz w:val="22"/>
+                  <w:szCs w:val="22"/>
+                  <w:lang w:val="hr-HR"/>
+                </w:rPr>
+                <w:t>i</w:t>
+              </w:r>
+              <w:r>
+                <w:rPr>
+                  <w:rStyle w:val="Hyperlink"/>
+                  <w:rFonts w:ascii="Calibri" w:hAnsi="Calibri"/>
+                  <w:b/>
+                  <w:bCs/>
+                  <w:sz w:val="22"/>
+                  <w:szCs w:val="22"/>
+                  <w:lang w:val="hr-HR"/>
+                </w:rPr>
+                <w:t>/lumen-development</w:t>
               </w:r>
             </w:hyperlink>
             <w:r>
@@ -358,7 +373,27 @@
                 <w:szCs w:val="22"/>
                 <w:lang w:val="hr-HR"/>
               </w:rPr>
-              <w:t>Front-end web developer</w:t>
+              <w:t>Front-</w:t>
+            </w:r>
+            <w:proofErr w:type="spellStart"/>
+            <w:r>
+              <w:rPr>
+                <w:rFonts w:ascii="Calibri" w:hAnsi="Calibri" w:cs="Calibri"/>
+                <w:sz w:val="22"/>
+                <w:szCs w:val="22"/>
+                <w:lang w:val="hr-HR"/>
+              </w:rPr>
+              <w:t>end</w:t>
+            </w:r>
+            <w:proofErr w:type="spellEnd"/>
+            <w:r>
+              <w:rPr>
+                <w:rFonts w:ascii="Calibri" w:hAnsi="Calibri" w:cs="Calibri"/>
+                <w:sz w:val="22"/>
+                <w:szCs w:val="22"/>
+                <w:lang w:val="hr-HR"/>
+              </w:rPr>
+              <w:t xml:space="preserve"> web developer</w:t>
             </w:r>
           </w:p>
           <w:p>
@@ -415,6 +450,28 @@
               </w:rPr>
               <w:t>razvoj progresivne web aplikacije za praćenje dnevne ponude u menzama te nutritivnih vrijednosti hrane</w:t>
             </w:r>
+          </w:p>
+          <w:p>
+            <w:pPr>
+              <w:pStyle w:val="ListParagraph"/>
+              <w:ind w:left="1440"/>
+              <w:rPr>
+                <w:rFonts w:ascii="Calibri" w:hAnsi="Calibri" w:cs="Calibri"/>
+                <w:sz w:val="22"/>
+                <w:szCs w:val="22"/>
+              </w:rPr>
+            </w:pPr>
+            <w:hyperlink r:id="rId9" w:history="1">
+              <w:r>
+                <w:rPr>
+                  <w:rStyle w:val="Hyperlink"/>
+                  <w:rFonts w:ascii="Calibri" w:hAnsi="Calibri" w:cs="Calibri"/>
+                  <w:sz w:val="22"/>
+                  <w:szCs w:val="22"/>
+                </w:rPr>
+                <w:t>https://github.com/lukahabus/sto-se-jede</w:t>
+              </w:r>
+            </w:hyperlink>
           </w:p>
         </w:tc>
         <w:tc>
@@ -650,7 +707,27 @@
                       <w:szCs w:val="22"/>
                       <w:lang w:val="hr-HR"/>
                     </w:rPr>
-                    <w:t>Voditelj tima / Unity developer</w:t>
+                    <w:t xml:space="preserve">Voditelj tima / </w:t>
+                  </w:r>
+                  <w:proofErr w:type="spellStart"/>
+                  <w:r>
+                    <w:rPr>
+                      <w:rFonts w:ascii="Calibri" w:hAnsi="Calibri"/>
+                      <w:sz w:val="22"/>
+                      <w:szCs w:val="22"/>
+                      <w:lang w:val="hr-HR"/>
+                    </w:rPr>
+                    <w:t>Unity</w:t>
+                  </w:r>
+                  <w:proofErr w:type="spellEnd"/>
+                  <w:r>
+                    <w:rPr>
+                      <w:rFonts w:ascii="Calibri" w:hAnsi="Calibri"/>
+                      <w:sz w:val="22"/>
+                      <w:szCs w:val="22"/>
+                      <w:lang w:val="hr-HR"/>
+                    </w:rPr>
+                    <w:t xml:space="preserve"> developer</w:t>
                   </w:r>
                 </w:p>
                 <w:p>
@@ -706,8 +783,36 @@
                       <w:sz w:val="22"/>
                       <w:szCs w:val="22"/>
                     </w:rPr>
-                    <w:t>VR kemijski laboratorij za Oculus Quest</w:t>
+                    <w:t xml:space="preserve">VR kemijski laboratorij za </w:t>
                   </w:r>
+                  <w:proofErr w:type="spellStart"/>
+                  <w:r>
+                    <w:rPr>
+                      <w:rFonts w:ascii="Calibri" w:hAnsi="Calibri" w:cs="Calibri"/>
+                      <w:sz w:val="22"/>
+                      <w:szCs w:val="22"/>
+                    </w:rPr>
+                    <w:t>Oculus</w:t>
+                  </w:r>
+                  <w:proofErr w:type="spellEnd"/>
+                  <w:r>
+                    <w:rPr>
+                      <w:rFonts w:ascii="Calibri" w:hAnsi="Calibri" w:cs="Calibri"/>
+                      <w:sz w:val="22"/>
+                      <w:szCs w:val="22"/>
+                    </w:rPr>
+                    <w:t xml:space="preserve"> </w:t>
+                  </w:r>
+                  <w:proofErr w:type="spellStart"/>
+                  <w:r>
+                    <w:rPr>
+                      <w:rFonts w:ascii="Calibri" w:hAnsi="Calibri" w:cs="Calibri"/>
+                      <w:sz w:val="22"/>
+                      <w:szCs w:val="22"/>
+                    </w:rPr>
+                    <w:t>Quest</w:t>
+                  </w:r>
+                  <w:proofErr w:type="spellEnd"/>
                 </w:p>
                 <w:p>
                   <w:pPr>
@@ -719,7 +824,7 @@
                       <w:szCs w:val="22"/>
                     </w:rPr>
                   </w:pPr>
-                  <w:hyperlink r:id="rId9" w:history="1">
+                  <w:hyperlink r:id="rId10" w:history="1">
                     <w:r>
                       <w:rPr>
                         <w:rStyle w:val="Hyperlink"/>
@@ -904,6 +1009,16 @@
                 <w:lang w:val="hr-HR"/>
               </w:rPr>
             </w:pPr>
+            <w:proofErr w:type="spellStart"/>
+            <w:r>
+              <w:rPr>
+                <w:rFonts w:ascii="Calibri" w:hAnsi="Calibri" w:cs="Calibri"/>
+                <w:sz w:val="22"/>
+                <w:szCs w:val="22"/>
+                <w:lang w:val="hr-HR"/>
+              </w:rPr>
+              <w:t>p</w:t>
+            </w:r>
             <w:r>
               <w:rPr>
                 <w:rFonts w:ascii="Calibri" w:hAnsi="Calibri" w:cs="Calibri" w:hint="eastAsia"/>
@@ -911,11 +1026,21 @@
                 <w:szCs w:val="22"/>
                 <w:lang w:val="hr-HR"/>
               </w:rPr>
-              <w:t>Pilotiranje programa cjelo</w:t>
-            </w:r>
-            <w:r>
-              <w:rPr>
-                <w:rFonts w:ascii="Cambria" w:hAnsi="Cambria" w:cs="Cambria"/>
+              <w:t>ilotiranje</w:t>
+            </w:r>
+            <w:proofErr w:type="spellEnd"/>
+            <w:r>
+              <w:rPr>
+                <w:rFonts w:ascii="Calibri" w:hAnsi="Calibri" w:cs="Calibri" w:hint="eastAsia"/>
+                <w:sz w:val="22"/>
+                <w:szCs w:val="22"/>
+                <w:lang w:val="hr-HR"/>
+              </w:rPr>
+              <w:t xml:space="preserve"> programa cjelo</w:t>
+            </w:r>
+            <w:r>
+              <w:rPr>
+                <w:rFonts w:asciiTheme="minorHAnsi" w:hAnsiTheme="minorHAnsi" w:cstheme="minorHAnsi"/>
                 <w:sz w:val="22"/>
                 <w:szCs w:val="22"/>
                 <w:lang w:val="hr-HR"/>
@@ -951,7 +1076,7 @@
               </w:rPr>
               <w:t xml:space="preserve"> </w:t>
             </w:r>
-            <w:hyperlink r:id="rId10" w:history="1">
+            <w:hyperlink r:id="rId11" w:history="1">
               <w:r>
                 <w:rPr>
                   <w:rStyle w:val="Hyperlink"/>
@@ -983,9 +1108,63 @@
                 <w:sz w:val="22"/>
                 <w:szCs w:val="22"/>
               </w:rPr>
-              <w:t xml:space="preserve">mobilna igra A Walk in the Park </w:t>
-            </w:r>
-            <w:hyperlink r:id="rId11" w:history="1">
+              <w:t xml:space="preserve">mobilna igra A </w:t>
+            </w:r>
+            <w:proofErr w:type="spellStart"/>
+            <w:r>
+              <w:rPr>
+                <w:rFonts w:ascii="Calibri" w:hAnsi="Calibri" w:cs="Calibri"/>
+                <w:sz w:val="22"/>
+                <w:szCs w:val="22"/>
+              </w:rPr>
+              <w:t>Walk</w:t>
+            </w:r>
+            <w:proofErr w:type="spellEnd"/>
+            <w:r>
+              <w:rPr>
+                <w:rFonts w:ascii="Calibri" w:hAnsi="Calibri" w:cs="Calibri"/>
+                <w:sz w:val="22"/>
+                <w:szCs w:val="22"/>
+              </w:rPr>
+              <w:t xml:space="preserve"> </w:t>
+            </w:r>
+            <w:proofErr w:type="spellStart"/>
+            <w:r>
+              <w:rPr>
+                <w:rFonts w:ascii="Calibri" w:hAnsi="Calibri" w:cs="Calibri"/>
+                <w:sz w:val="22"/>
+                <w:szCs w:val="22"/>
+              </w:rPr>
+              <w:t>in</w:t>
+            </w:r>
+            <w:proofErr w:type="spellEnd"/>
+            <w:r>
+              <w:rPr>
+                <w:rFonts w:ascii="Calibri" w:hAnsi="Calibri" w:cs="Calibri"/>
+                <w:sz w:val="22"/>
+                <w:szCs w:val="22"/>
+              </w:rPr>
+              <w:t xml:space="preserve"> </w:t>
+            </w:r>
+            <w:proofErr w:type="spellStart"/>
+            <w:r>
+              <w:rPr>
+                <w:rFonts w:ascii="Calibri" w:hAnsi="Calibri" w:cs="Calibri"/>
+                <w:sz w:val="22"/>
+                <w:szCs w:val="22"/>
+              </w:rPr>
+              <w:t>the</w:t>
+            </w:r>
+            <w:proofErr w:type="spellEnd"/>
+            <w:r>
+              <w:rPr>
+                <w:rFonts w:ascii="Calibri" w:hAnsi="Calibri" w:cs="Calibri"/>
+                <w:sz w:val="22"/>
+                <w:szCs w:val="22"/>
+              </w:rPr>
+              <w:t xml:space="preserve"> Park </w:t>
+            </w:r>
+            <w:hyperlink r:id="rId12" w:history="1">
               <w:r>
                 <w:rPr>
                   <w:rStyle w:val="Hyperlink"/>
@@ -1140,7 +1319,7 @@
                 <w:szCs w:val="22"/>
                 <w:lang w:val="hr-HR"/>
               </w:rPr>
-              <w:t>Zagreb</w:t>
+              <w:t>Sveučilište u Zagrebu, Fakultet elektrotehnike i računarstva</w:t>
             </w:r>
           </w:p>
         </w:tc>
@@ -1164,7 +1343,7 @@
                 <w:rFonts w:ascii="Calibri" w:hAnsi="Calibri"/>
                 <w:sz w:val="22"/>
                 <w:szCs w:val="22"/>
-                <w:lang w:val="hr-HR"/>
+                <w:lang w:val="en-GB"/>
               </w:rPr>
             </w:pPr>
             <w:r>
@@ -1172,20 +1351,9 @@
                 <w:rFonts w:ascii="Calibri" w:hAnsi="Calibri" w:cs="Calibri"/>
                 <w:sz w:val="22"/>
                 <w:szCs w:val="22"/>
-                <w:lang w:val="hr-HR"/>
-              </w:rPr>
-              <w:t xml:space="preserve">Fotograf i voditelj projekta </w:t>
-            </w:r>
-            <w:r>
-              <w:rPr>
-                <w:rFonts w:ascii="Calibri" w:hAnsi="Calibri" w:cs="Calibri"/>
-                <w:i/>
-                <w:iCs/>
-                <w:sz w:val="22"/>
-                <w:szCs w:val="22"/>
-                <w:lang w:val="hr-HR"/>
-              </w:rPr>
-              <w:t>Sto ljudi – sto ćudi</w:t>
+                <w:lang w:val="en-GB"/>
+              </w:rPr>
+              <w:t>Front-end web developer</w:t>
             </w:r>
           </w:p>
           <w:p>
@@ -1199,33 +1367,245 @@
                 <w:rFonts w:ascii="Calibri" w:hAnsi="Calibri" w:cs="Calibri"/>
                 <w:sz w:val="22"/>
                 <w:szCs w:val="22"/>
-                <w:lang w:val="hr-HR"/>
+                <w:lang w:val="en-GB"/>
               </w:rPr>
             </w:pPr>
-            <w:hyperlink r:id="rId12" w:history="1">
+            <w:proofErr w:type="spellStart"/>
+            <w:r>
+              <w:rPr>
+                <w:rFonts w:ascii="Calibri" w:hAnsi="Calibri" w:cs="Calibri"/>
+                <w:sz w:val="22"/>
+                <w:szCs w:val="22"/>
+                <w:lang w:val="en-GB"/>
+              </w:rPr>
+              <w:t>projekt</w:t>
+            </w:r>
+            <w:proofErr w:type="spellEnd"/>
+            <w:r>
+              <w:rPr>
+                <w:rFonts w:ascii="Calibri" w:hAnsi="Calibri" w:cs="Calibri"/>
+                <w:sz w:val="22"/>
+                <w:szCs w:val="22"/>
+                <w:lang w:val="en-GB"/>
+              </w:rPr>
+              <w:t xml:space="preserve"> u </w:t>
+            </w:r>
+            <w:proofErr w:type="spellStart"/>
+            <w:r>
+              <w:rPr>
+                <w:rFonts w:ascii="Calibri" w:hAnsi="Calibri" w:cs="Calibri"/>
+                <w:sz w:val="22"/>
+                <w:szCs w:val="22"/>
+                <w:lang w:val="en-GB"/>
+              </w:rPr>
+              <w:t>sklopu</w:t>
+            </w:r>
+            <w:proofErr w:type="spellEnd"/>
+            <w:r>
+              <w:rPr>
+                <w:rFonts w:ascii="Calibri" w:hAnsi="Calibri" w:cs="Calibri"/>
+                <w:sz w:val="22"/>
+                <w:szCs w:val="22"/>
+                <w:lang w:val="en-GB"/>
+              </w:rPr>
+              <w:t xml:space="preserve"> </w:t>
+            </w:r>
+            <w:proofErr w:type="spellStart"/>
+            <w:r>
+              <w:rPr>
+                <w:rFonts w:ascii="Calibri" w:hAnsi="Calibri" w:cs="Calibri"/>
+                <w:sz w:val="22"/>
+                <w:szCs w:val="22"/>
+                <w:lang w:val="en-GB"/>
+              </w:rPr>
+              <w:t>kolegija</w:t>
+            </w:r>
+            <w:proofErr w:type="spellEnd"/>
+            <w:r>
+              <w:rPr>
+                <w:rFonts w:ascii="Calibri" w:hAnsi="Calibri" w:cs="Calibri"/>
+                <w:sz w:val="22"/>
+                <w:szCs w:val="22"/>
+                <w:lang w:val="en-GB"/>
+              </w:rPr>
+              <w:t xml:space="preserve"> </w:t>
+            </w:r>
+            <w:proofErr w:type="spellStart"/>
+            <w:r>
+              <w:rPr>
+                <w:rFonts w:ascii="Calibri" w:hAnsi="Calibri" w:cs="Calibri"/>
+                <w:i/>
+                <w:iCs/>
+                <w:sz w:val="22"/>
+                <w:szCs w:val="22"/>
+                <w:lang w:val="en-GB"/>
+              </w:rPr>
+              <w:t>Programsko</w:t>
+            </w:r>
+            <w:proofErr w:type="spellEnd"/>
+            <w:r>
+              <w:rPr>
+                <w:rFonts w:ascii="Calibri" w:hAnsi="Calibri" w:cs="Calibri"/>
+                <w:i/>
+                <w:iCs/>
+                <w:sz w:val="22"/>
+                <w:szCs w:val="22"/>
+                <w:lang w:val="en-GB"/>
+              </w:rPr>
+              <w:t xml:space="preserve"> </w:t>
+            </w:r>
+            <w:proofErr w:type="spellStart"/>
+            <w:r>
+              <w:rPr>
+                <w:rFonts w:ascii="Calibri" w:hAnsi="Calibri" w:cs="Calibri"/>
+                <w:i/>
+                <w:iCs/>
+                <w:sz w:val="22"/>
+                <w:szCs w:val="22"/>
+                <w:lang w:val="en-GB"/>
+              </w:rPr>
+              <w:t>inženjerstvo</w:t>
+            </w:r>
+            <w:proofErr w:type="spellEnd"/>
+          </w:p>
+          <w:p>
+            <w:pPr>
+              <w:pStyle w:val="ListParagraph"/>
+              <w:numPr>
+                <w:ilvl w:val="0"/>
+                <w:numId w:val="17"/>
+              </w:numPr>
+              <w:rPr>
+                <w:rFonts w:ascii="Calibri" w:hAnsi="Calibri" w:cs="Calibri"/>
+                <w:sz w:val="22"/>
+                <w:szCs w:val="22"/>
+                <w:lang w:val="en-GB"/>
+              </w:rPr>
+            </w:pPr>
+            <w:proofErr w:type="spellStart"/>
+            <w:r>
+              <w:rPr>
+                <w:rFonts w:ascii="Calibri" w:hAnsi="Calibri" w:cs="Calibri"/>
+                <w:sz w:val="22"/>
+                <w:szCs w:val="22"/>
+                <w:lang w:val="en-GB"/>
+              </w:rPr>
+              <w:t>agi</w:t>
+            </w:r>
+            <w:r>
+              <w:rPr>
+                <w:rFonts w:ascii="Calibri" w:hAnsi="Calibri" w:cs="Calibri"/>
+                <w:sz w:val="22"/>
+                <w:szCs w:val="22"/>
+                <w:lang w:val="en-GB"/>
+              </w:rPr>
+              <w:t>lna</w:t>
+            </w:r>
+            <w:proofErr w:type="spellEnd"/>
+            <w:r>
+              <w:rPr>
+                <w:rFonts w:ascii="Calibri" w:hAnsi="Calibri" w:cs="Calibri"/>
+                <w:sz w:val="22"/>
+                <w:szCs w:val="22"/>
+                <w:lang w:val="en-GB"/>
+              </w:rPr>
+              <w:t xml:space="preserve"> </w:t>
+            </w:r>
+            <w:proofErr w:type="spellStart"/>
+            <w:r>
+              <w:rPr>
+                <w:rFonts w:ascii="Calibri" w:hAnsi="Calibri" w:cs="Calibri"/>
+                <w:sz w:val="22"/>
+                <w:szCs w:val="22"/>
+                <w:lang w:val="en-GB"/>
+              </w:rPr>
+              <w:t>platforma</w:t>
+            </w:r>
+            <w:proofErr w:type="spellEnd"/>
+            <w:r>
+              <w:rPr>
+                <w:rFonts w:ascii="Calibri" w:hAnsi="Calibri" w:cs="Calibri"/>
+                <w:sz w:val="22"/>
+                <w:szCs w:val="22"/>
+                <w:lang w:val="en-GB"/>
+              </w:rPr>
+              <w:t xml:space="preserve"> za </w:t>
+            </w:r>
+            <w:proofErr w:type="spellStart"/>
+            <w:r>
+              <w:rPr>
+                <w:rFonts w:ascii="Calibri" w:hAnsi="Calibri" w:cs="Calibri"/>
+                <w:sz w:val="22"/>
+                <w:szCs w:val="22"/>
+                <w:lang w:val="en-GB"/>
+              </w:rPr>
+              <w:t>praćenje</w:t>
+            </w:r>
+            <w:proofErr w:type="spellEnd"/>
+            <w:r>
+              <w:rPr>
+                <w:rFonts w:ascii="Calibri" w:hAnsi="Calibri" w:cs="Calibri"/>
+                <w:sz w:val="22"/>
+                <w:szCs w:val="22"/>
+                <w:lang w:val="en-GB"/>
+              </w:rPr>
+              <w:t xml:space="preserve"> </w:t>
+            </w:r>
+            <w:proofErr w:type="spellStart"/>
+            <w:r>
+              <w:rPr>
+                <w:rFonts w:ascii="Calibri" w:hAnsi="Calibri" w:cs="Calibri"/>
+                <w:sz w:val="22"/>
+                <w:szCs w:val="22"/>
+                <w:lang w:val="en-GB"/>
+              </w:rPr>
+              <w:t>zadataka</w:t>
+            </w:r>
+            <w:proofErr w:type="spellEnd"/>
+          </w:p>
+          <w:p>
+            <w:pPr>
+              <w:pStyle w:val="ListParagraph"/>
+              <w:ind w:left="1440"/>
+              <w:rPr>
+                <w:rFonts w:ascii="Calibri" w:hAnsi="Calibri" w:cs="Calibri"/>
+                <w:sz w:val="22"/>
+                <w:szCs w:val="22"/>
+                <w:lang w:val="en-GB"/>
+              </w:rPr>
+            </w:pPr>
+            <w:hyperlink r:id="rId13" w:history="1">
               <w:r>
                 <w:rPr>
                   <w:rStyle w:val="Hyperlink"/>
                   <w:rFonts w:ascii="Calibri" w:hAnsi="Calibri" w:cs="Calibri"/>
                   <w:sz w:val="22"/>
                   <w:szCs w:val="22"/>
-                  <w:lang w:val="hr-HR"/>
+                  <w:lang w:val="en-GB"/>
                 </w:rPr>
-                <w:t>https://www.stoljudistocudi.com/</w:t>
+                <w:t>https://github.com/lukaha</w:t>
+              </w:r>
+              <w:r>
+                <w:rPr>
+                  <w:rStyle w:val="Hyperlink"/>
+                  <w:rFonts w:ascii="Calibri" w:hAnsi="Calibri" w:cs="Calibri"/>
+                  <w:sz w:val="22"/>
+                  <w:szCs w:val="22"/>
+                  <w:lang w:val="en-GB"/>
+                </w:rPr>
+                <w:t>b</w:t>
+              </w:r>
+              <w:r>
+                <w:rPr>
+                  <w:rStyle w:val="Hyperlink"/>
+                  <w:rFonts w:ascii="Calibri" w:hAnsi="Calibri" w:cs="Calibri"/>
+                  <w:sz w:val="22"/>
+                  <w:szCs w:val="22"/>
+                  <w:lang w:val="en-GB"/>
+                </w:rPr>
+                <w:t>us/PROGI</w:t>
               </w:r>
             </w:hyperlink>
-          </w:p>
-          <w:p>
-            <w:pPr>
-              <w:pStyle w:val="TableContents"/>
-              <w:ind w:left="720"/>
-              <w:rPr>
-                <w:rFonts w:ascii="Calibri" w:hAnsi="Calibri" w:cs="Calibri"/>
-                <w:sz w:val="22"/>
-                <w:szCs w:val="22"/>
-                <w:lang w:val="hr-HR"/>
-              </w:rPr>
-            </w:pPr>
           </w:p>
         </w:tc>
         <w:tc>
@@ -1257,7 +1637,7 @@
                 <w:szCs w:val="22"/>
                 <w:lang w:val="hr-HR"/>
               </w:rPr>
-              <w:t>svibanj</w:t>
+              <w:t>listopad</w:t>
             </w:r>
             <w:r>
               <w:rPr>
@@ -1275,7 +1655,25 @@
                 <w:szCs w:val="22"/>
                 <w:lang w:val="hr-HR"/>
               </w:rPr>
-              <w:t>21.</w:t>
+              <w:t>2</w:t>
+            </w:r>
+            <w:r>
+              <w:rPr>
+                <w:rFonts w:ascii="Calibri" w:hAnsi="Calibri"/>
+                <w:sz w:val="22"/>
+                <w:szCs w:val="22"/>
+                <w:lang w:val="hr-HR"/>
+              </w:rPr>
+              <w:t>0</w:t>
+            </w:r>
+            <w:r>
+              <w:rPr>
+                <w:rFonts w:ascii="Calibri" w:hAnsi="Calibri"/>
+                <w:sz w:val="22"/>
+                <w:szCs w:val="22"/>
+                <w:lang w:val="hr-HR"/>
+              </w:rPr>
+              <w:t>.</w:t>
             </w:r>
             <w:r>
               <w:rPr>
@@ -1293,7 +1691,7 @@
                 <w:szCs w:val="22"/>
                 <w:lang w:val="hr-HR"/>
               </w:rPr>
-              <w:t>svibanj</w:t>
+              <w:t>siječanj</w:t>
             </w:r>
             <w:r>
               <w:rPr>
@@ -1320,7 +1718,7 @@
                 <w:szCs w:val="22"/>
                 <w:lang w:val="hr-HR"/>
               </w:rPr>
-              <w:t>2</w:t>
+              <w:t>1</w:t>
             </w:r>
             <w:r>
               <w:rPr>
@@ -1525,96 +1923,6 @@
                 <w:lang w:val="hr-HR"/>
               </w:rPr>
             </w:pPr>
-            <w:r>
-              <w:rPr>
-                <w:rFonts w:ascii="Calibri" w:hAnsi="Calibri"/>
-                <w:sz w:val="22"/>
-                <w:szCs w:val="22"/>
-                <w:lang w:val="hr-HR"/>
-              </w:rPr>
-              <w:t>listopad</w:t>
-            </w:r>
-            <w:r>
-              <w:rPr>
-                <w:rFonts w:ascii="Calibri" w:hAnsi="Calibri"/>
-                <w:sz w:val="22"/>
-                <w:szCs w:val="22"/>
-                <w:lang w:val="hr-HR"/>
-              </w:rPr>
-              <w:t xml:space="preserve"> 201</w:t>
-            </w:r>
-            <w:r>
-              <w:rPr>
-                <w:rFonts w:ascii="Calibri" w:hAnsi="Calibri"/>
-                <w:sz w:val="22"/>
-                <w:szCs w:val="22"/>
-                <w:lang w:val="hr-HR"/>
-              </w:rPr>
-              <w:t>8.</w:t>
-            </w:r>
-            <w:r>
-              <w:rPr>
-                <w:rFonts w:ascii="Calibri" w:hAnsi="Calibri"/>
-                <w:sz w:val="22"/>
-                <w:szCs w:val="22"/>
-                <w:lang w:val="hr-HR"/>
-              </w:rPr>
-              <w:t xml:space="preserve"> – </w:t>
-            </w:r>
-            <w:r>
-              <w:rPr>
-                <w:rFonts w:ascii="Calibri" w:hAnsi="Calibri"/>
-                <w:sz w:val="22"/>
-                <w:szCs w:val="22"/>
-                <w:lang w:val="hr-HR"/>
-              </w:rPr>
-              <w:t>srpanj</w:t>
-            </w:r>
-            <w:r>
-              <w:rPr>
-                <w:rFonts w:ascii="Calibri" w:hAnsi="Calibri"/>
-                <w:sz w:val="22"/>
-                <w:szCs w:val="22"/>
-                <w:lang w:val="hr-HR"/>
-              </w:rPr>
-              <w:t xml:space="preserve"> 20</w:t>
-            </w:r>
-            <w:r>
-              <w:rPr>
-                <w:rFonts w:ascii="Calibri" w:hAnsi="Calibri"/>
-                <w:sz w:val="22"/>
-                <w:szCs w:val="22"/>
-                <w:lang w:val="hr-HR"/>
-              </w:rPr>
-              <w:t>22.</w:t>
-            </w:r>
-            <w:r>
-              <w:rPr>
-                <w:rFonts w:ascii="Calibri" w:hAnsi="Calibri"/>
-                <w:sz w:val="22"/>
-                <w:szCs w:val="22"/>
-                <w:lang w:val="hr-HR"/>
-              </w:rPr>
-              <w:t xml:space="preserve"> (</w:t>
-            </w:r>
-            <w:r>
-              <w:rPr>
-                <w:rFonts w:ascii="Calibri" w:hAnsi="Calibri"/>
-                <w:sz w:val="22"/>
-                <w:szCs w:val="22"/>
-                <w:lang w:val="hr-HR"/>
-              </w:rPr>
-              <w:t>očekivano</w:t>
-            </w:r>
-            <w:r>
-              <w:rPr>
-                <w:rFonts w:ascii="Calibri" w:hAnsi="Calibri"/>
-                <w:sz w:val="22"/>
-                <w:szCs w:val="22"/>
-                <w:lang w:val="hr-HR"/>
-              </w:rPr>
-              <w:t>)</w:t>
-            </w:r>
           </w:p>
         </w:tc>
       </w:tr>
@@ -1768,7 +2076,67 @@
                 <w:szCs w:val="22"/>
                 <w:lang w:val="hr-HR"/>
               </w:rPr>
-              <w:t>sudjelovanje u Span hackathonu u sklopu FrontEd radionice 2022.</w:t>
+              <w:t xml:space="preserve">sudjelovanje u </w:t>
+            </w:r>
+            <w:proofErr w:type="spellStart"/>
+            <w:r>
+              <w:rPr>
+                <w:rFonts w:ascii="Calibri" w:hAnsi="Calibri"/>
+                <w:sz w:val="22"/>
+                <w:szCs w:val="22"/>
+                <w:lang w:val="hr-HR"/>
+              </w:rPr>
+              <w:t>Span</w:t>
+            </w:r>
+            <w:proofErr w:type="spellEnd"/>
+            <w:r>
+              <w:rPr>
+                <w:rFonts w:ascii="Calibri" w:hAnsi="Calibri"/>
+                <w:sz w:val="22"/>
+                <w:szCs w:val="22"/>
+                <w:lang w:val="hr-HR"/>
+              </w:rPr>
+              <w:t xml:space="preserve"> </w:t>
+            </w:r>
+            <w:proofErr w:type="spellStart"/>
+            <w:r>
+              <w:rPr>
+                <w:rFonts w:ascii="Calibri" w:hAnsi="Calibri"/>
+                <w:sz w:val="22"/>
+                <w:szCs w:val="22"/>
+                <w:lang w:val="hr-HR"/>
+              </w:rPr>
+              <w:t>hackathonu</w:t>
+            </w:r>
+            <w:proofErr w:type="spellEnd"/>
+            <w:r>
+              <w:rPr>
+                <w:rFonts w:ascii="Calibri" w:hAnsi="Calibri"/>
+                <w:sz w:val="22"/>
+                <w:szCs w:val="22"/>
+                <w:lang w:val="hr-HR"/>
+              </w:rPr>
+              <w:t xml:space="preserve"> u sklopu </w:t>
+            </w:r>
+            <w:proofErr w:type="spellStart"/>
+            <w:r>
+              <w:rPr>
+                <w:rFonts w:ascii="Calibri" w:hAnsi="Calibri"/>
+                <w:sz w:val="22"/>
+                <w:szCs w:val="22"/>
+                <w:lang w:val="hr-HR"/>
+              </w:rPr>
+              <w:t>FrontEd</w:t>
+            </w:r>
+            <w:proofErr w:type="spellEnd"/>
+            <w:r>
+              <w:rPr>
+                <w:rFonts w:ascii="Calibri" w:hAnsi="Calibri"/>
+                <w:sz w:val="22"/>
+                <w:szCs w:val="22"/>
+                <w:lang w:val="hr-HR"/>
+              </w:rPr>
+              <w:t xml:space="preserve"> radionice 2022.</w:t>
             </w:r>
           </w:p>
           <w:p>
@@ -2007,6 +2375,7 @@
               </w:rPr>
               <w:t xml:space="preserve">, </w:t>
             </w:r>
+            <w:proofErr w:type="spellStart"/>
             <w:r>
               <w:rPr>
                 <w:rFonts w:ascii="Calibri" w:hAnsi="Calibri"/>
@@ -2029,6 +2398,7 @@
               </w:rPr>
               <w:t>it</w:t>
             </w:r>
+            <w:proofErr w:type="spellEnd"/>
             <w:r>
               <w:rPr>
                 <w:rFonts w:ascii="Calibri" w:hAnsi="Calibri"/>
@@ -2038,7 +2408,18 @@
                 <w:szCs w:val="22"/>
                 <w:lang w:val="hr-HR"/>
               </w:rPr>
-              <w:t>, C#, Unity</w:t>
+              <w:t xml:space="preserve">, </w:t>
+            </w:r>
+            <w:r>
+              <w:rPr>
+                <w:rFonts w:ascii="Calibri" w:hAnsi="Calibri"/>
+                <w:b/>
+                <w:bCs/>
+                <w:sz w:val="22"/>
+                <w:szCs w:val="22"/>
+                <w:lang w:val="hr-HR"/>
+              </w:rPr>
+              <w:t>Python</w:t>
             </w:r>
           </w:p>
         </w:tc>
@@ -2104,8 +2485,9 @@
                 <w:szCs w:val="22"/>
                 <w:lang w:val="hr-HR"/>
               </w:rPr>
-              <w:t>Python</w:t>
-            </w:r>
+              <w:t xml:space="preserve">C#, </w:t>
+            </w:r>
+            <w:proofErr w:type="spellStart"/>
             <w:r>
               <w:rPr>
                 <w:rFonts w:ascii="Calibri" w:hAnsi="Calibri"/>
@@ -2115,8 +2497,9 @@
                 <w:szCs w:val="22"/>
                 <w:lang w:val="hr-HR"/>
               </w:rPr>
-              <w:t xml:space="preserve">, </w:t>
-            </w:r>
+              <w:t>Unity</w:t>
+            </w:r>
+            <w:proofErr w:type="spellEnd"/>
             <w:r>
               <w:rPr>
                 <w:rFonts w:ascii="Calibri" w:hAnsi="Calibri"/>
@@ -2126,7 +2509,7 @@
                 <w:szCs w:val="22"/>
                 <w:lang w:val="hr-HR"/>
               </w:rPr>
-              <w:t>Ruby on</w:t>
+              <w:t xml:space="preserve">, </w:t>
             </w:r>
             <w:r>
               <w:rPr>
@@ -2137,7 +2520,7 @@
                 <w:szCs w:val="22"/>
                 <w:lang w:val="hr-HR"/>
               </w:rPr>
-              <w:t xml:space="preserve"> Rails</w:t>
+              <w:t>HTML, CSS, J</w:t>
             </w:r>
             <w:r>
               <w:rPr>
@@ -2148,7 +2531,7 @@
                 <w:szCs w:val="22"/>
                 <w:lang w:val="hr-HR"/>
               </w:rPr>
-              <w:t xml:space="preserve">, </w:t>
+              <w:t>ava</w:t>
             </w:r>
             <w:r>
               <w:rPr>
@@ -2159,7 +2542,7 @@
                 <w:szCs w:val="22"/>
                 <w:lang w:val="hr-HR"/>
               </w:rPr>
-              <w:t>HTML, CSS, JS,</w:t>
+              <w:t>S</w:t>
             </w:r>
             <w:r>
               <w:rPr>
@@ -2170,7 +2553,7 @@
                 <w:szCs w:val="22"/>
                 <w:lang w:val="hr-HR"/>
               </w:rPr>
-              <w:t xml:space="preserve"> Docker</w:t>
+              <w:t>cript</w:t>
             </w:r>
             <w:r>
               <w:rPr>
@@ -2181,7 +2564,7 @@
                 <w:szCs w:val="22"/>
                 <w:lang w:val="hr-HR"/>
               </w:rPr>
-              <w:t>, ROS</w:t>
+              <w:t>,</w:t>
             </w:r>
             <w:r>
               <w:rPr>
@@ -2192,8 +2575,9 @@
                 <w:szCs w:val="22"/>
                 <w:lang w:val="hr-HR"/>
               </w:rPr>
-              <w:t>, C#</w:t>
-            </w:r>
+              <w:t xml:space="preserve"> </w:t>
+            </w:r>
+            <w:proofErr w:type="spellStart"/>
             <w:r>
               <w:rPr>
                 <w:rFonts w:ascii="Calibri" w:hAnsi="Calibri"/>
@@ -2203,8 +2587,9 @@
                 <w:szCs w:val="22"/>
                 <w:lang w:val="hr-HR"/>
               </w:rPr>
-              <w:t>, R</w:t>
-            </w:r>
+              <w:t>NodeJS</w:t>
+            </w:r>
+            <w:proofErr w:type="spellEnd"/>
             <w:r>
               <w:rPr>
                 <w:rFonts w:ascii="Calibri" w:hAnsi="Calibri"/>
@@ -2214,8 +2599,21 @@
                 <w:szCs w:val="22"/>
                 <w:lang w:val="hr-HR"/>
               </w:rPr>
-              <w:t>, PostgreSQL</w:t>
-            </w:r>
+              <w:t xml:space="preserve">, </w:t>
+            </w:r>
+            <w:proofErr w:type="spellStart"/>
+            <w:r>
+              <w:rPr>
+                <w:rFonts w:ascii="Calibri" w:hAnsi="Calibri"/>
+                <w:b/>
+                <w:bCs/>
+                <w:sz w:val="22"/>
+                <w:szCs w:val="22"/>
+                <w:lang w:val="hr-HR"/>
+              </w:rPr>
+              <w:t>PostgreSQL</w:t>
+            </w:r>
+            <w:proofErr w:type="spellEnd"/>
             <w:r>
               <w:rPr>
                 <w:rFonts w:ascii="Calibri" w:hAnsi="Calibri"/>

--- a/word/cv.docx
+++ b/word/cv.docx
@@ -36,6 +36,7 @@
               <w:pStyle w:val="TableContents"/>
               <w:rPr>
                 <w:rFonts w:ascii="Calibri" w:hAnsi="Calibri"/>
+                <w:noProof/>
                 <w:sz w:val="40"/>
                 <w:szCs w:val="40"/>
                 <w:lang w:val="hr-HR"/>
@@ -44,6 +45,7 @@
             <w:r>
               <w:rPr>
                 <w:rFonts w:ascii="Calibri" w:hAnsi="Calibri"/>
+                <w:noProof/>
                 <w:sz w:val="40"/>
                 <w:szCs w:val="40"/>
                 <w:lang w:val="hr-HR"/>
@@ -56,6 +58,7 @@
               <w:pStyle w:val="TableContents"/>
               <w:rPr>
                 <w:rFonts w:ascii="Calibri" w:hAnsi="Calibri"/>
+                <w:noProof/>
                 <w:sz w:val="22"/>
                 <w:szCs w:val="22"/>
                 <w:lang w:val="hr-HR"/>
@@ -80,6 +83,7 @@
               <w:jc w:val="right"/>
               <w:rPr>
                 <w:rFonts w:ascii="Calibri" w:hAnsi="Calibri"/>
+                <w:noProof/>
                 <w:sz w:val="22"/>
                 <w:szCs w:val="22"/>
                 <w:lang w:val="hr-HR"/>
@@ -88,6 +92,7 @@
             <w:r>
               <w:rPr>
                 <w:rFonts w:ascii="Calibri" w:hAnsi="Calibri"/>
+                <w:noProof/>
                 <w:sz w:val="22"/>
                 <w:szCs w:val="22"/>
                 <w:lang w:val="hr-HR"/>
@@ -101,6 +106,7 @@
               <w:jc w:val="right"/>
               <w:rPr>
                 <w:rFonts w:ascii="Calibri" w:hAnsi="Calibri"/>
+                <w:noProof/>
                 <w:sz w:val="22"/>
                 <w:szCs w:val="22"/>
                 <w:lang w:val="hr-HR"/>
@@ -109,6 +115,7 @@
             <w:r>
               <w:rPr>
                 <w:rFonts w:ascii="Calibri" w:hAnsi="Calibri"/>
+                <w:noProof/>
                 <w:sz w:val="22"/>
                 <w:szCs w:val="22"/>
                 <w:lang w:val="hr-HR"/>
@@ -121,15 +128,16 @@
               <w:pStyle w:val="TableContents"/>
               <w:jc w:val="right"/>
               <w:rPr>
-                <w:rFonts w:hint="eastAsia"/>
+                <w:noProof/>
                 <w:lang w:val="hr-HR"/>
               </w:rPr>
             </w:pPr>
-            <w:hyperlink r:id="rId7" w:history="1">
+            <w:hyperlink r:id="rId8" w:history="1">
               <w:r>
                 <w:rPr>
                   <w:rStyle w:val="Hyperlink"/>
                   <w:rFonts w:ascii="Calibri" w:hAnsi="Calibri"/>
+                  <w:noProof/>
                   <w:sz w:val="22"/>
                   <w:szCs w:val="22"/>
                   <w:lang w:val="hr-HR"/>
@@ -142,6 +150,7 @@
                 <w:rPr>
                   <w:rStyle w:val="Hyperlink"/>
                   <w:rFonts w:ascii="Calibri" w:hAnsi="Calibri"/>
+                  <w:noProof/>
                   <w:sz w:val="22"/>
                   <w:szCs w:val="22"/>
                   <w:lang w:val="hr-HR"/>
@@ -154,6 +163,7 @@
                 <w:rPr>
                   <w:rStyle w:val="Hyperlink"/>
                   <w:rFonts w:ascii="Calibri" w:hAnsi="Calibri"/>
+                  <w:noProof/>
                   <w:sz w:val="22"/>
                   <w:szCs w:val="22"/>
                   <w:lang w:val="hr-HR"/>
@@ -170,6 +180,7 @@
         <w:pStyle w:val="Standard"/>
         <w:rPr>
           <w:rFonts w:ascii="Calibri" w:hAnsi="Calibri"/>
+          <w:noProof/>
           <w:sz w:val="22"/>
           <w:szCs w:val="22"/>
           <w:lang w:val="hr-HR"/>
@@ -212,6 +223,7 @@
               <w:rPr>
                 <w:rFonts w:ascii="Calibri" w:hAnsi="Calibri"/>
                 <w:caps/>
+                <w:noProof/>
                 <w:sz w:val="28"/>
                 <w:szCs w:val="28"/>
                 <w:lang w:val="hr-HR"/>
@@ -221,6 +233,7 @@
               <w:rPr>
                 <w:rFonts w:ascii="Calibri" w:hAnsi="Calibri"/>
                 <w:caps/>
+                <w:noProof/>
                 <w:sz w:val="28"/>
                 <w:szCs w:val="28"/>
                 <w:lang w:val="hr-HR"/>
@@ -231,6 +244,7 @@
               <w:rPr>
                 <w:rFonts w:ascii="Calibri" w:hAnsi="Calibri"/>
                 <w:caps/>
+                <w:noProof/>
                 <w:sz w:val="28"/>
                 <w:szCs w:val="28"/>
                 <w:lang w:val="hr-HR"/>
@@ -257,7 +271,7 @@
             <w:pPr>
               <w:pStyle w:val="TableContents"/>
               <w:rPr>
-                <w:rFonts w:hint="eastAsia"/>
+                <w:noProof/>
                 <w:lang w:val="hr-HR"/>
               </w:rPr>
             </w:pPr>
@@ -266,71 +280,36 @@
                 <w:rFonts w:ascii="Calibri" w:hAnsi="Calibri"/>
                 <w:b/>
                 <w:bCs/>
-                <w:sz w:val="22"/>
-                <w:szCs w:val="22"/>
-                <w:lang w:val="hr-HR"/>
-              </w:rPr>
-              <w:t>LUMEN Development</w:t>
+                <w:noProof/>
+                <w:sz w:val="22"/>
+                <w:szCs w:val="22"/>
+                <w:lang w:val="hr-HR"/>
+              </w:rPr>
+              <w:t>GDi Winter Workshops</w:t>
             </w:r>
             <w:r>
               <w:rPr>
                 <w:rFonts w:ascii="Calibri" w:hAnsi="Calibri"/>
                 <w:b/>
                 <w:bCs/>
-                <w:sz w:val="22"/>
-                <w:szCs w:val="22"/>
-                <w:lang w:val="hr-HR"/>
-              </w:rPr>
-              <w:t xml:space="preserve"> (</w:t>
-            </w:r>
-            <w:hyperlink r:id="rId8" w:history="1">
-              <w:r>
-                <w:rPr>
-                  <w:rStyle w:val="Hyperlink"/>
-                  <w:rFonts w:ascii="Calibri" w:hAnsi="Calibri"/>
-                  <w:b/>
-                  <w:bCs/>
-                  <w:sz w:val="22"/>
-                  <w:szCs w:val="22"/>
-                  <w:lang w:val="hr-HR"/>
-                </w:rPr>
-                <w:t>https://www.estudent.hr/projekt</w:t>
-              </w:r>
-              <w:r>
-                <w:rPr>
-                  <w:rStyle w:val="Hyperlink"/>
-                  <w:rFonts w:ascii="Calibri" w:hAnsi="Calibri"/>
-                  <w:b/>
-                  <w:bCs/>
-                  <w:sz w:val="22"/>
-                  <w:szCs w:val="22"/>
-                  <w:lang w:val="hr-HR"/>
-                </w:rPr>
-                <w:t>i</w:t>
-              </w:r>
-              <w:r>
-                <w:rPr>
-                  <w:rStyle w:val="Hyperlink"/>
-                  <w:rFonts w:ascii="Calibri" w:hAnsi="Calibri"/>
-                  <w:b/>
-                  <w:bCs/>
-                  <w:sz w:val="22"/>
-                  <w:szCs w:val="22"/>
-                  <w:lang w:val="hr-HR"/>
-                </w:rPr>
-                <w:t>/lumen-development</w:t>
-              </w:r>
-            </w:hyperlink>
+                <w:noProof/>
+                <w:sz w:val="22"/>
+                <w:szCs w:val="22"/>
+                <w:lang w:val="hr-HR"/>
+              </w:rPr>
+              <w:t xml:space="preserve">, </w:t>
+            </w:r>
             <w:r>
               <w:rPr>
                 <w:rFonts w:ascii="Calibri" w:hAnsi="Calibri"/>
                 <w:b/>
                 <w:bCs/>
-                <w:sz w:val="22"/>
-                <w:szCs w:val="22"/>
-                <w:lang w:val="hr-HR"/>
-              </w:rPr>
-              <w:t>)</w:t>
+                <w:noProof/>
+                <w:sz w:val="22"/>
+                <w:szCs w:val="22"/>
+                <w:lang w:val="hr-HR"/>
+              </w:rPr>
+              <w:t>GDi</w:t>
             </w:r>
           </w:p>
         </w:tc>
@@ -352,6 +331,7 @@
               <w:pStyle w:val="TableContents"/>
               <w:rPr>
                 <w:rFonts w:ascii="Calibri" w:hAnsi="Calibri"/>
+                <w:noProof/>
                 <w:sz w:val="22"/>
                 <w:szCs w:val="22"/>
                 <w:lang w:val="hr-HR"/>
@@ -360,40 +340,32 @@
             <w:r>
               <w:rPr>
                 <w:rFonts w:ascii="Calibri" w:hAnsi="Calibri" w:cs="Calibri"/>
-                <w:sz w:val="22"/>
-                <w:szCs w:val="22"/>
-                <w:lang w:val="hr-HR"/>
-              </w:rPr>
-              <w:t xml:space="preserve">Voditelj tima / </w:t>
+                <w:noProof/>
+                <w:sz w:val="22"/>
+                <w:szCs w:val="22"/>
+                <w:lang w:val="hr-HR"/>
+              </w:rPr>
+              <w:t>F</w:t>
             </w:r>
             <w:r>
               <w:rPr>
                 <w:rFonts w:ascii="Calibri" w:hAnsi="Calibri" w:cs="Calibri"/>
-                <w:sz w:val="22"/>
-                <w:szCs w:val="22"/>
-                <w:lang w:val="hr-HR"/>
-              </w:rPr>
-              <w:t>Front-</w:t>
-            </w:r>
-            <w:proofErr w:type="spellStart"/>
+                <w:noProof/>
+                <w:sz w:val="22"/>
+                <w:szCs w:val="22"/>
+                <w:lang w:val="hr-HR"/>
+              </w:rPr>
+              <w:t>ull-stack</w:t>
+            </w:r>
             <w:r>
               <w:rPr>
                 <w:rFonts w:ascii="Calibri" w:hAnsi="Calibri" w:cs="Calibri"/>
-                <w:sz w:val="22"/>
-                <w:szCs w:val="22"/>
-                <w:lang w:val="hr-HR"/>
-              </w:rPr>
-              <w:t>end</w:t>
-            </w:r>
-            <w:proofErr w:type="spellEnd"/>
-            <w:r>
-              <w:rPr>
-                <w:rFonts w:ascii="Calibri" w:hAnsi="Calibri" w:cs="Calibri"/>
-                <w:sz w:val="22"/>
-                <w:szCs w:val="22"/>
-                <w:lang w:val="hr-HR"/>
-              </w:rPr>
-              <w:t xml:space="preserve"> web developer</w:t>
+                <w:noProof/>
+                <w:sz w:val="22"/>
+                <w:szCs w:val="22"/>
+                <w:lang w:val="hr-HR"/>
+              </w:rPr>
+              <w:t xml:space="preserve"> developer</w:t>
             </w:r>
           </w:p>
           <w:p>
@@ -405,6 +377,7 @@
               </w:numPr>
               <w:rPr>
                 <w:rFonts w:ascii="Calibri" w:hAnsi="Calibri" w:cs="Calibri"/>
+                <w:noProof/>
                 <w:sz w:val="22"/>
                 <w:szCs w:val="22"/>
                 <w:lang w:val="hr-HR"/>
@@ -413,20 +386,12 @@
             <w:r>
               <w:rPr>
                 <w:rFonts w:ascii="Calibri" w:hAnsi="Calibri" w:cs="Calibri"/>
-                <w:sz w:val="22"/>
-                <w:szCs w:val="22"/>
-                <w:lang w:val="hr-HR"/>
-              </w:rPr>
-              <w:t>s</w:t>
-            </w:r>
-            <w:r>
-              <w:rPr>
-                <w:rFonts w:ascii="Calibri" w:hAnsi="Calibri" w:cs="Calibri"/>
-                <w:sz w:val="22"/>
-                <w:szCs w:val="22"/>
-                <w:lang w:val="hr-HR"/>
-              </w:rPr>
-              <w:t>tudentsko natjecanje u izradi web i mobilnih aplikacija</w:t>
+                <w:noProof/>
+                <w:sz w:val="22"/>
+                <w:szCs w:val="22"/>
+                <w:lang w:val="hr-HR"/>
+              </w:rPr>
+              <w:t>radionica izrade web aplikacije za praćenje senzora</w:t>
             </w:r>
           </w:p>
           <w:p>
@@ -448,7 +413,15 @@
                 <w:sz w:val="22"/>
                 <w:szCs w:val="22"/>
               </w:rPr>
-              <w:t>razvoj progresivne web aplikacije za praćenje dnevne ponude u menzama te nutritivnih vrijednosti hrane</w:t>
+              <w:t xml:space="preserve">korištene tehnologije: </w:t>
+            </w:r>
+            <w:r>
+              <w:rPr>
+                <w:rFonts w:ascii="Calibri" w:hAnsi="Calibri" w:cs="Calibri"/>
+                <w:sz w:val="22"/>
+                <w:szCs w:val="22"/>
+              </w:rPr>
+              <w:t>.NET Core, Angular, SQL Server, OAuth 2.0, Business Process Manager</w:t>
             </w:r>
           </w:p>
           <w:p>
@@ -462,6 +435,247 @@
               </w:rPr>
             </w:pPr>
             <w:hyperlink r:id="rId9" w:history="1">
+              <w:r>
+                <w:rPr>
+                  <w:rStyle w:val="Hyperlink"/>
+                  <w:rFonts w:ascii="Calibri" w:hAnsi="Calibri" w:cs="Calibri"/>
+                  <w:sz w:val="22"/>
+                  <w:szCs w:val="22"/>
+                </w:rPr>
+                <w:t>https://github.com/lukahabus/Winte</w:t>
+              </w:r>
+              <w:r>
+                <w:rPr>
+                  <w:rStyle w:val="Hyperlink"/>
+                  <w:rFonts w:ascii="Calibri" w:hAnsi="Calibri" w:cs="Calibri"/>
+                  <w:sz w:val="22"/>
+                  <w:szCs w:val="22"/>
+                </w:rPr>
+                <w:t>r</w:t>
+              </w:r>
+              <w:r>
+                <w:rPr>
+                  <w:rStyle w:val="Hyperlink"/>
+                  <w:rFonts w:ascii="Calibri" w:hAnsi="Calibri" w:cs="Calibri"/>
+                  <w:sz w:val="22"/>
+                  <w:szCs w:val="22"/>
+                </w:rPr>
+                <w:t>Academy</w:t>
+              </w:r>
+            </w:hyperlink>
+          </w:p>
+        </w:tc>
+        <w:tc>
+          <w:tcPr>
+            <w:tcW w:w="2799" w:type="dxa"/>
+            <w:shd w:val="clear" w:color="auto" w:fill="auto"/>
+            <w:tcMar>
+              <w:top w:w="55" w:type="dxa"/>
+              <w:left w:w="55" w:type="dxa"/>
+              <w:bottom w:w="55" w:type="dxa"/>
+              <w:right w:w="55" w:type="dxa"/>
+            </w:tcMar>
+          </w:tcPr>
+          <w:p>
+            <w:pPr>
+              <w:pStyle w:val="TableContents"/>
+              <w:jc w:val="right"/>
+              <w:rPr>
+                <w:rFonts w:ascii="Calibri" w:hAnsi="Calibri"/>
+                <w:noProof/>
+                <w:sz w:val="22"/>
+                <w:szCs w:val="22"/>
+                <w:lang w:val="hr-HR"/>
+              </w:rPr>
+            </w:pPr>
+            <w:r>
+              <w:rPr>
+                <w:rFonts w:ascii="Calibri" w:hAnsi="Calibri"/>
+                <w:noProof/>
+                <w:sz w:val="22"/>
+                <w:szCs w:val="22"/>
+                <w:lang w:val="hr-HR"/>
+              </w:rPr>
+              <w:t>6. – 17. veljače 2023.</w:t>
+            </w:r>
+          </w:p>
+          <w:p>
+            <w:pPr>
+              <w:pStyle w:val="TableContents"/>
+              <w:rPr>
+                <w:rFonts w:ascii="Calibri" w:hAnsi="Calibri"/>
+                <w:noProof/>
+                <w:sz w:val="22"/>
+                <w:szCs w:val="22"/>
+                <w:lang w:val="hr-HR"/>
+              </w:rPr>
+            </w:pPr>
+          </w:p>
+          <w:p>
+            <w:pPr>
+              <w:pStyle w:val="TableContents"/>
+              <w:rPr>
+                <w:rFonts w:ascii="Calibri" w:hAnsi="Calibri"/>
+                <w:noProof/>
+                <w:sz w:val="22"/>
+                <w:szCs w:val="22"/>
+                <w:lang w:val="hr-HR"/>
+              </w:rPr>
+            </w:pPr>
+          </w:p>
+        </w:tc>
+      </w:tr>
+      <w:tr>
+        <w:tc>
+          <w:tcPr>
+            <w:tcW w:w="9641" w:type="dxa"/>
+            <w:gridSpan w:val="2"/>
+            <w:shd w:val="clear" w:color="auto" w:fill="auto"/>
+            <w:tcMar>
+              <w:top w:w="55" w:type="dxa"/>
+              <w:left w:w="55" w:type="dxa"/>
+              <w:bottom w:w="55" w:type="dxa"/>
+              <w:right w:w="55" w:type="dxa"/>
+            </w:tcMar>
+          </w:tcPr>
+          <w:p>
+            <w:pPr>
+              <w:pStyle w:val="TableContents"/>
+              <w:rPr>
+                <w:noProof/>
+                <w:lang w:val="hr-HR"/>
+              </w:rPr>
+            </w:pPr>
+            <w:r>
+              <w:rPr>
+                <w:rFonts w:ascii="Calibri" w:hAnsi="Calibri"/>
+                <w:b/>
+                <w:bCs/>
+                <w:noProof/>
+                <w:sz w:val="22"/>
+                <w:szCs w:val="22"/>
+                <w:lang w:val="hr-HR"/>
+              </w:rPr>
+              <w:t>LUMEN De</w:t>
+            </w:r>
+            <w:r>
+              <w:rPr>
+                <w:rFonts w:ascii="Calibri" w:hAnsi="Calibri"/>
+                <w:b/>
+                <w:bCs/>
+                <w:noProof/>
+                <w:sz w:val="22"/>
+                <w:szCs w:val="22"/>
+                <w:lang w:val="hr-HR"/>
+              </w:rPr>
+              <w:t>velopment</w:t>
+            </w:r>
+          </w:p>
+        </w:tc>
+      </w:tr>
+      <w:tr>
+        <w:tc>
+          <w:tcPr>
+            <w:tcW w:w="6842" w:type="dxa"/>
+            <w:shd w:val="clear" w:color="auto" w:fill="auto"/>
+            <w:tcMar>
+              <w:top w:w="55" w:type="dxa"/>
+              <w:left w:w="55" w:type="dxa"/>
+              <w:bottom w:w="55" w:type="dxa"/>
+              <w:right w:w="55" w:type="dxa"/>
+            </w:tcMar>
+          </w:tcPr>
+          <w:p>
+            <w:pPr>
+              <w:pStyle w:val="TableContents"/>
+              <w:rPr>
+                <w:rFonts w:ascii="Calibri" w:hAnsi="Calibri"/>
+                <w:noProof/>
+                <w:sz w:val="22"/>
+                <w:szCs w:val="22"/>
+                <w:lang w:val="hr-HR"/>
+              </w:rPr>
+            </w:pPr>
+            <w:r>
+              <w:rPr>
+                <w:rFonts w:ascii="Calibri" w:hAnsi="Calibri" w:cs="Calibri"/>
+                <w:noProof/>
+                <w:sz w:val="22"/>
+                <w:szCs w:val="22"/>
+                <w:lang w:val="hr-HR"/>
+              </w:rPr>
+              <w:t xml:space="preserve">Voditelj tima / </w:t>
+            </w:r>
+            <w:r>
+              <w:rPr>
+                <w:rFonts w:ascii="Calibri" w:hAnsi="Calibri" w:cs="Calibri"/>
+                <w:noProof/>
+                <w:sz w:val="22"/>
+                <w:szCs w:val="22"/>
+                <w:lang w:val="hr-HR"/>
+              </w:rPr>
+              <w:t>Front-end web developer</w:t>
+            </w:r>
+          </w:p>
+          <w:p>
+            <w:pPr>
+              <w:pStyle w:val="TableContents"/>
+              <w:numPr>
+                <w:ilvl w:val="0"/>
+                <w:numId w:val="16"/>
+              </w:numPr>
+              <w:rPr>
+                <w:rFonts w:ascii="Calibri" w:hAnsi="Calibri" w:cs="Calibri"/>
+                <w:noProof/>
+                <w:sz w:val="22"/>
+                <w:szCs w:val="22"/>
+                <w:lang w:val="hr-HR"/>
+              </w:rPr>
+            </w:pPr>
+            <w:r>
+              <w:rPr>
+                <w:rFonts w:ascii="Calibri" w:hAnsi="Calibri" w:cs="Calibri"/>
+                <w:noProof/>
+                <w:sz w:val="22"/>
+                <w:szCs w:val="22"/>
+                <w:lang w:val="hr-HR"/>
+              </w:rPr>
+              <w:t>studentsko natjecanje u izradi web i mobilnih aplikacija</w:t>
+            </w:r>
+          </w:p>
+          <w:p>
+            <w:pPr>
+              <w:pStyle w:val="ListParagraph"/>
+              <w:numPr>
+                <w:ilvl w:val="0"/>
+                <w:numId w:val="17"/>
+              </w:numPr>
+              <w:rPr>
+                <w:rFonts w:ascii="Calibri" w:hAnsi="Calibri" w:cs="Calibri"/>
+                <w:sz w:val="22"/>
+                <w:szCs w:val="22"/>
+              </w:rPr>
+            </w:pPr>
+            <w:r>
+              <w:rPr>
+                <w:rFonts w:ascii="Calibri" w:hAnsi="Calibri" w:cs="Calibri"/>
+                <w:sz w:val="22"/>
+                <w:szCs w:val="22"/>
+              </w:rPr>
+              <w:t>razvoj progresivne web aplikacije za praćenje dnevne ponude u menzama te nutritivnih vrijednosti hrane</w:t>
+            </w:r>
+          </w:p>
+          <w:p>
+            <w:pPr>
+              <w:pStyle w:val="ListParagraph"/>
+              <w:ind w:left="1440"/>
+              <w:rPr>
+                <w:rFonts w:ascii="Calibri" w:hAnsi="Calibri" w:cs="Calibri"/>
+                <w:sz w:val="22"/>
+                <w:szCs w:val="22"/>
+              </w:rPr>
+            </w:pPr>
+            <w:hyperlink r:id="rId10" w:history="1">
               <w:r>
                 <w:rPr>
                   <w:rStyle w:val="Hyperlink"/>
@@ -491,6 +705,7 @@
               <w:jc w:val="right"/>
               <w:rPr>
                 <w:rFonts w:ascii="Calibri" w:hAnsi="Calibri"/>
+                <w:noProof/>
                 <w:sz w:val="22"/>
                 <w:szCs w:val="22"/>
                 <w:lang w:val="hr-HR"/>
@@ -499,6 +714,7 @@
             <w:r>
               <w:rPr>
                 <w:rFonts w:ascii="Calibri" w:hAnsi="Calibri"/>
+                <w:noProof/>
                 <w:sz w:val="22"/>
                 <w:szCs w:val="22"/>
                 <w:lang w:val="hr-HR"/>
@@ -508,15 +724,17 @@
             <w:r>
               <w:rPr>
                 <w:rFonts w:ascii="Calibri" w:hAnsi="Calibri"/>
-                <w:sz w:val="22"/>
-                <w:szCs w:val="22"/>
-                <w:lang w:val="hr-HR"/>
-              </w:rPr>
-              <w:t xml:space="preserve"> 20</w:t>
-            </w:r>
-            <w:r>
-              <w:rPr>
-                <w:rFonts w:ascii="Calibri" w:hAnsi="Calibri"/>
+                <w:noProof/>
+                <w:sz w:val="22"/>
+                <w:szCs w:val="22"/>
+                <w:lang w:val="hr-HR"/>
+              </w:rPr>
+              <w:t xml:space="preserve"> 202</w:t>
+            </w:r>
+            <w:r>
+              <w:rPr>
+                <w:rFonts w:ascii="Calibri" w:hAnsi="Calibri"/>
+                <w:noProof/>
                 <w:sz w:val="22"/>
                 <w:szCs w:val="22"/>
                 <w:lang w:val="hr-HR"/>
@@ -526,33 +744,17 @@
             <w:r>
               <w:rPr>
                 <w:rFonts w:ascii="Calibri" w:hAnsi="Calibri"/>
-                <w:sz w:val="22"/>
-                <w:szCs w:val="22"/>
-                <w:lang w:val="hr-HR"/>
-              </w:rPr>
-              <w:t>2</w:t>
-            </w:r>
-            <w:r>
-              <w:rPr>
-                <w:rFonts w:ascii="Calibri" w:hAnsi="Calibri"/>
-                <w:sz w:val="22"/>
-                <w:szCs w:val="22"/>
-                <w:lang w:val="hr-HR"/>
-              </w:rPr>
-              <w:t>.</w:t>
-            </w:r>
-            <w:r>
-              <w:rPr>
-                <w:rFonts w:ascii="Calibri" w:hAnsi="Calibri"/>
-                <w:sz w:val="22"/>
-                <w:szCs w:val="22"/>
-                <w:lang w:val="hr-HR"/>
-              </w:rPr>
-              <w:t xml:space="preserve"> – </w:t>
-            </w:r>
-            <w:r>
-              <w:rPr>
-                <w:rFonts w:ascii="Calibri" w:hAnsi="Calibri"/>
+                <w:noProof/>
+                <w:sz w:val="22"/>
+                <w:szCs w:val="22"/>
+                <w:lang w:val="hr-HR"/>
+              </w:rPr>
+              <w:t xml:space="preserve">. – </w:t>
+            </w:r>
+            <w:r>
+              <w:rPr>
+                <w:rFonts w:ascii="Calibri" w:hAnsi="Calibri"/>
+                <w:noProof/>
                 <w:sz w:val="22"/>
                 <w:szCs w:val="22"/>
                 <w:lang w:val="hr-HR"/>
@@ -562,20 +764,12 @@
             <w:r>
               <w:rPr>
                 <w:rFonts w:ascii="Calibri" w:hAnsi="Calibri"/>
-                <w:sz w:val="22"/>
-                <w:szCs w:val="22"/>
-                <w:lang w:val="hr-HR"/>
-              </w:rPr>
-              <w:t xml:space="preserve"> 20</w:t>
-            </w:r>
-            <w:r>
-              <w:rPr>
-                <w:rFonts w:ascii="Calibri" w:hAnsi="Calibri"/>
-                <w:sz w:val="22"/>
-                <w:szCs w:val="22"/>
-                <w:lang w:val="hr-HR"/>
-              </w:rPr>
-              <w:t>22.</w:t>
+                <w:noProof/>
+                <w:sz w:val="22"/>
+                <w:szCs w:val="22"/>
+                <w:lang w:val="hr-HR"/>
+              </w:rPr>
+              <w:t xml:space="preserve"> 2022.</w:t>
             </w:r>
           </w:p>
           <w:p>
@@ -584,6 +778,7 @@
               <w:jc w:val="right"/>
               <w:rPr>
                 <w:rFonts w:ascii="Calibri" w:hAnsi="Calibri"/>
+                <w:noProof/>
                 <w:sz w:val="22"/>
                 <w:szCs w:val="22"/>
                 <w:lang w:val="hr-HR"/>
@@ -596,6 +791,7 @@
               <w:jc w:val="right"/>
               <w:rPr>
                 <w:rFonts w:ascii="Calibri" w:hAnsi="Calibri"/>
+                <w:noProof/>
                 <w:sz w:val="22"/>
                 <w:szCs w:val="22"/>
                 <w:lang w:val="hr-HR"/>
@@ -607,6 +803,7 @@
               <w:pStyle w:val="TableContents"/>
               <w:rPr>
                 <w:rFonts w:ascii="Calibri" w:hAnsi="Calibri"/>
+                <w:noProof/>
                 <w:sz w:val="22"/>
                 <w:szCs w:val="22"/>
                 <w:lang w:val="hr-HR"/>
@@ -659,7 +856,7 @@
                   <w:pPr>
                     <w:pStyle w:val="TableContents"/>
                     <w:rPr>
-                      <w:rFonts w:hint="eastAsia"/>
+                      <w:noProof/>
                       <w:lang w:val="hr-HR"/>
                     </w:rPr>
                   </w:pPr>
@@ -669,6 +866,7 @@
                       <w:rFonts w:ascii="Calibri" w:hAnsi="Calibri"/>
                       <w:b/>
                       <w:bCs/>
+                      <w:noProof/>
                       <w:sz w:val="22"/>
                       <w:szCs w:val="22"/>
                       <w:lang w:val="hr-HR"/>
@@ -695,6 +893,7 @@
                     <w:pStyle w:val="TableContents"/>
                     <w:rPr>
                       <w:rFonts w:ascii="Calibri" w:hAnsi="Calibri"/>
+                      <w:noProof/>
                       <w:sz w:val="22"/>
                       <w:szCs w:val="22"/>
                       <w:lang w:val="hr-HR"/>
@@ -703,31 +902,12 @@
                   <w:r>
                     <w:rPr>
                       <w:rFonts w:ascii="Calibri" w:hAnsi="Calibri"/>
+                      <w:noProof/>
                       <w:sz w:val="22"/>
                       <w:szCs w:val="22"/>
                       <w:lang w:val="hr-HR"/>
                     </w:rPr>
-                    <w:t xml:space="preserve">Voditelj tima / </w:t>
-                  </w:r>
-                  <w:proofErr w:type="spellStart"/>
-                  <w:r>
-                    <w:rPr>
-                      <w:rFonts w:ascii="Calibri" w:hAnsi="Calibri"/>
-                      <w:sz w:val="22"/>
-                      <w:szCs w:val="22"/>
-                      <w:lang w:val="hr-HR"/>
-                    </w:rPr>
-                    <w:t>Unity</w:t>
-                  </w:r>
-                  <w:proofErr w:type="spellEnd"/>
-                  <w:r>
-                    <w:rPr>
-                      <w:rFonts w:ascii="Calibri" w:hAnsi="Calibri"/>
-                      <w:sz w:val="22"/>
-                      <w:szCs w:val="22"/>
-                      <w:lang w:val="hr-HR"/>
-                    </w:rPr>
-                    <w:t xml:space="preserve"> developer</w:t>
+                    <w:t>Voditelj tima / Unity developer</w:t>
                   </w:r>
                 </w:p>
                 <w:p>
@@ -783,36 +963,8 @@
                       <w:sz w:val="22"/>
                       <w:szCs w:val="22"/>
                     </w:rPr>
-                    <w:t xml:space="preserve">VR kemijski laboratorij za </w:t>
+                    <w:t>VR kemijski laboratorij za Oculus Quest</w:t>
                   </w:r>
-                  <w:proofErr w:type="spellStart"/>
-                  <w:r>
-                    <w:rPr>
-                      <w:rFonts w:ascii="Calibri" w:hAnsi="Calibri" w:cs="Calibri"/>
-                      <w:sz w:val="22"/>
-                      <w:szCs w:val="22"/>
-                    </w:rPr>
-                    <w:t>Oculus</w:t>
-                  </w:r>
-                  <w:proofErr w:type="spellEnd"/>
-                  <w:r>
-                    <w:rPr>
-                      <w:rFonts w:ascii="Calibri" w:hAnsi="Calibri" w:cs="Calibri"/>
-                      <w:sz w:val="22"/>
-                      <w:szCs w:val="22"/>
-                    </w:rPr>
-                    <w:t xml:space="preserve"> </w:t>
-                  </w:r>
-                  <w:proofErr w:type="spellStart"/>
-                  <w:r>
-                    <w:rPr>
-                      <w:rFonts w:ascii="Calibri" w:hAnsi="Calibri" w:cs="Calibri"/>
-                      <w:sz w:val="22"/>
-                      <w:szCs w:val="22"/>
-                    </w:rPr>
-                    <w:t>Quest</w:t>
-                  </w:r>
-                  <w:proofErr w:type="spellEnd"/>
                 </w:p>
                 <w:p>
                   <w:pPr>
@@ -824,7 +976,7 @@
                       <w:szCs w:val="22"/>
                     </w:rPr>
                   </w:pPr>
-                  <w:hyperlink r:id="rId10" w:history="1">
+                  <w:hyperlink r:id="rId11" w:history="1">
                     <w:r>
                       <w:rPr>
                         <w:rStyle w:val="Hyperlink"/>
@@ -853,6 +1005,7 @@
                     <w:jc w:val="right"/>
                     <w:rPr>
                       <w:rFonts w:ascii="Calibri" w:hAnsi="Calibri"/>
+                      <w:noProof/>
                       <w:sz w:val="22"/>
                       <w:szCs w:val="22"/>
                       <w:lang w:val="hr-HR"/>
@@ -861,6 +1014,7 @@
                   <w:r>
                     <w:rPr>
                       <w:rFonts w:ascii="Calibri" w:hAnsi="Calibri"/>
+                      <w:noProof/>
                       <w:sz w:val="22"/>
                       <w:szCs w:val="22"/>
                       <w:lang w:val="hr-HR"/>
@@ -874,6 +1028,7 @@
                     <w:jc w:val="right"/>
                     <w:rPr>
                       <w:rFonts w:ascii="Calibri" w:hAnsi="Calibri"/>
+                      <w:noProof/>
                       <w:sz w:val="22"/>
                       <w:szCs w:val="22"/>
                       <w:lang w:val="hr-HR"/>
@@ -886,6 +1041,7 @@
                     <w:jc w:val="right"/>
                     <w:rPr>
                       <w:rFonts w:ascii="Calibri" w:hAnsi="Calibri"/>
+                      <w:noProof/>
                       <w:sz w:val="22"/>
                       <w:szCs w:val="22"/>
                       <w:lang w:val="hr-HR"/>
@@ -897,6 +1053,7 @@
                     <w:pStyle w:val="TableContents"/>
                     <w:rPr>
                       <w:rFonts w:ascii="Calibri" w:hAnsi="Calibri"/>
+                      <w:noProof/>
                       <w:sz w:val="22"/>
                       <w:szCs w:val="22"/>
                       <w:lang w:val="hr-HR"/>
@@ -913,6 +1070,7 @@
                 <w:rFonts w:ascii="Calibri" w:hAnsi="Calibri"/>
                 <w:b/>
                 <w:bCs/>
+                <w:noProof/>
                 <w:sz w:val="22"/>
                 <w:szCs w:val="22"/>
                 <w:lang w:val="hr-HR"/>
@@ -923,7 +1081,7 @@
             <w:pPr>
               <w:pStyle w:val="TableContents"/>
               <w:rPr>
-                <w:rFonts w:hint="eastAsia"/>
+                <w:noProof/>
                 <w:lang w:val="hr-HR"/>
               </w:rPr>
             </w:pPr>
@@ -932,33 +1090,12 @@
                 <w:rFonts w:ascii="Calibri" w:hAnsi="Calibri"/>
                 <w:b/>
                 <w:bCs/>
-                <w:sz w:val="22"/>
-                <w:szCs w:val="22"/>
-                <w:lang w:val="hr-HR"/>
-              </w:rPr>
-              <w:t>Sveučilište u Zagrebu</w:t>
-            </w:r>
-            <w:r>
-              <w:rPr>
-                <w:rFonts w:ascii="Calibri" w:hAnsi="Calibri"/>
-                <w:b/>
-                <w:bCs/>
-                <w:sz w:val="22"/>
-                <w:szCs w:val="22"/>
-                <w:lang w:val="hr-HR"/>
-              </w:rPr>
-              <w:t xml:space="preserve">, </w:t>
-            </w:r>
-            <w:r>
-              <w:rPr>
-                <w:rFonts w:ascii="Calibri" w:hAnsi="Calibri" w:hint="eastAsia"/>
-                <w:b/>
-                <w:bCs/>
-                <w:sz w:val="22"/>
-                <w:szCs w:val="22"/>
-                <w:lang w:val="hr-HR"/>
-              </w:rPr>
-              <w:t>Akademija dramske umjetnosti</w:t>
+                <w:noProof/>
+                <w:sz w:val="22"/>
+                <w:szCs w:val="22"/>
+                <w:lang w:val="hr-HR"/>
+              </w:rPr>
+              <w:t>Sveučilište u Zagrebu, Akademija dramske umjetnosti</w:t>
             </w:r>
           </w:p>
         </w:tc>
@@ -980,6 +1117,7 @@
               <w:pStyle w:val="TableContents"/>
               <w:rPr>
                 <w:rFonts w:ascii="Calibri" w:hAnsi="Calibri"/>
+                <w:noProof/>
                 <w:sz w:val="22"/>
                 <w:szCs w:val="22"/>
                 <w:lang w:val="hr-HR"/>
@@ -988,6 +1126,7 @@
             <w:r>
               <w:rPr>
                 <w:rFonts w:ascii="Calibri" w:hAnsi="Calibri" w:cs="Calibri"/>
+                <w:noProof/>
                 <w:sz w:val="22"/>
                 <w:szCs w:val="22"/>
                 <w:lang w:val="hr-HR"/>
@@ -1004,15 +1143,16 @@
               </w:numPr>
               <w:rPr>
                 <w:rFonts w:ascii="Calibri" w:hAnsi="Calibri" w:cs="Calibri"/>
+                <w:noProof/>
                 <w:sz w:val="22"/>
                 <w:szCs w:val="22"/>
                 <w:lang w:val="hr-HR"/>
               </w:rPr>
             </w:pPr>
-            <w:proofErr w:type="spellStart"/>
             <w:r>
               <w:rPr>
                 <w:rFonts w:ascii="Calibri" w:hAnsi="Calibri" w:cs="Calibri"/>
+                <w:noProof/>
                 <w:sz w:val="22"/>
                 <w:szCs w:val="22"/>
                 <w:lang w:val="hr-HR"/>
@@ -1021,26 +1161,18 @@
             </w:r>
             <w:r>
               <w:rPr>
-                <w:rFonts w:ascii="Calibri" w:hAnsi="Calibri" w:cs="Calibri" w:hint="eastAsia"/>
-                <w:sz w:val="22"/>
-                <w:szCs w:val="22"/>
-                <w:lang w:val="hr-HR"/>
-              </w:rPr>
-              <w:t>ilotiranje</w:t>
-            </w:r>
-            <w:proofErr w:type="spellEnd"/>
-            <w:r>
-              <w:rPr>
-                <w:rFonts w:ascii="Calibri" w:hAnsi="Calibri" w:cs="Calibri" w:hint="eastAsia"/>
-                <w:sz w:val="22"/>
-                <w:szCs w:val="22"/>
-                <w:lang w:val="hr-HR"/>
-              </w:rPr>
-              <w:t xml:space="preserve"> programa cjelo</w:t>
+                <w:rFonts w:ascii="Calibri" w:hAnsi="Calibri" w:cs="Calibri"/>
+                <w:noProof/>
+                <w:sz w:val="22"/>
+                <w:szCs w:val="22"/>
+                <w:lang w:val="hr-HR"/>
+              </w:rPr>
+              <w:t>ilotiranje programa cjelo</w:t>
             </w:r>
             <w:r>
               <w:rPr>
                 <w:rFonts w:asciiTheme="minorHAnsi" w:hAnsiTheme="minorHAnsi" w:cstheme="minorHAnsi"/>
+                <w:noProof/>
                 <w:sz w:val="22"/>
                 <w:szCs w:val="22"/>
                 <w:lang w:val="hr-HR"/>
@@ -1049,7 +1181,8 @@
             </w:r>
             <w:r>
               <w:rPr>
-                <w:rFonts w:ascii="Calibri" w:hAnsi="Calibri" w:cs="Calibri" w:hint="eastAsia"/>
+                <w:rFonts w:ascii="Calibri" w:hAnsi="Calibri" w:cs="Calibri"/>
+                <w:noProof/>
                 <w:sz w:val="22"/>
                 <w:szCs w:val="22"/>
                 <w:lang w:val="hr-HR"/>
@@ -1058,9 +1191,10 @@
             </w:r>
             <w:r>
               <w:rPr>
-                <w:rFonts w:ascii="Calibri" w:hAnsi="Calibri" w:cs="Calibri" w:hint="eastAsia"/>
+                <w:rFonts w:ascii="Calibri" w:hAnsi="Calibri" w:cs="Calibri"/>
                 <w:i/>
                 <w:iCs/>
+                <w:noProof/>
                 <w:sz w:val="22"/>
                 <w:szCs w:val="22"/>
                 <w:lang w:val="hr-HR"/>
@@ -1070,17 +1204,19 @@
             <w:r>
               <w:rPr>
                 <w:rFonts w:ascii="Calibri" w:hAnsi="Calibri" w:cs="Calibri"/>
+                <w:noProof/>
                 <w:sz w:val="22"/>
                 <w:szCs w:val="22"/>
                 <w:lang w:val="hr-HR"/>
               </w:rPr>
               <w:t xml:space="preserve"> </w:t>
             </w:r>
-            <w:hyperlink r:id="rId11" w:history="1">
+            <w:hyperlink r:id="rId12" w:history="1">
               <w:r>
                 <w:rPr>
                   <w:rStyle w:val="Hyperlink"/>
                   <w:rFonts w:ascii="Calibri" w:hAnsi="Calibri" w:cs="Calibri"/>
+                  <w:noProof/>
                   <w:sz w:val="22"/>
                   <w:szCs w:val="22"/>
                   <w:lang w:val="hr-HR"/>
@@ -1108,63 +1244,9 @@
                 <w:sz w:val="22"/>
                 <w:szCs w:val="22"/>
               </w:rPr>
-              <w:t xml:space="preserve">mobilna igra A </w:t>
-            </w:r>
-            <w:proofErr w:type="spellStart"/>
-            <w:r>
-              <w:rPr>
-                <w:rFonts w:ascii="Calibri" w:hAnsi="Calibri" w:cs="Calibri"/>
-                <w:sz w:val="22"/>
-                <w:szCs w:val="22"/>
-              </w:rPr>
-              <w:t>Walk</w:t>
-            </w:r>
-            <w:proofErr w:type="spellEnd"/>
-            <w:r>
-              <w:rPr>
-                <w:rFonts w:ascii="Calibri" w:hAnsi="Calibri" w:cs="Calibri"/>
-                <w:sz w:val="22"/>
-                <w:szCs w:val="22"/>
-              </w:rPr>
-              <w:t xml:space="preserve"> </w:t>
-            </w:r>
-            <w:proofErr w:type="spellStart"/>
-            <w:r>
-              <w:rPr>
-                <w:rFonts w:ascii="Calibri" w:hAnsi="Calibri" w:cs="Calibri"/>
-                <w:sz w:val="22"/>
-                <w:szCs w:val="22"/>
-              </w:rPr>
-              <w:t>in</w:t>
-            </w:r>
-            <w:proofErr w:type="spellEnd"/>
-            <w:r>
-              <w:rPr>
-                <w:rFonts w:ascii="Calibri" w:hAnsi="Calibri" w:cs="Calibri"/>
-                <w:sz w:val="22"/>
-                <w:szCs w:val="22"/>
-              </w:rPr>
-              <w:t xml:space="preserve"> </w:t>
-            </w:r>
-            <w:proofErr w:type="spellStart"/>
-            <w:r>
-              <w:rPr>
-                <w:rFonts w:ascii="Calibri" w:hAnsi="Calibri" w:cs="Calibri"/>
-                <w:sz w:val="22"/>
-                <w:szCs w:val="22"/>
-              </w:rPr>
-              <w:t>the</w:t>
-            </w:r>
-            <w:proofErr w:type="spellEnd"/>
-            <w:r>
-              <w:rPr>
-                <w:rFonts w:ascii="Calibri" w:hAnsi="Calibri" w:cs="Calibri"/>
-                <w:sz w:val="22"/>
-                <w:szCs w:val="22"/>
-              </w:rPr>
-              <w:t xml:space="preserve"> Park </w:t>
-            </w:r>
-            <w:hyperlink r:id="rId12" w:history="1">
+              <w:t xml:space="preserve">mobilna igra A Walk in the Park </w:t>
+            </w:r>
+            <w:hyperlink r:id="rId13" w:history="1">
               <w:r>
                 <w:rPr>
                   <w:rStyle w:val="Hyperlink"/>
@@ -1194,6 +1276,7 @@
               <w:jc w:val="right"/>
               <w:rPr>
                 <w:rFonts w:ascii="Calibri" w:hAnsi="Calibri"/>
+                <w:noProof/>
                 <w:sz w:val="22"/>
                 <w:szCs w:val="22"/>
                 <w:lang w:val="hr-HR"/>
@@ -1202,65 +1285,12 @@
             <w:r>
               <w:rPr>
                 <w:rFonts w:ascii="Calibri" w:hAnsi="Calibri"/>
-                <w:sz w:val="22"/>
-                <w:szCs w:val="22"/>
-                <w:lang w:val="hr-HR"/>
-              </w:rPr>
-              <w:t>rujan</w:t>
-            </w:r>
-            <w:r>
-              <w:rPr>
-                <w:rFonts w:ascii="Calibri" w:hAnsi="Calibri"/>
-                <w:sz w:val="22"/>
-                <w:szCs w:val="22"/>
-                <w:lang w:val="hr-HR"/>
-              </w:rPr>
-              <w:t xml:space="preserve"> 20</w:t>
-            </w:r>
-            <w:r>
-              <w:rPr>
-                <w:rFonts w:ascii="Calibri" w:hAnsi="Calibri"/>
-                <w:sz w:val="22"/>
-                <w:szCs w:val="22"/>
-                <w:lang w:val="hr-HR"/>
-              </w:rPr>
-              <w:t>21.</w:t>
-            </w:r>
-            <w:r>
-              <w:rPr>
-                <w:rFonts w:ascii="Calibri" w:hAnsi="Calibri"/>
-                <w:sz w:val="22"/>
-                <w:szCs w:val="22"/>
-                <w:lang w:val="hr-HR"/>
-              </w:rPr>
-              <w:t xml:space="preserve"> – </w:t>
-            </w:r>
-            <w:r>
-              <w:rPr>
-                <w:rFonts w:ascii="Calibri" w:hAnsi="Calibri"/>
-                <w:sz w:val="22"/>
-                <w:szCs w:val="22"/>
-                <w:lang w:val="hr-HR"/>
-              </w:rPr>
-              <w:t>studeni</w:t>
-            </w:r>
-            <w:r>
-              <w:rPr>
-                <w:rFonts w:ascii="Calibri" w:hAnsi="Calibri"/>
-                <w:sz w:val="22"/>
-                <w:szCs w:val="22"/>
-                <w:lang w:val="hr-HR"/>
-              </w:rPr>
-              <w:t xml:space="preserve"> 20</w:t>
-            </w:r>
-            <w:r>
-              <w:rPr>
-                <w:rFonts w:ascii="Calibri" w:hAnsi="Calibri"/>
-                <w:sz w:val="22"/>
-                <w:szCs w:val="22"/>
-                <w:lang w:val="hr-HR"/>
-              </w:rPr>
-              <w:t>21.</w:t>
+                <w:noProof/>
+                <w:sz w:val="22"/>
+                <w:szCs w:val="22"/>
+                <w:lang w:val="hr-HR"/>
+              </w:rPr>
+              <w:t>rujan 2021. – studeni 2021.</w:t>
             </w:r>
           </w:p>
           <w:p>
@@ -1269,6 +1299,7 @@
               <w:jc w:val="right"/>
               <w:rPr>
                 <w:rFonts w:ascii="Calibri" w:hAnsi="Calibri"/>
+                <w:noProof/>
                 <w:sz w:val="22"/>
                 <w:szCs w:val="22"/>
                 <w:lang w:val="hr-HR"/>
@@ -1280,11 +1311,51 @@
               <w:pStyle w:val="TableContents"/>
               <w:rPr>
                 <w:rFonts w:ascii="Calibri" w:hAnsi="Calibri"/>
+                <w:noProof/>
                 <w:sz w:val="22"/>
                 <w:szCs w:val="22"/>
                 <w:lang w:val="hr-HR"/>
               </w:rPr>
             </w:pPr>
+          </w:p>
+        </w:tc>
+      </w:tr>
+      <w:bookmarkEnd w:id="2"/>
+      <w:tr>
+        <w:tc>
+          <w:tcPr>
+            <w:tcW w:w="9641" w:type="dxa"/>
+            <w:gridSpan w:val="2"/>
+            <w:tcBorders>
+              <w:bottom w:val="single" w:sz="2" w:space="0" w:color="000000"/>
+            </w:tcBorders>
+            <w:shd w:val="clear" w:color="auto" w:fill="auto"/>
+            <w:tcMar>
+              <w:top w:w="173" w:type="dxa"/>
+              <w:left w:w="58" w:type="dxa"/>
+              <w:bottom w:w="144" w:type="dxa"/>
+              <w:right w:w="58" w:type="dxa"/>
+            </w:tcMar>
+          </w:tcPr>
+          <w:p>
+            <w:pPr>
+              <w:pStyle w:val="TableContents"/>
+              <w:rPr>
+                <w:noProof/>
+                <w:lang w:val="hr-HR"/>
+              </w:rPr>
+            </w:pPr>
+            <w:r>
+              <w:rPr>
+                <w:rFonts w:ascii="Calibri" w:hAnsi="Calibri"/>
+                <w:caps/>
+                <w:noProof/>
+                <w:sz w:val="28"/>
+                <w:szCs w:val="28"/>
+                <w:lang w:val="hr-HR"/>
+              </w:rPr>
+              <w:t>obrazovanje</w:t>
+            </w:r>
           </w:p>
         </w:tc>
       </w:tr>
@@ -1305,547 +1376,21 @@
             <w:pPr>
               <w:pStyle w:val="TableContents"/>
               <w:rPr>
-                <w:rFonts w:hint="eastAsia"/>
+                <w:noProof/>
                 <w:lang w:val="hr-HR"/>
               </w:rPr>
             </w:pPr>
-            <w:bookmarkStart w:id="3" w:name="_Hlk94237728"/>
             <w:r>
               <w:rPr>
                 <w:rFonts w:ascii="Calibri" w:hAnsi="Calibri"/>
                 <w:b/>
                 <w:bCs/>
+                <w:noProof/>
                 <w:sz w:val="22"/>
                 <w:szCs w:val="22"/>
                 <w:lang w:val="hr-HR"/>
               </w:rPr>
               <w:t>Sveučilište u Zagrebu, Fakultet elektrotehnike i računarstva</w:t>
-            </w:r>
-          </w:p>
-        </w:tc>
-      </w:tr>
-      <w:tr>
-        <w:tc>
-          <w:tcPr>
-            <w:tcW w:w="6842" w:type="dxa"/>
-            <w:shd w:val="clear" w:color="auto" w:fill="auto"/>
-            <w:tcMar>
-              <w:top w:w="55" w:type="dxa"/>
-              <w:left w:w="55" w:type="dxa"/>
-              <w:bottom w:w="55" w:type="dxa"/>
-              <w:right w:w="55" w:type="dxa"/>
-            </w:tcMar>
-          </w:tcPr>
-          <w:p>
-            <w:pPr>
-              <w:pStyle w:val="TableContents"/>
-              <w:rPr>
-                <w:rFonts w:ascii="Calibri" w:hAnsi="Calibri"/>
-                <w:sz w:val="22"/>
-                <w:szCs w:val="22"/>
-                <w:lang w:val="en-GB"/>
-              </w:rPr>
-            </w:pPr>
-            <w:r>
-              <w:rPr>
-                <w:rFonts w:ascii="Calibri" w:hAnsi="Calibri" w:cs="Calibri"/>
-                <w:sz w:val="22"/>
-                <w:szCs w:val="22"/>
-                <w:lang w:val="en-GB"/>
-              </w:rPr>
-              <w:t>Front-end web developer</w:t>
-            </w:r>
-          </w:p>
-          <w:p>
-            <w:pPr>
-              <w:pStyle w:val="TableContents"/>
-              <w:numPr>
-                <w:ilvl w:val="0"/>
-                <w:numId w:val="16"/>
-              </w:numPr>
-              <w:rPr>
-                <w:rFonts w:ascii="Calibri" w:hAnsi="Calibri" w:cs="Calibri"/>
-                <w:sz w:val="22"/>
-                <w:szCs w:val="22"/>
-                <w:lang w:val="en-GB"/>
-              </w:rPr>
-            </w:pPr>
-            <w:proofErr w:type="spellStart"/>
-            <w:r>
-              <w:rPr>
-                <w:rFonts w:ascii="Calibri" w:hAnsi="Calibri" w:cs="Calibri"/>
-                <w:sz w:val="22"/>
-                <w:szCs w:val="22"/>
-                <w:lang w:val="en-GB"/>
-              </w:rPr>
-              <w:t>projekt</w:t>
-            </w:r>
-            <w:proofErr w:type="spellEnd"/>
-            <w:r>
-              <w:rPr>
-                <w:rFonts w:ascii="Calibri" w:hAnsi="Calibri" w:cs="Calibri"/>
-                <w:sz w:val="22"/>
-                <w:szCs w:val="22"/>
-                <w:lang w:val="en-GB"/>
-              </w:rPr>
-              <w:t xml:space="preserve"> u </w:t>
-            </w:r>
-            <w:proofErr w:type="spellStart"/>
-            <w:r>
-              <w:rPr>
-                <w:rFonts w:ascii="Calibri" w:hAnsi="Calibri" w:cs="Calibri"/>
-                <w:sz w:val="22"/>
-                <w:szCs w:val="22"/>
-                <w:lang w:val="en-GB"/>
-              </w:rPr>
-              <w:t>sklopu</w:t>
-            </w:r>
-            <w:proofErr w:type="spellEnd"/>
-            <w:r>
-              <w:rPr>
-                <w:rFonts w:ascii="Calibri" w:hAnsi="Calibri" w:cs="Calibri"/>
-                <w:sz w:val="22"/>
-                <w:szCs w:val="22"/>
-                <w:lang w:val="en-GB"/>
-              </w:rPr>
-              <w:t xml:space="preserve"> </w:t>
-            </w:r>
-            <w:proofErr w:type="spellStart"/>
-            <w:r>
-              <w:rPr>
-                <w:rFonts w:ascii="Calibri" w:hAnsi="Calibri" w:cs="Calibri"/>
-                <w:sz w:val="22"/>
-                <w:szCs w:val="22"/>
-                <w:lang w:val="en-GB"/>
-              </w:rPr>
-              <w:t>kolegija</w:t>
-            </w:r>
-            <w:proofErr w:type="spellEnd"/>
-            <w:r>
-              <w:rPr>
-                <w:rFonts w:ascii="Calibri" w:hAnsi="Calibri" w:cs="Calibri"/>
-                <w:sz w:val="22"/>
-                <w:szCs w:val="22"/>
-                <w:lang w:val="en-GB"/>
-              </w:rPr>
-              <w:t xml:space="preserve"> </w:t>
-            </w:r>
-            <w:proofErr w:type="spellStart"/>
-            <w:r>
-              <w:rPr>
-                <w:rFonts w:ascii="Calibri" w:hAnsi="Calibri" w:cs="Calibri"/>
-                <w:i/>
-                <w:iCs/>
-                <w:sz w:val="22"/>
-                <w:szCs w:val="22"/>
-                <w:lang w:val="en-GB"/>
-              </w:rPr>
-              <w:t>Programsko</w:t>
-            </w:r>
-            <w:proofErr w:type="spellEnd"/>
-            <w:r>
-              <w:rPr>
-                <w:rFonts w:ascii="Calibri" w:hAnsi="Calibri" w:cs="Calibri"/>
-                <w:i/>
-                <w:iCs/>
-                <w:sz w:val="22"/>
-                <w:szCs w:val="22"/>
-                <w:lang w:val="en-GB"/>
-              </w:rPr>
-              <w:t xml:space="preserve"> </w:t>
-            </w:r>
-            <w:proofErr w:type="spellStart"/>
-            <w:r>
-              <w:rPr>
-                <w:rFonts w:ascii="Calibri" w:hAnsi="Calibri" w:cs="Calibri"/>
-                <w:i/>
-                <w:iCs/>
-                <w:sz w:val="22"/>
-                <w:szCs w:val="22"/>
-                <w:lang w:val="en-GB"/>
-              </w:rPr>
-              <w:t>inženjerstvo</w:t>
-            </w:r>
-            <w:proofErr w:type="spellEnd"/>
-          </w:p>
-          <w:p>
-            <w:pPr>
-              <w:pStyle w:val="ListParagraph"/>
-              <w:numPr>
-                <w:ilvl w:val="0"/>
-                <w:numId w:val="17"/>
-              </w:numPr>
-              <w:rPr>
-                <w:rFonts w:ascii="Calibri" w:hAnsi="Calibri" w:cs="Calibri"/>
-                <w:sz w:val="22"/>
-                <w:szCs w:val="22"/>
-                <w:lang w:val="en-GB"/>
-              </w:rPr>
-            </w:pPr>
-            <w:proofErr w:type="spellStart"/>
-            <w:r>
-              <w:rPr>
-                <w:rFonts w:ascii="Calibri" w:hAnsi="Calibri" w:cs="Calibri"/>
-                <w:sz w:val="22"/>
-                <w:szCs w:val="22"/>
-                <w:lang w:val="en-GB"/>
-              </w:rPr>
-              <w:t>agi</w:t>
-            </w:r>
-            <w:r>
-              <w:rPr>
-                <w:rFonts w:ascii="Calibri" w:hAnsi="Calibri" w:cs="Calibri"/>
-                <w:sz w:val="22"/>
-                <w:szCs w:val="22"/>
-                <w:lang w:val="en-GB"/>
-              </w:rPr>
-              <w:t>lna</w:t>
-            </w:r>
-            <w:proofErr w:type="spellEnd"/>
-            <w:r>
-              <w:rPr>
-                <w:rFonts w:ascii="Calibri" w:hAnsi="Calibri" w:cs="Calibri"/>
-                <w:sz w:val="22"/>
-                <w:szCs w:val="22"/>
-                <w:lang w:val="en-GB"/>
-              </w:rPr>
-              <w:t xml:space="preserve"> </w:t>
-            </w:r>
-            <w:proofErr w:type="spellStart"/>
-            <w:r>
-              <w:rPr>
-                <w:rFonts w:ascii="Calibri" w:hAnsi="Calibri" w:cs="Calibri"/>
-                <w:sz w:val="22"/>
-                <w:szCs w:val="22"/>
-                <w:lang w:val="en-GB"/>
-              </w:rPr>
-              <w:t>platforma</w:t>
-            </w:r>
-            <w:proofErr w:type="spellEnd"/>
-            <w:r>
-              <w:rPr>
-                <w:rFonts w:ascii="Calibri" w:hAnsi="Calibri" w:cs="Calibri"/>
-                <w:sz w:val="22"/>
-                <w:szCs w:val="22"/>
-                <w:lang w:val="en-GB"/>
-              </w:rPr>
-              <w:t xml:space="preserve"> za </w:t>
-            </w:r>
-            <w:proofErr w:type="spellStart"/>
-            <w:r>
-              <w:rPr>
-                <w:rFonts w:ascii="Calibri" w:hAnsi="Calibri" w:cs="Calibri"/>
-                <w:sz w:val="22"/>
-                <w:szCs w:val="22"/>
-                <w:lang w:val="en-GB"/>
-              </w:rPr>
-              <w:t>praćenje</w:t>
-            </w:r>
-            <w:proofErr w:type="spellEnd"/>
-            <w:r>
-              <w:rPr>
-                <w:rFonts w:ascii="Calibri" w:hAnsi="Calibri" w:cs="Calibri"/>
-                <w:sz w:val="22"/>
-                <w:szCs w:val="22"/>
-                <w:lang w:val="en-GB"/>
-              </w:rPr>
-              <w:t xml:space="preserve"> </w:t>
-            </w:r>
-            <w:proofErr w:type="spellStart"/>
-            <w:r>
-              <w:rPr>
-                <w:rFonts w:ascii="Calibri" w:hAnsi="Calibri" w:cs="Calibri"/>
-                <w:sz w:val="22"/>
-                <w:szCs w:val="22"/>
-                <w:lang w:val="en-GB"/>
-              </w:rPr>
-              <w:t>zadataka</w:t>
-            </w:r>
-            <w:proofErr w:type="spellEnd"/>
-          </w:p>
-          <w:p>
-            <w:pPr>
-              <w:pStyle w:val="ListParagraph"/>
-              <w:ind w:left="1440"/>
-              <w:rPr>
-                <w:rFonts w:ascii="Calibri" w:hAnsi="Calibri" w:cs="Calibri"/>
-                <w:sz w:val="22"/>
-                <w:szCs w:val="22"/>
-                <w:lang w:val="en-GB"/>
-              </w:rPr>
-            </w:pPr>
-            <w:hyperlink r:id="rId13" w:history="1">
-              <w:r>
-                <w:rPr>
-                  <w:rStyle w:val="Hyperlink"/>
-                  <w:rFonts w:ascii="Calibri" w:hAnsi="Calibri" w:cs="Calibri"/>
-                  <w:sz w:val="22"/>
-                  <w:szCs w:val="22"/>
-                  <w:lang w:val="en-GB"/>
-                </w:rPr>
-                <w:t>https://github.com/lukaha</w:t>
-              </w:r>
-              <w:r>
-                <w:rPr>
-                  <w:rStyle w:val="Hyperlink"/>
-                  <w:rFonts w:ascii="Calibri" w:hAnsi="Calibri" w:cs="Calibri"/>
-                  <w:sz w:val="22"/>
-                  <w:szCs w:val="22"/>
-                  <w:lang w:val="en-GB"/>
-                </w:rPr>
-                <w:t>b</w:t>
-              </w:r>
-              <w:r>
-                <w:rPr>
-                  <w:rStyle w:val="Hyperlink"/>
-                  <w:rFonts w:ascii="Calibri" w:hAnsi="Calibri" w:cs="Calibri"/>
-                  <w:sz w:val="22"/>
-                  <w:szCs w:val="22"/>
-                  <w:lang w:val="en-GB"/>
-                </w:rPr>
-                <w:t>us/PROGI</w:t>
-              </w:r>
-            </w:hyperlink>
-          </w:p>
-        </w:tc>
-        <w:tc>
-          <w:tcPr>
-            <w:tcW w:w="2799" w:type="dxa"/>
-            <w:shd w:val="clear" w:color="auto" w:fill="auto"/>
-            <w:tcMar>
-              <w:top w:w="55" w:type="dxa"/>
-              <w:left w:w="55" w:type="dxa"/>
-              <w:bottom w:w="55" w:type="dxa"/>
-              <w:right w:w="55" w:type="dxa"/>
-            </w:tcMar>
-          </w:tcPr>
-          <w:p>
-            <w:pPr>
-              <w:pStyle w:val="TableContents"/>
-              <w:jc w:val="right"/>
-              <w:rPr>
-                <w:rFonts w:ascii="Calibri" w:hAnsi="Calibri"/>
-                <w:sz w:val="22"/>
-                <w:szCs w:val="22"/>
-                <w:lang w:val="hr-HR"/>
-              </w:rPr>
-            </w:pPr>
-            <w:r>
-              <w:rPr>
-                <w:rFonts w:ascii="Calibri" w:hAnsi="Calibri"/>
-                <w:sz w:val="22"/>
-                <w:szCs w:val="22"/>
-                <w:lang w:val="hr-HR"/>
-              </w:rPr>
-              <w:t>listopad</w:t>
-            </w:r>
-            <w:r>
-              <w:rPr>
-                <w:rFonts w:ascii="Calibri" w:hAnsi="Calibri"/>
-                <w:sz w:val="22"/>
-                <w:szCs w:val="22"/>
-                <w:lang w:val="hr-HR"/>
-              </w:rPr>
-              <w:t xml:space="preserve"> 20</w:t>
-            </w:r>
-            <w:r>
-              <w:rPr>
-                <w:rFonts w:ascii="Calibri" w:hAnsi="Calibri"/>
-                <w:sz w:val="22"/>
-                <w:szCs w:val="22"/>
-                <w:lang w:val="hr-HR"/>
-              </w:rPr>
-              <w:t>2</w:t>
-            </w:r>
-            <w:r>
-              <w:rPr>
-                <w:rFonts w:ascii="Calibri" w:hAnsi="Calibri"/>
-                <w:sz w:val="22"/>
-                <w:szCs w:val="22"/>
-                <w:lang w:val="hr-HR"/>
-              </w:rPr>
-              <w:t>0</w:t>
-            </w:r>
-            <w:r>
-              <w:rPr>
-                <w:rFonts w:ascii="Calibri" w:hAnsi="Calibri"/>
-                <w:sz w:val="22"/>
-                <w:szCs w:val="22"/>
-                <w:lang w:val="hr-HR"/>
-              </w:rPr>
-              <w:t>.</w:t>
-            </w:r>
-            <w:r>
-              <w:rPr>
-                <w:rFonts w:ascii="Calibri" w:hAnsi="Calibri"/>
-                <w:sz w:val="22"/>
-                <w:szCs w:val="22"/>
-                <w:lang w:val="hr-HR"/>
-              </w:rPr>
-              <w:t xml:space="preserve"> – </w:t>
-            </w:r>
-            <w:r>
-              <w:rPr>
-                <w:rFonts w:ascii="Calibri" w:hAnsi="Calibri"/>
-                <w:sz w:val="22"/>
-                <w:szCs w:val="22"/>
-                <w:lang w:val="hr-HR"/>
-              </w:rPr>
-              <w:t>siječanj</w:t>
-            </w:r>
-            <w:r>
-              <w:rPr>
-                <w:rFonts w:ascii="Calibri" w:hAnsi="Calibri"/>
-                <w:sz w:val="22"/>
-                <w:szCs w:val="22"/>
-                <w:lang w:val="hr-HR"/>
-              </w:rPr>
-              <w:t xml:space="preserve"> 20</w:t>
-            </w:r>
-            <w:r>
-              <w:rPr>
-                <w:rFonts w:ascii="Calibri" w:hAnsi="Calibri"/>
-                <w:sz w:val="22"/>
-                <w:szCs w:val="22"/>
-                <w:lang w:val="hr-HR"/>
-              </w:rPr>
-              <w:t>2</w:t>
-            </w:r>
-            <w:r>
-              <w:rPr>
-                <w:rFonts w:ascii="Calibri" w:hAnsi="Calibri"/>
-                <w:sz w:val="22"/>
-                <w:szCs w:val="22"/>
-                <w:lang w:val="hr-HR"/>
-              </w:rPr>
-              <w:t>1</w:t>
-            </w:r>
-            <w:r>
-              <w:rPr>
-                <w:rFonts w:ascii="Calibri" w:hAnsi="Calibri"/>
-                <w:sz w:val="22"/>
-                <w:szCs w:val="22"/>
-                <w:lang w:val="hr-HR"/>
-              </w:rPr>
-              <w:t>.</w:t>
-            </w:r>
-          </w:p>
-          <w:p>
-            <w:pPr>
-              <w:pStyle w:val="TableContents"/>
-              <w:rPr>
-                <w:rFonts w:ascii="Calibri" w:hAnsi="Calibri"/>
-                <w:sz w:val="22"/>
-                <w:szCs w:val="22"/>
-                <w:lang w:val="hr-HR"/>
-              </w:rPr>
-            </w:pPr>
-          </w:p>
-          <w:p>
-            <w:pPr>
-              <w:pStyle w:val="TableContents"/>
-              <w:rPr>
-                <w:rFonts w:ascii="Calibri" w:hAnsi="Calibri"/>
-                <w:sz w:val="22"/>
-                <w:szCs w:val="22"/>
-                <w:lang w:val="hr-HR"/>
-              </w:rPr>
-            </w:pPr>
-          </w:p>
-        </w:tc>
-      </w:tr>
-      <w:bookmarkEnd w:id="2"/>
-      <w:bookmarkEnd w:id="3"/>
-      <w:tr>
-        <w:tc>
-          <w:tcPr>
-            <w:tcW w:w="9641" w:type="dxa"/>
-            <w:gridSpan w:val="2"/>
-            <w:tcBorders>
-              <w:bottom w:val="single" w:sz="2" w:space="0" w:color="000000"/>
-            </w:tcBorders>
-            <w:shd w:val="clear" w:color="auto" w:fill="auto"/>
-            <w:tcMar>
-              <w:top w:w="173" w:type="dxa"/>
-              <w:left w:w="58" w:type="dxa"/>
-              <w:bottom w:w="144" w:type="dxa"/>
-              <w:right w:w="58" w:type="dxa"/>
-            </w:tcMar>
-          </w:tcPr>
-          <w:p>
-            <w:pPr>
-              <w:pStyle w:val="TableContents"/>
-              <w:rPr>
-                <w:rFonts w:hint="eastAsia"/>
-                <w:lang w:val="hr-HR"/>
-              </w:rPr>
-            </w:pPr>
-            <w:r>
-              <w:rPr>
-                <w:rFonts w:ascii="Calibri" w:hAnsi="Calibri"/>
-                <w:caps/>
-                <w:sz w:val="28"/>
-                <w:szCs w:val="28"/>
-                <w:lang w:val="hr-HR"/>
-              </w:rPr>
-              <w:t>obrazovanje</w:t>
-            </w:r>
-          </w:p>
-        </w:tc>
-      </w:tr>
-      <w:tr>
-        <w:tc>
-          <w:tcPr>
-            <w:tcW w:w="9641" w:type="dxa"/>
-            <w:gridSpan w:val="2"/>
-            <w:shd w:val="clear" w:color="auto" w:fill="auto"/>
-            <w:tcMar>
-              <w:top w:w="55" w:type="dxa"/>
-              <w:left w:w="55" w:type="dxa"/>
-              <w:bottom w:w="55" w:type="dxa"/>
-              <w:right w:w="55" w:type="dxa"/>
-            </w:tcMar>
-          </w:tcPr>
-          <w:p>
-            <w:pPr>
-              <w:pStyle w:val="TableContents"/>
-              <w:rPr>
-                <w:rFonts w:hint="eastAsia"/>
-                <w:lang w:val="hr-HR"/>
-              </w:rPr>
-            </w:pPr>
-            <w:r>
-              <w:rPr>
-                <w:rFonts w:ascii="Calibri" w:hAnsi="Calibri"/>
-                <w:b/>
-                <w:bCs/>
-                <w:sz w:val="22"/>
-                <w:szCs w:val="22"/>
-                <w:lang w:val="hr-HR"/>
-              </w:rPr>
-              <w:t>Sveučilište u Zagrebu</w:t>
-            </w:r>
-            <w:r>
-              <w:rPr>
-                <w:rFonts w:ascii="Calibri" w:hAnsi="Calibri"/>
-                <w:b/>
-                <w:bCs/>
-                <w:sz w:val="22"/>
-                <w:szCs w:val="22"/>
-                <w:lang w:val="hr-HR"/>
-              </w:rPr>
-              <w:t>, Fa</w:t>
-            </w:r>
-            <w:r>
-              <w:rPr>
-                <w:rFonts w:ascii="Calibri" w:hAnsi="Calibri"/>
-                <w:b/>
-                <w:bCs/>
-                <w:sz w:val="22"/>
-                <w:szCs w:val="22"/>
-                <w:lang w:val="hr-HR"/>
-              </w:rPr>
-              <w:t>kultet elektrotehnike i računarstva</w:t>
             </w:r>
           </w:p>
         </w:tc>
@@ -1870,13 +1415,14 @@
                 <w:numId w:val="16"/>
               </w:numPr>
               <w:rPr>
-                <w:rFonts w:hint="eastAsia"/>
+                <w:noProof/>
                 <w:lang w:val="hr-HR"/>
               </w:rPr>
             </w:pPr>
             <w:r>
               <w:rPr>
                 <w:rFonts w:ascii="Calibri" w:hAnsi="Calibri"/>
+                <w:noProof/>
                 <w:sz w:val="22"/>
                 <w:szCs w:val="22"/>
                 <w:lang w:val="hr-HR"/>
@@ -1886,20 +1432,12 @@
             <w:r>
               <w:rPr>
                 <w:rFonts w:ascii="Calibri" w:hAnsi="Calibri" w:cs="Calibri"/>
-                <w:sz w:val="22"/>
-                <w:szCs w:val="22"/>
-                <w:lang w:val="hr-HR"/>
-              </w:rPr>
-              <w:t>računarstva (3. godina</w:t>
-            </w:r>
-            <w:r>
-              <w:rPr>
-                <w:rFonts w:ascii="Calibri" w:hAnsi="Calibri" w:cs="Calibri"/>
-                <w:sz w:val="22"/>
-                <w:szCs w:val="22"/>
-                <w:lang w:val="hr-HR"/>
-              </w:rPr>
-              <w:t>)</w:t>
+                <w:noProof/>
+                <w:sz w:val="22"/>
+                <w:szCs w:val="22"/>
+                <w:lang w:val="hr-HR"/>
+              </w:rPr>
+              <w:t>računarstva (3. godina)</w:t>
             </w:r>
           </w:p>
         </w:tc>
@@ -1919,7 +1457,7 @@
               <w:pStyle w:val="TableContents"/>
               <w:jc w:val="right"/>
               <w:rPr>
-                <w:rFonts w:hint="eastAsia"/>
+                <w:noProof/>
                 <w:lang w:val="hr-HR"/>
               </w:rPr>
             </w:pPr>
@@ -1930,7 +1468,6 @@
     <w:p>
       <w:pPr>
         <w:rPr>
-          <w:rFonts w:hint="eastAsia"/>
           <w:vanish/>
         </w:rPr>
       </w:pPr>
@@ -1969,7 +1506,7 @@
             <w:pPr>
               <w:pStyle w:val="TableContents"/>
               <w:rPr>
-                <w:rFonts w:hint="eastAsia"/>
+                <w:noProof/>
                 <w:lang w:val="hr-HR"/>
               </w:rPr>
             </w:pPr>
@@ -1977,6 +1514,7 @@
               <w:rPr>
                 <w:rFonts w:ascii="Calibri" w:hAnsi="Calibri"/>
                 <w:caps/>
+                <w:noProof/>
                 <w:sz w:val="28"/>
                 <w:szCs w:val="28"/>
                 <w:lang w:val="hr-HR"/>
@@ -2003,6 +1541,7 @@
               <w:pStyle w:val="TableContents"/>
               <w:rPr>
                 <w:rFonts w:ascii="Calibri" w:hAnsi="Calibri"/>
+                <w:noProof/>
                 <w:sz w:val="22"/>
                 <w:szCs w:val="22"/>
                 <w:lang w:val="hr-HR"/>
@@ -2011,6 +1550,7 @@
             <w:r>
               <w:rPr>
                 <w:rFonts w:ascii="Calibri" w:hAnsi="Calibri"/>
+                <w:noProof/>
                 <w:sz w:val="22"/>
                 <w:szCs w:val="22"/>
                 <w:lang w:val="hr-HR"/>
@@ -2023,6 +1563,7 @@
               <w:pStyle w:val="TableContents"/>
               <w:rPr>
                 <w:rFonts w:ascii="Calibri" w:hAnsi="Calibri"/>
+                <w:noProof/>
                 <w:sz w:val="22"/>
                 <w:szCs w:val="22"/>
                 <w:lang w:val="hr-HR"/>
@@ -2031,6 +1572,7 @@
             <w:r>
               <w:rPr>
                 <w:rFonts w:ascii="Calibri" w:hAnsi="Calibri"/>
+                <w:noProof/>
                 <w:sz w:val="22"/>
                 <w:szCs w:val="22"/>
                 <w:lang w:val="hr-HR"/>
@@ -2040,6 +1582,7 @@
             <w:r>
               <w:rPr>
                 <w:rFonts w:ascii="Calibri" w:hAnsi="Calibri"/>
+                <w:noProof/>
                 <w:sz w:val="22"/>
                 <w:szCs w:val="22"/>
                 <w:lang w:val="hr-HR"/>
@@ -2064,6 +1607,7 @@
               <w:pStyle w:val="Standard"/>
               <w:rPr>
                 <w:rFonts w:ascii="Calibri" w:hAnsi="Calibri"/>
+                <w:noProof/>
                 <w:sz w:val="22"/>
                 <w:szCs w:val="22"/>
                 <w:lang w:val="hr-HR"/>
@@ -2072,71 +1616,12 @@
             <w:r>
               <w:rPr>
                 <w:rFonts w:ascii="Calibri" w:hAnsi="Calibri"/>
-                <w:sz w:val="22"/>
-                <w:szCs w:val="22"/>
-                <w:lang w:val="hr-HR"/>
-              </w:rPr>
-              <w:t xml:space="preserve">sudjelovanje u </w:t>
-            </w:r>
-            <w:proofErr w:type="spellStart"/>
-            <w:r>
-              <w:rPr>
-                <w:rFonts w:ascii="Calibri" w:hAnsi="Calibri"/>
-                <w:sz w:val="22"/>
-                <w:szCs w:val="22"/>
-                <w:lang w:val="hr-HR"/>
-              </w:rPr>
-              <w:t>Span</w:t>
-            </w:r>
-            <w:proofErr w:type="spellEnd"/>
-            <w:r>
-              <w:rPr>
-                <w:rFonts w:ascii="Calibri" w:hAnsi="Calibri"/>
-                <w:sz w:val="22"/>
-                <w:szCs w:val="22"/>
-                <w:lang w:val="hr-HR"/>
-              </w:rPr>
-              <w:t xml:space="preserve"> </w:t>
-            </w:r>
-            <w:proofErr w:type="spellStart"/>
-            <w:r>
-              <w:rPr>
-                <w:rFonts w:ascii="Calibri" w:hAnsi="Calibri"/>
-                <w:sz w:val="22"/>
-                <w:szCs w:val="22"/>
-                <w:lang w:val="hr-HR"/>
-              </w:rPr>
-              <w:t>hackathonu</w:t>
-            </w:r>
-            <w:proofErr w:type="spellEnd"/>
-            <w:r>
-              <w:rPr>
-                <w:rFonts w:ascii="Calibri" w:hAnsi="Calibri"/>
-                <w:sz w:val="22"/>
-                <w:szCs w:val="22"/>
-                <w:lang w:val="hr-HR"/>
-              </w:rPr>
-              <w:t xml:space="preserve"> u sklopu </w:t>
-            </w:r>
-            <w:proofErr w:type="spellStart"/>
-            <w:r>
-              <w:rPr>
-                <w:rFonts w:ascii="Calibri" w:hAnsi="Calibri"/>
-                <w:sz w:val="22"/>
-                <w:szCs w:val="22"/>
-                <w:lang w:val="hr-HR"/>
-              </w:rPr>
-              <w:t>FrontEd</w:t>
-            </w:r>
-            <w:proofErr w:type="spellEnd"/>
-            <w:r>
-              <w:rPr>
-                <w:rFonts w:ascii="Calibri" w:hAnsi="Calibri"/>
-                <w:sz w:val="22"/>
-                <w:szCs w:val="22"/>
-                <w:lang w:val="hr-HR"/>
-              </w:rPr>
-              <w:t xml:space="preserve"> radionice 2022.</w:t>
+                <w:noProof/>
+                <w:sz w:val="22"/>
+                <w:szCs w:val="22"/>
+                <w:lang w:val="hr-HR"/>
+              </w:rPr>
+              <w:t>sudjelovanje u Span hackathonu u sklopu FrontEd radionice 2022.</w:t>
             </w:r>
           </w:p>
           <w:p>
@@ -2144,6 +1629,7 @@
               <w:pStyle w:val="Standard"/>
               <w:rPr>
                 <w:rFonts w:ascii="Calibri" w:hAnsi="Calibri"/>
+                <w:noProof/>
                 <w:sz w:val="22"/>
                 <w:szCs w:val="22"/>
                 <w:lang w:val="hr-HR"/>
@@ -2152,6 +1638,7 @@
             <w:r>
               <w:rPr>
                 <w:rFonts w:ascii="Calibri" w:hAnsi="Calibri"/>
+                <w:noProof/>
                 <w:sz w:val="22"/>
                 <w:szCs w:val="22"/>
                 <w:lang w:val="hr-HR"/>
@@ -2161,6 +1648,7 @@
             <w:r>
               <w:rPr>
                 <w:rFonts w:ascii="Calibri" w:hAnsi="Calibri"/>
+                <w:noProof/>
                 <w:sz w:val="22"/>
                 <w:szCs w:val="22"/>
                 <w:lang w:val="hr-HR"/>
@@ -2174,7 +1662,6 @@
     <w:p>
       <w:pPr>
         <w:rPr>
-          <w:rFonts w:hint="eastAsia"/>
           <w:vanish/>
         </w:rPr>
       </w:pPr>
@@ -2213,7 +1700,7 @@
             <w:pPr>
               <w:pStyle w:val="TableContents"/>
               <w:rPr>
-                <w:rFonts w:hint="eastAsia"/>
+                <w:noProof/>
                 <w:lang w:val="hr-HR"/>
               </w:rPr>
             </w:pPr>
@@ -2221,6 +1708,7 @@
               <w:rPr>
                 <w:rFonts w:ascii="Calibri" w:hAnsi="Calibri"/>
                 <w:caps/>
+                <w:noProof/>
                 <w:sz w:val="28"/>
                 <w:szCs w:val="28"/>
                 <w:lang w:val="hr-HR"/>
@@ -2231,6 +1719,7 @@
               <w:rPr>
                 <w:rFonts w:ascii="Calibri" w:hAnsi="Calibri"/>
                 <w:caps/>
+                <w:noProof/>
                 <w:sz w:val="28"/>
                 <w:szCs w:val="28"/>
                 <w:lang w:val="hr-HR"/>
@@ -2257,6 +1746,7 @@
               <w:pStyle w:val="TableContents"/>
               <w:rPr>
                 <w:rFonts w:ascii="Calibri" w:hAnsi="Calibri"/>
+                <w:noProof/>
                 <w:sz w:val="22"/>
                 <w:szCs w:val="22"/>
                 <w:lang w:val="hr-HR"/>
@@ -2265,6 +1755,7 @@
             <w:r>
               <w:rPr>
                 <w:rFonts w:ascii="Calibri" w:hAnsi="Calibri"/>
+                <w:noProof/>
                 <w:sz w:val="22"/>
                 <w:szCs w:val="22"/>
                 <w:lang w:val="hr-HR"/>
@@ -2288,7 +1779,7 @@
             <w:pPr>
               <w:pStyle w:val="Standard"/>
               <w:rPr>
-                <w:rFonts w:hint="eastAsia"/>
+                <w:noProof/>
                 <w:lang w:val="hr-HR"/>
               </w:rPr>
             </w:pPr>
@@ -2297,6 +1788,7 @@
                 <w:rFonts w:ascii="Calibri" w:hAnsi="Calibri"/>
                 <w:b/>
                 <w:bCs/>
+                <w:noProof/>
                 <w:sz w:val="22"/>
                 <w:szCs w:val="22"/>
                 <w:lang w:val="hr-HR"/>
@@ -2308,6 +1800,7 @@
                 <w:rFonts w:ascii="Calibri" w:hAnsi="Calibri"/>
                 <w:b/>
                 <w:bCs/>
+                <w:noProof/>
                 <w:sz w:val="22"/>
                 <w:szCs w:val="22"/>
                 <w:lang w:val="hr-HR"/>
@@ -2319,6 +1812,7 @@
                 <w:rFonts w:ascii="Calibri" w:hAnsi="Calibri"/>
                 <w:b/>
                 <w:bCs/>
+                <w:noProof/>
                 <w:sz w:val="22"/>
                 <w:szCs w:val="22"/>
                 <w:lang w:val="hr-HR"/>
@@ -2328,6 +1822,7 @@
             <w:r>
               <w:rPr>
                 <w:rFonts w:ascii="Calibri" w:hAnsi="Calibri"/>
+                <w:noProof/>
                 <w:sz w:val="22"/>
                 <w:szCs w:val="22"/>
                 <w:lang w:val="hr-HR"/>
@@ -2339,6 +1834,7 @@
                 <w:rFonts w:ascii="Calibri" w:hAnsi="Calibri"/>
                 <w:b/>
                 <w:bCs/>
+                <w:noProof/>
                 <w:sz w:val="22"/>
                 <w:szCs w:val="22"/>
                 <w:lang w:val="hr-HR"/>
@@ -2350,17 +1846,43 @@
                 <w:rFonts w:ascii="Calibri" w:hAnsi="Calibri"/>
                 <w:b/>
                 <w:bCs/>
-                <w:sz w:val="22"/>
-                <w:szCs w:val="22"/>
-                <w:lang w:val="hr-HR"/>
-              </w:rPr>
-              <w:t xml:space="preserve">, </w:t>
+                <w:noProof/>
+                <w:sz w:val="22"/>
+                <w:szCs w:val="22"/>
+                <w:lang w:val="hr-HR"/>
+              </w:rPr>
+              <w:t>,</w:t>
+            </w:r>
+            <w:r>
+              <w:rPr>
+                <w:rFonts w:ascii="Calibri" w:hAnsi="Calibri"/>
+                <w:b/>
+                <w:bCs/>
+                <w:noProof/>
+                <w:sz w:val="22"/>
+                <w:szCs w:val="22"/>
+                <w:lang w:val="hr-HR"/>
+              </w:rPr>
+              <w:t xml:space="preserve"> C#,</w:t>
+            </w:r>
+            <w:r>
+              <w:rPr>
+                <w:rFonts w:ascii="Calibri" w:hAnsi="Calibri"/>
+                <w:b/>
+                <w:bCs/>
+                <w:noProof/>
+                <w:sz w:val="22"/>
+                <w:szCs w:val="22"/>
+                <w:lang w:val="hr-HR"/>
+              </w:rPr>
+              <w:t xml:space="preserve"> </w:t>
             </w:r>
             <w:r>
               <w:rPr>
                 <w:rFonts w:ascii="Calibri" w:hAnsi="Calibri" w:cs="Calibri"/>
                 <w:b/>
                 <w:bCs/>
+                <w:noProof/>
                 <w:sz w:val="22"/>
                 <w:szCs w:val="22"/>
                 <w:lang w:val="hr-HR"/>
@@ -2369,18 +1891,19 @@
             </w:r>
             <w:r>
               <w:rPr>
+                <w:noProof/>
                 <w:sz w:val="22"/>
                 <w:szCs w:val="22"/>
                 <w:lang w:val="hr-HR"/>
               </w:rPr>
               <w:t xml:space="preserve">, </w:t>
             </w:r>
-            <w:proofErr w:type="spellStart"/>
             <w:r>
               <w:rPr>
                 <w:rFonts w:ascii="Calibri" w:hAnsi="Calibri"/>
                 <w:b/>
                 <w:bCs/>
+                <w:noProof/>
                 <w:sz w:val="22"/>
                 <w:szCs w:val="22"/>
                 <w:lang w:val="hr-HR"/>
@@ -2392,18 +1915,19 @@
                 <w:rFonts w:ascii="Calibri" w:hAnsi="Calibri"/>
                 <w:b/>
                 <w:bCs/>
+                <w:noProof/>
                 <w:sz w:val="22"/>
                 <w:szCs w:val="22"/>
                 <w:lang w:val="hr-HR"/>
               </w:rPr>
               <w:t>it</w:t>
             </w:r>
-            <w:proofErr w:type="spellEnd"/>
             <w:r>
               <w:rPr>
                 <w:rFonts w:ascii="Calibri" w:hAnsi="Calibri"/>
                 <w:b/>
                 <w:bCs/>
+                <w:noProof/>
                 <w:sz w:val="22"/>
                 <w:szCs w:val="22"/>
                 <w:lang w:val="hr-HR"/>
@@ -2415,11 +1939,24 @@
                 <w:rFonts w:ascii="Calibri" w:hAnsi="Calibri"/>
                 <w:b/>
                 <w:bCs/>
+                <w:noProof/>
                 <w:sz w:val="22"/>
                 <w:szCs w:val="22"/>
                 <w:lang w:val="hr-HR"/>
               </w:rPr>
               <w:t>Python</w:t>
+            </w:r>
+            <w:r>
+              <w:rPr>
+                <w:rFonts w:ascii="Calibri" w:hAnsi="Calibri"/>
+                <w:b/>
+                <w:bCs/>
+                <w:noProof/>
+                <w:sz w:val="22"/>
+                <w:szCs w:val="22"/>
+                <w:lang w:val="hr-HR"/>
+              </w:rPr>
+              <w:t>, .NET Core</w:t>
             </w:r>
           </w:p>
         </w:tc>
@@ -2441,6 +1978,7 @@
               <w:pStyle w:val="TableContents"/>
               <w:rPr>
                 <w:rFonts w:ascii="Calibri" w:hAnsi="Calibri"/>
+                <w:noProof/>
                 <w:sz w:val="22"/>
                 <w:szCs w:val="22"/>
                 <w:lang w:val="hr-HR"/>
@@ -2449,6 +1987,7 @@
             <w:r>
               <w:rPr>
                 <w:rFonts w:ascii="Calibri" w:hAnsi="Calibri"/>
+                <w:noProof/>
                 <w:sz w:val="22"/>
                 <w:szCs w:val="22"/>
                 <w:lang w:val="hr-HR"/>
@@ -2472,7 +2011,7 @@
             <w:pPr>
               <w:pStyle w:val="Standard"/>
               <w:rPr>
-                <w:rFonts w:hint="eastAsia"/>
+                <w:noProof/>
                 <w:lang w:val="hr-HR"/>
               </w:rPr>
             </w:pPr>
@@ -2481,149 +2020,144 @@
                 <w:rFonts w:ascii="Calibri" w:hAnsi="Calibri"/>
                 <w:b/>
                 <w:bCs/>
-                <w:sz w:val="22"/>
-                <w:szCs w:val="22"/>
-                <w:lang w:val="hr-HR"/>
-              </w:rPr>
-              <w:t xml:space="preserve">C#, </w:t>
-            </w:r>
-            <w:proofErr w:type="spellStart"/>
+                <w:noProof/>
+                <w:sz w:val="22"/>
+                <w:szCs w:val="22"/>
+                <w:lang w:val="hr-HR"/>
+              </w:rPr>
+              <w:t xml:space="preserve">Unity, </w:t>
+            </w:r>
             <w:r>
               <w:rPr>
                 <w:rFonts w:ascii="Calibri" w:hAnsi="Calibri"/>
                 <w:b/>
                 <w:bCs/>
-                <w:sz w:val="22"/>
-                <w:szCs w:val="22"/>
-                <w:lang w:val="hr-HR"/>
-              </w:rPr>
-              <w:t>Unity</w:t>
-            </w:r>
-            <w:proofErr w:type="spellEnd"/>
+                <w:noProof/>
+                <w:sz w:val="22"/>
+                <w:szCs w:val="22"/>
+                <w:lang w:val="hr-HR"/>
+              </w:rPr>
+              <w:t>HTML, CSS, J</w:t>
+            </w:r>
             <w:r>
               <w:rPr>
                 <w:rFonts w:ascii="Calibri" w:hAnsi="Calibri"/>
                 <w:b/>
                 <w:bCs/>
-                <w:sz w:val="22"/>
-                <w:szCs w:val="22"/>
-                <w:lang w:val="hr-HR"/>
-              </w:rPr>
-              <w:t xml:space="preserve">, </w:t>
+                <w:noProof/>
+                <w:sz w:val="22"/>
+                <w:szCs w:val="22"/>
+                <w:lang w:val="hr-HR"/>
+              </w:rPr>
+              <w:t>ava</w:t>
             </w:r>
             <w:r>
               <w:rPr>
                 <w:rFonts w:ascii="Calibri" w:hAnsi="Calibri"/>
                 <w:b/>
                 <w:bCs/>
-                <w:sz w:val="22"/>
-                <w:szCs w:val="22"/>
-                <w:lang w:val="hr-HR"/>
-              </w:rPr>
-              <w:t>HTML, CSS, J</w:t>
+                <w:noProof/>
+                <w:sz w:val="22"/>
+                <w:szCs w:val="22"/>
+                <w:lang w:val="hr-HR"/>
+              </w:rPr>
+              <w:t>S</w:t>
             </w:r>
             <w:r>
               <w:rPr>
                 <w:rFonts w:ascii="Calibri" w:hAnsi="Calibri"/>
                 <w:b/>
                 <w:bCs/>
-                <w:sz w:val="22"/>
-                <w:szCs w:val="22"/>
-                <w:lang w:val="hr-HR"/>
-              </w:rPr>
-              <w:t>ava</w:t>
+                <w:noProof/>
+                <w:sz w:val="22"/>
+                <w:szCs w:val="22"/>
+                <w:lang w:val="hr-HR"/>
+              </w:rPr>
+              <w:t>cript</w:t>
             </w:r>
             <w:r>
               <w:rPr>
                 <w:rFonts w:ascii="Calibri" w:hAnsi="Calibri"/>
                 <w:b/>
                 <w:bCs/>
-                <w:sz w:val="22"/>
-                <w:szCs w:val="22"/>
-                <w:lang w:val="hr-HR"/>
-              </w:rPr>
-              <w:t>S</w:t>
+                <w:noProof/>
+                <w:sz w:val="22"/>
+                <w:szCs w:val="22"/>
+                <w:lang w:val="hr-HR"/>
+              </w:rPr>
+              <w:t>,</w:t>
             </w:r>
             <w:r>
               <w:rPr>
                 <w:rFonts w:ascii="Calibri" w:hAnsi="Calibri"/>
                 <w:b/>
                 <w:bCs/>
-                <w:sz w:val="22"/>
-                <w:szCs w:val="22"/>
-                <w:lang w:val="hr-HR"/>
-              </w:rPr>
-              <w:t>cript</w:t>
+                <w:noProof/>
+                <w:sz w:val="22"/>
+                <w:szCs w:val="22"/>
+                <w:lang w:val="hr-HR"/>
+              </w:rPr>
+              <w:t xml:space="preserve"> </w:t>
             </w:r>
             <w:r>
               <w:rPr>
                 <w:rFonts w:ascii="Calibri" w:hAnsi="Calibri"/>
                 <w:b/>
                 <w:bCs/>
-                <w:sz w:val="22"/>
-                <w:szCs w:val="22"/>
-                <w:lang w:val="hr-HR"/>
-              </w:rPr>
-              <w:t>,</w:t>
+                <w:noProof/>
+                <w:sz w:val="22"/>
+                <w:szCs w:val="22"/>
+                <w:lang w:val="hr-HR"/>
+              </w:rPr>
+              <w:t>NodeJS</w:t>
             </w:r>
             <w:r>
               <w:rPr>
                 <w:rFonts w:ascii="Calibri" w:hAnsi="Calibri"/>
                 <w:b/>
                 <w:bCs/>
-                <w:sz w:val="22"/>
-                <w:szCs w:val="22"/>
-                <w:lang w:val="hr-HR"/>
-              </w:rPr>
-              <w:t xml:space="preserve"> </w:t>
-            </w:r>
-            <w:proofErr w:type="spellStart"/>
+                <w:noProof/>
+                <w:sz w:val="22"/>
+                <w:szCs w:val="22"/>
+                <w:lang w:val="hr-HR"/>
+              </w:rPr>
+              <w:t xml:space="preserve">, </w:t>
+            </w:r>
             <w:r>
               <w:rPr>
                 <w:rFonts w:ascii="Calibri" w:hAnsi="Calibri"/>
                 <w:b/>
                 <w:bCs/>
-                <w:sz w:val="22"/>
-                <w:szCs w:val="22"/>
-                <w:lang w:val="hr-HR"/>
-              </w:rPr>
-              <w:t>NodeJS</w:t>
-            </w:r>
-            <w:proofErr w:type="spellEnd"/>
+                <w:noProof/>
+                <w:sz w:val="22"/>
+                <w:szCs w:val="22"/>
+                <w:lang w:val="hr-HR"/>
+              </w:rPr>
+              <w:t>PostgreSQL</w:t>
+            </w:r>
             <w:r>
               <w:rPr>
                 <w:rFonts w:ascii="Calibri" w:hAnsi="Calibri"/>
                 <w:b/>
                 <w:bCs/>
-                <w:sz w:val="22"/>
-                <w:szCs w:val="22"/>
-                <w:lang w:val="hr-HR"/>
-              </w:rPr>
-              <w:t xml:space="preserve">, </w:t>
-            </w:r>
-            <w:proofErr w:type="spellStart"/>
+                <w:noProof/>
+                <w:sz w:val="22"/>
+                <w:szCs w:val="22"/>
+                <w:lang w:val="hr-HR"/>
+              </w:rPr>
+              <w:t>, React</w:t>
+            </w:r>
             <w:r>
               <w:rPr>
                 <w:rFonts w:ascii="Calibri" w:hAnsi="Calibri"/>
                 <w:b/>
                 <w:bCs/>
-                <w:sz w:val="22"/>
-                <w:szCs w:val="22"/>
-                <w:lang w:val="hr-HR"/>
-              </w:rPr>
-              <w:t>PostgreSQL</w:t>
-            </w:r>
-            <w:proofErr w:type="spellEnd"/>
-            <w:r>
-              <w:rPr>
-                <w:rFonts w:ascii="Calibri" w:hAnsi="Calibri"/>
-                <w:b/>
-                <w:bCs/>
-                <w:sz w:val="22"/>
-                <w:szCs w:val="22"/>
-                <w:lang w:val="hr-HR"/>
-              </w:rPr>
-              <w:t>, React</w:t>
+                <w:noProof/>
+                <w:sz w:val="22"/>
+                <w:szCs w:val="22"/>
+                <w:lang w:val="hr-HR"/>
+              </w:rPr>
+              <w:t>, Angular</w:t>
             </w:r>
           </w:p>
         </w:tc>
@@ -2632,7 +2166,6 @@
     <w:p>
       <w:pPr>
         <w:rPr>
-          <w:rFonts w:hint="eastAsia"/>
           <w:vanish/>
         </w:rPr>
       </w:pPr>
@@ -2671,7 +2204,7 @@
             <w:pPr>
               <w:pStyle w:val="TableContents"/>
               <w:rPr>
-                <w:rFonts w:hint="eastAsia"/>
+                <w:noProof/>
                 <w:lang w:val="hr-HR"/>
               </w:rPr>
             </w:pPr>
@@ -2679,6 +2212,7 @@
               <w:rPr>
                 <w:rFonts w:ascii="Calibri" w:hAnsi="Calibri"/>
                 <w:caps/>
+                <w:noProof/>
                 <w:sz w:val="28"/>
                 <w:szCs w:val="28"/>
                 <w:lang w:val="hr-HR"/>
@@ -2689,6 +2223,7 @@
               <w:rPr>
                 <w:rFonts w:ascii="Calibri" w:hAnsi="Calibri"/>
                 <w:caps/>
+                <w:noProof/>
                 <w:sz w:val="28"/>
                 <w:szCs w:val="28"/>
                 <w:lang w:val="hr-HR"/>
@@ -2714,13 +2249,14 @@
             <w:pPr>
               <w:pStyle w:val="TableContents"/>
               <w:rPr>
-                <w:rFonts w:hint="eastAsia"/>
+                <w:noProof/>
                 <w:lang w:val="hr-HR"/>
               </w:rPr>
             </w:pPr>
             <w:r>
               <w:rPr>
                 <w:rFonts w:ascii="Calibri" w:hAnsi="Calibri"/>
+                <w:noProof/>
                 <w:sz w:val="22"/>
                 <w:szCs w:val="22"/>
                 <w:lang w:val="hr-HR"/>
@@ -2744,13 +2280,14 @@
             <w:pPr>
               <w:pStyle w:val="Standard"/>
               <w:rPr>
-                <w:rFonts w:hint="eastAsia"/>
+                <w:noProof/>
                 <w:lang w:val="hr-HR"/>
               </w:rPr>
             </w:pPr>
             <w:r>
               <w:rPr>
                 <w:rFonts w:ascii="Calibri" w:hAnsi="Calibri"/>
+                <w:noProof/>
                 <w:sz w:val="22"/>
                 <w:szCs w:val="22"/>
                 <w:lang w:val="hr-HR"/>
@@ -2760,6 +2297,7 @@
             <w:r>
               <w:rPr>
                 <w:rFonts w:ascii="Calibri" w:hAnsi="Calibri"/>
+                <w:noProof/>
                 <w:sz w:val="22"/>
                 <w:szCs w:val="22"/>
                 <w:lang w:val="hr-HR"/>
@@ -2769,6 +2307,7 @@
             <w:r>
               <w:rPr>
                 <w:rFonts w:ascii="Calibri" w:hAnsi="Calibri"/>
+                <w:noProof/>
                 <w:sz w:val="22"/>
                 <w:szCs w:val="22"/>
                 <w:lang w:val="hr-HR"/>
@@ -2778,6 +2317,7 @@
             <w:r>
               <w:rPr>
                 <w:rFonts w:ascii="Calibri" w:hAnsi="Calibri"/>
+                <w:noProof/>
                 <w:sz w:val="22"/>
                 <w:szCs w:val="22"/>
                 <w:lang w:val="hr-HR"/>
@@ -2787,6 +2327,7 @@
             <w:r>
               <w:rPr>
                 <w:rFonts w:ascii="Calibri" w:hAnsi="Calibri"/>
+                <w:noProof/>
                 <w:sz w:val="22"/>
                 <w:szCs w:val="22"/>
                 <w:lang w:val="hr-HR"/>
@@ -2796,6 +2337,7 @@
             <w:r>
               <w:rPr>
                 <w:rFonts w:ascii="Calibri" w:hAnsi="Calibri"/>
+                <w:noProof/>
                 <w:sz w:val="22"/>
                 <w:szCs w:val="22"/>
                 <w:lang w:val="hr-HR"/>
@@ -2805,6 +2347,7 @@
             <w:r>
               <w:rPr>
                 <w:rFonts w:ascii="Calibri" w:hAnsi="Calibri"/>
+                <w:noProof/>
                 <w:sz w:val="22"/>
                 <w:szCs w:val="22"/>
                 <w:lang w:val="hr-HR"/>
@@ -2831,6 +2374,7 @@
               <w:pStyle w:val="TableContents"/>
               <w:rPr>
                 <w:rFonts w:ascii="Calibri" w:hAnsi="Calibri"/>
+                <w:noProof/>
                 <w:sz w:val="22"/>
                 <w:szCs w:val="22"/>
                 <w:lang w:val="hr-HR"/>
@@ -2839,6 +2383,7 @@
             <w:r>
               <w:rPr>
                 <w:rFonts w:ascii="Calibri" w:hAnsi="Calibri"/>
+                <w:noProof/>
                 <w:sz w:val="22"/>
                 <w:szCs w:val="22"/>
                 <w:lang w:val="hr-HR"/>
@@ -2848,6 +2393,7 @@
             <w:r>
               <w:rPr>
                 <w:rFonts w:ascii="Calibri" w:hAnsi="Calibri"/>
+                <w:noProof/>
                 <w:sz w:val="22"/>
                 <w:szCs w:val="22"/>
                 <w:lang w:val="hr-HR"/>
@@ -2872,6 +2418,7 @@
               <w:pStyle w:val="Standard"/>
               <w:rPr>
                 <w:rFonts w:ascii="Calibri" w:hAnsi="Calibri"/>
+                <w:noProof/>
                 <w:sz w:val="22"/>
                 <w:szCs w:val="22"/>
                 <w:lang w:val="hr-HR"/>
@@ -2880,6 +2427,7 @@
             <w:r>
               <w:rPr>
                 <w:rFonts w:ascii="Calibri" w:hAnsi="Calibri"/>
+                <w:noProof/>
                 <w:sz w:val="22"/>
                 <w:szCs w:val="22"/>
                 <w:lang w:val="hr-HR"/>
@@ -2889,6 +2437,7 @@
             <w:r>
               <w:rPr>
                 <w:rFonts w:ascii="Calibri" w:hAnsi="Calibri"/>
+                <w:noProof/>
                 <w:sz w:val="22"/>
                 <w:szCs w:val="22"/>
                 <w:lang w:val="hr-HR"/>
@@ -2898,11 +2447,22 @@
             <w:r>
               <w:rPr>
                 <w:rFonts w:ascii="Calibri" w:hAnsi="Calibri"/>
-                <w:sz w:val="22"/>
-                <w:szCs w:val="22"/>
-                <w:lang w:val="hr-HR"/>
-              </w:rPr>
-              <w:t>, putovanja</w:t>
+                <w:noProof/>
+                <w:sz w:val="22"/>
+                <w:szCs w:val="22"/>
+                <w:lang w:val="hr-HR"/>
+              </w:rPr>
+              <w:t>, putovanj</w:t>
+            </w:r>
+            <w:r>
+              <w:rPr>
+                <w:rFonts w:ascii="Calibri" w:hAnsi="Calibri"/>
+                <w:noProof/>
+                <w:sz w:val="22"/>
+                <w:szCs w:val="22"/>
+                <w:lang w:val="hr-HR"/>
+              </w:rPr>
+              <w:t>a</w:t>
             </w:r>
           </w:p>
         </w:tc>
@@ -2910,17 +2470,19 @@
     </w:tbl>
     <w:p>
       <w:pPr>
-        <w:pStyle w:val="Standard"/>
+        <w:tabs>
+          <w:tab w:val="left" w:pos="1380"/>
+        </w:tabs>
         <w:rPr>
           <w:rFonts w:hint="eastAsia"/>
-          <w:lang w:val="hr-HR"/>
         </w:rPr>
       </w:pPr>
     </w:p>
     <w:sectPr>
       <w:pgSz w:w="11909" w:h="16834"/>
-      <w:pgMar w:top="950" w:right="1134" w:bottom="950" w:left="1134" w:header="720" w:footer="720" w:gutter="0"/>
+      <w:pgMar w:top="794" w:right="1134" w:bottom="794" w:left="1134" w:header="720" w:footer="454" w:gutter="0"/>
       <w:cols w:space="720"/>
+      <w:docGrid w:linePitch="326"/>
     </w:sectPr>
   </w:body>
 </w:document>
@@ -5450,6 +5012,7 @@
       <w:suppressAutoHyphens/>
     </w:pPr>
     <w:rPr>
+      <w:noProof/>
       <w:lang w:val="hr-HR"/>
     </w:rPr>
   </w:style>
@@ -5645,6 +5208,35 @@
     </w:pPr>
     <w:rPr>
       <w:szCs w:val="21"/>
+    </w:rPr>
+  </w:style>
+  <w:style w:type="paragraph" w:styleId="Footer">
+    <w:name w:val="footer"/>
+    <w:basedOn w:val="Normal"/>
+    <w:link w:val="FooterChar"/>
+    <w:uiPriority w:val="99"/>
+    <w:unhideWhenUsed/>
+    <w:rsid w:val="00EA2DD8"/>
+    <w:pPr>
+      <w:tabs>
+        <w:tab w:val="center" w:pos="4536"/>
+        <w:tab w:val="right" w:pos="9072"/>
+      </w:tabs>
+    </w:pPr>
+    <w:rPr>
+      <w:szCs w:val="21"/>
+    </w:rPr>
+  </w:style>
+  <w:style w:type="character" w:customStyle="1" w:styleId="FooterChar">
+    <w:name w:val="Footer Char"/>
+    <w:basedOn w:val="DefaultParagraphFont"/>
+    <w:link w:val="Footer"/>
+    <w:uiPriority w:val="99"/>
+    <w:rsid w:val="00EA2DD8"/>
+    <w:rPr>
+      <w:noProof/>
+      <w:szCs w:val="21"/>
+      <w:lang w:val="hr-HR"/>
     </w:rPr>
   </w:style>
 </w:styles>
@@ -5943,4 +5535,16 @@
     </a:ext>
   </a:extLst>
 </a:theme>
+</file>
+
+<file path=customXml/item1.xml><?xml version="1.0" encoding="utf-8"?>
+<b:Sources xmlns:b="http://schemas.openxmlformats.org/officeDocument/2006/bibliography" xmlns="http://schemas.openxmlformats.org/officeDocument/2006/bibliography" SelectedStyle="\APASixthEditionOfficeOnline.xsl" StyleName="APA" Version="6"/>
+</file>
+
+<file path=customXml/itemProps1.xml><?xml version="1.0" encoding="utf-8"?>
+<ds:datastoreItem xmlns:ds="http://schemas.openxmlformats.org/officeDocument/2006/customXml" ds:itemID="{4C9DF501-28B8-4D4C-B879-35F8F1F66A11}">
+  <ds:schemaRefs>
+    <ds:schemaRef ds:uri="http://schemas.openxmlformats.org/officeDocument/2006/bibliography"/>
+  </ds:schemaRefs>
+</ds:datastoreItem>
 </file>
--- a/word/cv.docx
+++ b/word/cv.docx
@@ -128,6 +128,7 @@
               <w:pStyle w:val="TableContents"/>
               <w:jc w:val="right"/>
               <w:rPr>
+                <w:rFonts w:hint="eastAsia"/>
                 <w:noProof/>
                 <w:lang w:val="hr-HR"/>
               </w:rPr>
@@ -271,6 +272,7 @@
             <w:pPr>
               <w:pStyle w:val="TableContents"/>
               <w:rPr>
+                <w:rFonts w:hint="eastAsia"/>
                 <w:noProof/>
                 <w:lang w:val="hr-HR"/>
               </w:rPr>
@@ -285,31 +287,7 @@
                 <w:szCs w:val="22"/>
                 <w:lang w:val="hr-HR"/>
               </w:rPr>
-              <w:t>GDi Winter Workshops</w:t>
-            </w:r>
-            <w:r>
-              <w:rPr>
-                <w:rFonts w:ascii="Calibri" w:hAnsi="Calibri"/>
-                <w:b/>
-                <w:bCs/>
-                <w:noProof/>
-                <w:sz w:val="22"/>
-                <w:szCs w:val="22"/>
-                <w:lang w:val="hr-HR"/>
-              </w:rPr>
-              <w:t xml:space="preserve">, </w:t>
-            </w:r>
-            <w:r>
-              <w:rPr>
-                <w:rFonts w:ascii="Calibri" w:hAnsi="Calibri"/>
-                <w:b/>
-                <w:bCs/>
-                <w:noProof/>
-                <w:sz w:val="22"/>
-                <w:szCs w:val="22"/>
-                <w:lang w:val="hr-HR"/>
-              </w:rPr>
-              <w:t>GDi</w:t>
+              <w:t>GDi Winter Workshops, GDi</w:t>
             </w:r>
           </w:p>
         </w:tc>
@@ -345,27 +323,7 @@
                 <w:szCs w:val="22"/>
                 <w:lang w:val="hr-HR"/>
               </w:rPr>
-              <w:t>F</w:t>
-            </w:r>
-            <w:r>
-              <w:rPr>
-                <w:rFonts w:ascii="Calibri" w:hAnsi="Calibri" w:cs="Calibri"/>
-                <w:noProof/>
-                <w:sz w:val="22"/>
-                <w:szCs w:val="22"/>
-                <w:lang w:val="hr-HR"/>
-              </w:rPr>
-              <w:t>ull-stack</w:t>
-            </w:r>
-            <w:r>
-              <w:rPr>
-                <w:rFonts w:ascii="Calibri" w:hAnsi="Calibri" w:cs="Calibri"/>
-                <w:noProof/>
-                <w:sz w:val="22"/>
-                <w:szCs w:val="22"/>
-                <w:lang w:val="hr-HR"/>
-              </w:rPr>
-              <w:t xml:space="preserve"> developer</w:t>
+              <w:t>Full-stack developer</w:t>
             </w:r>
           </w:p>
           <w:p>
@@ -413,15 +371,7 @@
                 <w:sz w:val="22"/>
                 <w:szCs w:val="22"/>
               </w:rPr>
-              <w:t xml:space="preserve">korištene tehnologije: </w:t>
-            </w:r>
-            <w:r>
-              <w:rPr>
-                <w:rFonts w:ascii="Calibri" w:hAnsi="Calibri" w:cs="Calibri"/>
-                <w:sz w:val="22"/>
-                <w:szCs w:val="22"/>
-              </w:rPr>
-              <w:t>.NET Core, Angular, SQL Server, OAuth 2.0, Business Process Manager</w:t>
+              <w:t>korištene tehnologije: .NET Core, Angular, SQL Server, OAuth 2.0, Business Process Manager</w:t>
             </w:r>
           </w:p>
           <w:p>
@@ -442,25 +392,7 @@
                   <w:sz w:val="22"/>
                   <w:szCs w:val="22"/>
                 </w:rPr>
-                <w:t>https://github.com/lukahabus/Winte</w:t>
-              </w:r>
-              <w:r>
-                <w:rPr>
-                  <w:rStyle w:val="Hyperlink"/>
-                  <w:rFonts w:ascii="Calibri" w:hAnsi="Calibri" w:cs="Calibri"/>
-                  <w:sz w:val="22"/>
-                  <w:szCs w:val="22"/>
-                </w:rPr>
-                <w:t>r</w:t>
-              </w:r>
-              <w:r>
-                <w:rPr>
-                  <w:rStyle w:val="Hyperlink"/>
-                  <w:rFonts w:ascii="Calibri" w:hAnsi="Calibri" w:cs="Calibri"/>
-                  <w:sz w:val="22"/>
-                  <w:szCs w:val="22"/>
-                </w:rPr>
-                <w:t>Academy</w:t>
+                <w:t>https://github.com/lukahabus/WinterAcademy</w:t>
               </w:r>
             </w:hyperlink>
           </w:p>
@@ -542,6 +474,7 @@
             <w:pPr>
               <w:pStyle w:val="TableContents"/>
               <w:rPr>
+                <w:rFonts w:hint="eastAsia"/>
                 <w:noProof/>
                 <w:lang w:val="hr-HR"/>
               </w:rPr>
@@ -856,6 +789,7 @@
                   <w:pPr>
                     <w:pStyle w:val="TableContents"/>
                     <w:rPr>
+                      <w:rFonts w:hint="eastAsia"/>
                       <w:noProof/>
                       <w:lang w:val="hr-HR"/>
                     </w:rPr>
@@ -1081,6 +1015,7 @@
             <w:pPr>
               <w:pStyle w:val="TableContents"/>
               <w:rPr>
+                <w:rFonts w:hint="eastAsia"/>
                 <w:noProof/>
                 <w:lang w:val="hr-HR"/>
               </w:rPr>
@@ -1341,6 +1276,7 @@
             <w:pPr>
               <w:pStyle w:val="TableContents"/>
               <w:rPr>
+                <w:rFonts w:hint="eastAsia"/>
                 <w:noProof/>
                 <w:lang w:val="hr-HR"/>
               </w:rPr>
@@ -1376,6 +1312,7 @@
             <w:pPr>
               <w:pStyle w:val="TableContents"/>
               <w:rPr>
+                <w:rFonts w:hint="eastAsia"/>
                 <w:noProof/>
                 <w:lang w:val="hr-HR"/>
               </w:rPr>
@@ -1415,6 +1352,7 @@
                 <w:numId w:val="16"/>
               </w:numPr>
               <w:rPr>
+                <w:rFonts w:hint="eastAsia"/>
                 <w:noProof/>
                 <w:lang w:val="hr-HR"/>
               </w:rPr>
@@ -1457,6 +1395,7 @@
               <w:pStyle w:val="TableContents"/>
               <w:jc w:val="right"/>
               <w:rPr>
+                <w:rFonts w:hint="eastAsia"/>
                 <w:noProof/>
                 <w:lang w:val="hr-HR"/>
               </w:rPr>
@@ -1468,6 +1407,7 @@
     <w:p>
       <w:pPr>
         <w:rPr>
+          <w:rFonts w:hint="eastAsia"/>
           <w:vanish/>
         </w:rPr>
       </w:pPr>
@@ -1506,6 +1446,7 @@
             <w:pPr>
               <w:pStyle w:val="TableContents"/>
               <w:rPr>
+                <w:rFonts w:hint="eastAsia"/>
                 <w:noProof/>
                 <w:lang w:val="hr-HR"/>
               </w:rPr>
@@ -1577,6 +1518,28 @@
                 <w:szCs w:val="22"/>
                 <w:lang w:val="hr-HR"/>
               </w:rPr>
+              <w:t>Programiranje</w:t>
+            </w:r>
+          </w:p>
+          <w:p>
+            <w:pPr>
+              <w:pStyle w:val="TableContents"/>
+              <w:rPr>
+                <w:rFonts w:ascii="Calibri" w:hAnsi="Calibri"/>
+                <w:noProof/>
+                <w:sz w:val="22"/>
+                <w:szCs w:val="22"/>
+                <w:lang w:val="hr-HR"/>
+              </w:rPr>
+            </w:pPr>
+            <w:r>
+              <w:rPr>
+                <w:rFonts w:ascii="Calibri" w:hAnsi="Calibri"/>
+                <w:noProof/>
+                <w:sz w:val="22"/>
+                <w:szCs w:val="22"/>
+                <w:lang w:val="hr-HR"/>
+              </w:rPr>
               <w:t>Informatik</w:t>
             </w:r>
             <w:r>
@@ -1621,6 +1584,28 @@
                 <w:szCs w:val="22"/>
                 <w:lang w:val="hr-HR"/>
               </w:rPr>
+              <w:t>osvojeno treće mjesto na Money Motion Hackathonu 2023.</w:t>
+            </w:r>
+          </w:p>
+          <w:p>
+            <w:pPr>
+              <w:pStyle w:val="Standard"/>
+              <w:rPr>
+                <w:rFonts w:ascii="Calibri" w:hAnsi="Calibri"/>
+                <w:noProof/>
+                <w:sz w:val="22"/>
+                <w:szCs w:val="22"/>
+                <w:lang w:val="hr-HR"/>
+              </w:rPr>
+            </w:pPr>
+            <w:r>
+              <w:rPr>
+                <w:rFonts w:ascii="Calibri" w:hAnsi="Calibri"/>
+                <w:noProof/>
+                <w:sz w:val="22"/>
+                <w:szCs w:val="22"/>
+                <w:lang w:val="hr-HR"/>
+              </w:rPr>
               <w:t>sudjelovanje u Span hackathonu u sklopu FrontEd radionice 2022.</w:t>
             </w:r>
           </w:p>
@@ -1662,6 +1647,7 @@
     <w:p>
       <w:pPr>
         <w:rPr>
+          <w:rFonts w:hint="eastAsia"/>
           <w:vanish/>
         </w:rPr>
       </w:pPr>
@@ -1700,6 +1686,7 @@
             <w:pPr>
               <w:pStyle w:val="TableContents"/>
               <w:rPr>
+                <w:rFonts w:hint="eastAsia"/>
                 <w:noProof/>
                 <w:lang w:val="hr-HR"/>
               </w:rPr>
@@ -1779,6 +1766,7 @@
             <w:pPr>
               <w:pStyle w:val="Standard"/>
               <w:rPr>
+                <w:rFonts w:hint="eastAsia"/>
                 <w:noProof/>
                 <w:lang w:val="hr-HR"/>
               </w:rPr>
@@ -2011,6 +1999,7 @@
             <w:pPr>
               <w:pStyle w:val="Standard"/>
               <w:rPr>
+                <w:rFonts w:hint="eastAsia"/>
                 <w:noProof/>
                 <w:lang w:val="hr-HR"/>
               </w:rPr>
@@ -2158,6 +2147,18 @@
                 <w:lang w:val="hr-HR"/>
               </w:rPr>
               <w:t>, Angular</w:t>
+            </w:r>
+            <w:r>
+              <w:rPr>
+                <w:rFonts w:ascii="Calibri" w:hAnsi="Calibri"/>
+                <w:b/>
+                <w:bCs/>
+                <w:noProof/>
+                <w:sz w:val="22"/>
+                <w:szCs w:val="22"/>
+                <w:lang w:val="hr-HR"/>
+              </w:rPr>
+              <w:t>, Docker</w:t>
             </w:r>
           </w:p>
         </w:tc>
@@ -2166,6 +2167,7 @@
     <w:p>
       <w:pPr>
         <w:rPr>
+          <w:rFonts w:hint="eastAsia"/>
           <w:vanish/>
         </w:rPr>
       </w:pPr>
@@ -2204,6 +2206,7 @@
             <w:pPr>
               <w:pStyle w:val="TableContents"/>
               <w:rPr>
+                <w:rFonts w:hint="eastAsia"/>
                 <w:noProof/>
                 <w:lang w:val="hr-HR"/>
               </w:rPr>
@@ -2249,6 +2252,7 @@
             <w:pPr>
               <w:pStyle w:val="TableContents"/>
               <w:rPr>
+                <w:rFonts w:hint="eastAsia"/>
                 <w:noProof/>
                 <w:lang w:val="hr-HR"/>
               </w:rPr>
@@ -2280,6 +2284,7 @@
             <w:pPr>
               <w:pStyle w:val="Standard"/>
               <w:rPr>
+                <w:rFonts w:hint="eastAsia"/>
                 <w:noProof/>
                 <w:lang w:val="hr-HR"/>
               </w:rPr>
@@ -2432,17 +2437,7 @@
                 <w:szCs w:val="22"/>
                 <w:lang w:val="hr-HR"/>
               </w:rPr>
-              <w:t>razvijanje videoigara, sviranje saksofona, fotografija, letenje dronom</w:t>
-            </w:r>
-            <w:r>
-              <w:rPr>
-                <w:rFonts w:ascii="Calibri" w:hAnsi="Calibri"/>
-                <w:noProof/>
-                <w:sz w:val="22"/>
-                <w:szCs w:val="22"/>
-                <w:lang w:val="hr-HR"/>
-              </w:rPr>
-              <w:t>, natjecateljsko programiranje</w:t>
+              <w:t>sviranje saksofona, fotografija, letenje dronom</w:t>
             </w:r>
             <w:r>
               <w:rPr>

--- a/word/cv.docx
+++ b/word/cv.docx
@@ -287,7 +287,7 @@
                 <w:szCs w:val="22"/>
                 <w:lang w:val="hr-HR"/>
               </w:rPr>
-              <w:t>GDi Winter Workshops, GDi</w:t>
+              <w:t>GDi</w:t>
             </w:r>
           </w:p>
         </w:tc>
@@ -323,7 +323,67 @@
                 <w:szCs w:val="22"/>
                 <w:lang w:val="hr-HR"/>
               </w:rPr>
-              <w:t>Full-stack developer</w:t>
+              <w:t>Full</w:t>
+            </w:r>
+            <w:r>
+              <w:rPr>
+                <w:rFonts w:ascii="Calibri" w:hAnsi="Calibri" w:cs="Calibri"/>
+                <w:noProof/>
+                <w:sz w:val="22"/>
+                <w:szCs w:val="22"/>
+                <w:lang w:val="hr-HR"/>
+              </w:rPr>
+              <w:t xml:space="preserve"> Stack</w:t>
+            </w:r>
+            <w:r>
+              <w:rPr>
+                <w:rFonts w:ascii="Calibri" w:hAnsi="Calibri" w:cs="Calibri"/>
+                <w:noProof/>
+                <w:sz w:val="22"/>
+                <w:szCs w:val="22"/>
+                <w:lang w:val="hr-HR"/>
+              </w:rPr>
+              <w:t xml:space="preserve"> </w:t>
+            </w:r>
+            <w:r>
+              <w:rPr>
+                <w:rFonts w:ascii="Calibri" w:hAnsi="Calibri" w:cs="Calibri"/>
+                <w:noProof/>
+                <w:sz w:val="22"/>
+                <w:szCs w:val="22"/>
+                <w:lang w:val="hr-HR"/>
+              </w:rPr>
+              <w:t>W</w:t>
+            </w:r>
+            <w:r>
+              <w:rPr>
+                <w:rFonts w:ascii="Calibri" w:hAnsi="Calibri" w:cs="Calibri"/>
+                <w:noProof/>
+                <w:sz w:val="22"/>
+                <w:szCs w:val="22"/>
+                <w:lang w:val="hr-HR"/>
+              </w:rPr>
+              <w:t xml:space="preserve">eb </w:t>
+            </w:r>
+            <w:r>
+              <w:rPr>
+                <w:rFonts w:ascii="Calibri" w:hAnsi="Calibri" w:cs="Calibri"/>
+                <w:noProof/>
+                <w:sz w:val="22"/>
+                <w:szCs w:val="22"/>
+                <w:lang w:val="hr-HR"/>
+              </w:rPr>
+              <w:t>D</w:t>
+            </w:r>
+            <w:r>
+              <w:rPr>
+                <w:rFonts w:ascii="Calibri" w:hAnsi="Calibri" w:cs="Calibri"/>
+                <w:noProof/>
+                <w:sz w:val="22"/>
+                <w:szCs w:val="22"/>
+                <w:lang w:val="hr-HR"/>
+              </w:rPr>
+              <w:t>eveloper</w:t>
             </w:r>
           </w:p>
           <w:p>
@@ -349,7 +409,17 @@
                 <w:szCs w:val="22"/>
                 <w:lang w:val="hr-HR"/>
               </w:rPr>
-              <w:t>radionica izrade web aplikacije za praćenje senzora</w:t>
+              <w:t>web aplikacij</w:t>
+            </w:r>
+            <w:r>
+              <w:rPr>
+                <w:rFonts w:ascii="Calibri" w:hAnsi="Calibri" w:cs="Calibri"/>
+                <w:noProof/>
+                <w:sz w:val="22"/>
+                <w:szCs w:val="22"/>
+                <w:lang w:val="hr-HR"/>
+              </w:rPr>
+              <w:t>a za telekom</w:t>
             </w:r>
           </w:p>
           <w:p>
@@ -373,28 +443,6 @@
               </w:rPr>
               <w:t>korištene tehnologije: .NET Core, Angular, SQL Server, OAuth 2.0, Business Process Manager</w:t>
             </w:r>
-          </w:p>
-          <w:p>
-            <w:pPr>
-              <w:pStyle w:val="ListParagraph"/>
-              <w:ind w:left="1440"/>
-              <w:rPr>
-                <w:rFonts w:ascii="Calibri" w:hAnsi="Calibri" w:cs="Calibri"/>
-                <w:sz w:val="22"/>
-                <w:szCs w:val="22"/>
-              </w:rPr>
-            </w:pPr>
-            <w:hyperlink r:id="rId9" w:history="1">
-              <w:r>
-                <w:rPr>
-                  <w:rStyle w:val="Hyperlink"/>
-                  <w:rFonts w:ascii="Calibri" w:hAnsi="Calibri" w:cs="Calibri"/>
-                  <w:sz w:val="22"/>
-                  <w:szCs w:val="22"/>
-                </w:rPr>
-                <w:t>https://github.com/lukahabus/WinterAcademy</w:t>
-              </w:r>
-            </w:hyperlink>
           </w:p>
         </w:tc>
         <w:tc>
@@ -428,7 +476,27 @@
                 <w:szCs w:val="22"/>
                 <w:lang w:val="hr-HR"/>
               </w:rPr>
-              <w:t>6. – 17. veljače 2023.</w:t>
+              <w:t>ožujak</w:t>
+            </w:r>
+            <w:r>
+              <w:rPr>
+                <w:rFonts w:ascii="Calibri" w:hAnsi="Calibri"/>
+                <w:noProof/>
+                <w:sz w:val="22"/>
+                <w:szCs w:val="22"/>
+                <w:lang w:val="hr-HR"/>
+              </w:rPr>
+              <w:t xml:space="preserve"> 2023.</w:t>
+            </w:r>
+            <w:r>
+              <w:rPr>
+                <w:rFonts w:ascii="Calibri" w:hAnsi="Calibri"/>
+                <w:noProof/>
+                <w:sz w:val="22"/>
+                <w:szCs w:val="22"/>
+                <w:lang w:val="hr-HR"/>
+              </w:rPr>
+              <w:t xml:space="preserve"> - trenutno</w:t>
             </w:r>
           </w:p>
           <w:p>
@@ -547,7 +615,7 @@
                 <w:szCs w:val="22"/>
                 <w:lang w:val="hr-HR"/>
               </w:rPr>
-              <w:t>Front-end web developer</w:t>
+              <w:t>Flutter Developer</w:t>
             </w:r>
           </w:p>
           <w:p>
@@ -595,7 +663,40 @@
                 <w:sz w:val="22"/>
                 <w:szCs w:val="22"/>
               </w:rPr>
-              <w:t>razvoj progresivne web aplikacije za praćenje dnevne ponude u menzama te nutritivnih vrijednosti hrane</w:t>
+              <w:t xml:space="preserve">razvoj </w:t>
+            </w:r>
+            <w:r>
+              <w:rPr>
+                <w:rFonts w:ascii="Calibri" w:hAnsi="Calibri" w:cs="Calibri"/>
+                <w:sz w:val="22"/>
+                <w:szCs w:val="22"/>
+              </w:rPr>
+              <w:t xml:space="preserve">mobilne </w:t>
+            </w:r>
+            <w:r>
+              <w:rPr>
+                <w:rFonts w:ascii="Calibri" w:hAnsi="Calibri" w:cs="Calibri"/>
+                <w:sz w:val="22"/>
+                <w:szCs w:val="22"/>
+              </w:rPr>
+              <w:t xml:space="preserve">aplikacije za </w:t>
+            </w:r>
+            <w:r>
+              <w:rPr>
+                <w:rFonts w:ascii="Calibri" w:hAnsi="Calibri" w:cs="Calibri"/>
+                <w:sz w:val="22"/>
+                <w:szCs w:val="22"/>
+              </w:rPr>
+              <w:t xml:space="preserve">igranje Escape Room </w:t>
+            </w:r>
+            <w:r>
+              <w:rPr>
+                <w:rFonts w:ascii="Calibri" w:hAnsi="Calibri" w:cs="Calibri"/>
+                <w:sz w:val="22"/>
+                <w:szCs w:val="22"/>
+              </w:rPr>
+              <w:br/>
+              <w:t>zagonetki na otvorenom</w:t>
             </w:r>
           </w:p>
           <w:p>
@@ -608,7 +709,7 @@
                 <w:szCs w:val="22"/>
               </w:rPr>
             </w:pPr>
-            <w:hyperlink r:id="rId10" w:history="1">
+            <w:hyperlink r:id="rId9" w:history="1">
               <w:r>
                 <w:rPr>
                   <w:rStyle w:val="Hyperlink"/>
@@ -616,7 +717,7 @@
                   <w:sz w:val="22"/>
                   <w:szCs w:val="22"/>
                 </w:rPr>
-                <w:t>https://github.com/lukahabus/sto-se-jede</w:t>
+                <w:t>https://github.com/lukahabus/UrbanEscape</w:t>
               </w:r>
             </w:hyperlink>
           </w:p>
@@ -672,7 +773,7 @@
                 <w:szCs w:val="22"/>
                 <w:lang w:val="hr-HR"/>
               </w:rPr>
-              <w:t>2</w:t>
+              <w:t>3</w:t>
             </w:r>
             <w:r>
               <w:rPr>
@@ -692,17 +793,37 @@
                 <w:szCs w:val="22"/>
                 <w:lang w:val="hr-HR"/>
               </w:rPr>
-              <w:t>svibanj</w:t>
-            </w:r>
-            <w:r>
-              <w:rPr>
-                <w:rFonts w:ascii="Calibri" w:hAnsi="Calibri"/>
-                <w:noProof/>
-                <w:sz w:val="22"/>
-                <w:szCs w:val="22"/>
-                <w:lang w:val="hr-HR"/>
-              </w:rPr>
-              <w:t xml:space="preserve"> 2022.</w:t>
+              <w:t>lipanj</w:t>
+            </w:r>
+            <w:r>
+              <w:rPr>
+                <w:rFonts w:ascii="Calibri" w:hAnsi="Calibri"/>
+                <w:noProof/>
+                <w:sz w:val="22"/>
+                <w:szCs w:val="22"/>
+                <w:lang w:val="hr-HR"/>
+              </w:rPr>
+              <w:t xml:space="preserve"> 202</w:t>
+            </w:r>
+            <w:r>
+              <w:rPr>
+                <w:rFonts w:ascii="Calibri" w:hAnsi="Calibri"/>
+                <w:noProof/>
+                <w:sz w:val="22"/>
+                <w:szCs w:val="22"/>
+                <w:lang w:val="hr-HR"/>
+              </w:rPr>
+              <w:t>3</w:t>
+            </w:r>
+            <w:r>
+              <w:rPr>
+                <w:rFonts w:ascii="Calibri" w:hAnsi="Calibri"/>
+                <w:noProof/>
+                <w:sz w:val="22"/>
+                <w:szCs w:val="22"/>
+                <w:lang w:val="hr-HR"/>
+              </w:rPr>
+              <w:t>.</w:t>
             </w:r>
           </w:p>
           <w:p>
@@ -841,7 +962,27 @@
                       <w:szCs w:val="22"/>
                       <w:lang w:val="hr-HR"/>
                     </w:rPr>
-                    <w:t>Voditelj tima / Unity developer</w:t>
+                    <w:t xml:space="preserve">Voditelj tima / Unity </w:t>
+                  </w:r>
+                  <w:r>
+                    <w:rPr>
+                      <w:rFonts w:ascii="Calibri" w:hAnsi="Calibri"/>
+                      <w:noProof/>
+                      <w:sz w:val="22"/>
+                      <w:szCs w:val="22"/>
+                      <w:lang w:val="hr-HR"/>
+                    </w:rPr>
+                    <w:t>D</w:t>
+                  </w:r>
+                  <w:r>
+                    <w:rPr>
+                      <w:rFonts w:ascii="Calibri" w:hAnsi="Calibri"/>
+                      <w:noProof/>
+                      <w:sz w:val="22"/>
+                      <w:szCs w:val="22"/>
+                      <w:lang w:val="hr-HR"/>
+                    </w:rPr>
+                    <w:t>eveloper</w:t>
                   </w:r>
                 </w:p>
                 <w:p>
@@ -910,7 +1051,7 @@
                       <w:szCs w:val="22"/>
                     </w:rPr>
                   </w:pPr>
-                  <w:hyperlink r:id="rId11" w:history="1">
+                  <w:hyperlink r:id="rId10" w:history="1">
                     <w:r>
                       <w:rPr>
                         <w:rStyle w:val="Hyperlink"/>
@@ -1146,7 +1287,7 @@
               </w:rPr>
               <w:t xml:space="preserve"> </w:t>
             </w:r>
-            <w:hyperlink r:id="rId12" w:history="1">
+            <w:hyperlink r:id="rId11" w:history="1">
               <w:r>
                 <w:rPr>
                   <w:rStyle w:val="Hyperlink"/>
@@ -1181,7 +1322,7 @@
               </w:rPr>
               <w:t xml:space="preserve">mobilna igra A Walk in the Park </w:t>
             </w:r>
-            <w:hyperlink r:id="rId13" w:history="1">
+            <w:hyperlink r:id="rId12" w:history="1">
               <w:r>
                 <w:rPr>
                   <w:rStyle w:val="Hyperlink"/>
@@ -1365,7 +1506,27 @@
                 <w:szCs w:val="22"/>
                 <w:lang w:val="hr-HR"/>
               </w:rPr>
-              <w:t xml:space="preserve">trenutno pohađam preddiplomski studij </w:t>
+              <w:t xml:space="preserve">trenutno </w:t>
+            </w:r>
+            <w:r>
+              <w:rPr>
+                <w:rFonts w:ascii="Calibri" w:hAnsi="Calibri"/>
+                <w:noProof/>
+                <w:sz w:val="22"/>
+                <w:szCs w:val="22"/>
+                <w:lang w:val="hr-HR"/>
+              </w:rPr>
+              <w:t>završavam</w:t>
+            </w:r>
+            <w:r>
+              <w:rPr>
+                <w:rFonts w:ascii="Calibri" w:hAnsi="Calibri"/>
+                <w:noProof/>
+                <w:sz w:val="22"/>
+                <w:szCs w:val="22"/>
+                <w:lang w:val="hr-HR"/>
+              </w:rPr>
+              <w:t xml:space="preserve"> preddiplomski studij </w:t>
             </w:r>
             <w:r>
               <w:rPr>
@@ -1584,7 +1745,7 @@
                 <w:szCs w:val="22"/>
                 <w:lang w:val="hr-HR"/>
               </w:rPr>
-              <w:t>osvojeno treće mjesto na Money Motion Hackathonu 2023.</w:t>
+              <w:t>osvojeno treće mjesto na Lumen Development natjecanju 2023.</w:t>
             </w:r>
           </w:p>
           <w:p>
@@ -1606,7 +1767,7 @@
                 <w:szCs w:val="22"/>
                 <w:lang w:val="hr-HR"/>
               </w:rPr>
-              <w:t>sudjelovanje u Span hackathonu u sklopu FrontEd radionice 2022.</w:t>
+              <w:t>osvojeno treće mjesto na Money Motion Hackathonu 2023.</w:t>
             </w:r>
           </w:p>
           <w:p>
@@ -1946,6 +2107,42 @@
               </w:rPr>
               <w:t>, .NET Core</w:t>
             </w:r>
+            <w:r>
+              <w:rPr>
+                <w:rFonts w:ascii="Calibri" w:hAnsi="Calibri"/>
+                <w:b/>
+                <w:bCs/>
+                <w:noProof/>
+                <w:sz w:val="22"/>
+                <w:szCs w:val="22"/>
+                <w:lang w:val="hr-HR"/>
+              </w:rPr>
+              <w:t xml:space="preserve">, </w:t>
+            </w:r>
+            <w:r>
+              <w:rPr>
+                <w:rFonts w:ascii="Calibri" w:hAnsi="Calibri"/>
+                <w:b/>
+                <w:bCs/>
+                <w:noProof/>
+                <w:sz w:val="22"/>
+                <w:szCs w:val="22"/>
+                <w:lang w:val="hr-HR"/>
+              </w:rPr>
+              <w:t>Postgre</w:t>
+            </w:r>
+            <w:r>
+              <w:rPr>
+                <w:rFonts w:ascii="Calibri" w:hAnsi="Calibri"/>
+                <w:b/>
+                <w:bCs/>
+                <w:noProof/>
+                <w:sz w:val="22"/>
+                <w:szCs w:val="22"/>
+                <w:lang w:val="hr-HR"/>
+              </w:rPr>
+              <w:t>SQL</w:t>
+            </w:r>
           </w:p>
         </w:tc>
       </w:tr>
@@ -2110,7 +2307,7 @@
                 <w:szCs w:val="22"/>
                 <w:lang w:val="hr-HR"/>
               </w:rPr>
-              <w:t xml:space="preserve">, </w:t>
+              <w:t>,</w:t>
             </w:r>
             <w:r>
               <w:rPr>
@@ -2122,7 +2319,7 @@
                 <w:szCs w:val="22"/>
                 <w:lang w:val="hr-HR"/>
               </w:rPr>
-              <w:t>PostgreSQL</w:t>
+              <w:t xml:space="preserve"> React</w:t>
             </w:r>
             <w:r>
               <w:rPr>
@@ -2134,7 +2331,7 @@
                 <w:szCs w:val="22"/>
                 <w:lang w:val="hr-HR"/>
               </w:rPr>
-              <w:t>, React</w:t>
+              <w:t>, Angular</w:t>
             </w:r>
             <w:r>
               <w:rPr>
@@ -2146,7 +2343,7 @@
                 <w:szCs w:val="22"/>
                 <w:lang w:val="hr-HR"/>
               </w:rPr>
-              <w:t>, Angular</w:t>
+              <w:t>, Docker</w:t>
             </w:r>
             <w:r>
               <w:rPr>
@@ -2158,7 +2355,7 @@
                 <w:szCs w:val="22"/>
                 <w:lang w:val="hr-HR"/>
               </w:rPr>
-              <w:t>, Docker</w:t>
+              <w:t>, Flutter</w:t>
             </w:r>
           </w:p>
         </w:tc>

--- a/word/cv.docx
+++ b/word/cv.docx
@@ -143,7 +143,29 @@
                   <w:szCs w:val="22"/>
                   <w:lang w:val="hr-HR"/>
                 </w:rPr>
-                <w:t>https://github.c</w:t>
+                <w:t>https://githu</w:t>
+              </w:r>
+              <w:r>
+                <w:rPr>
+                  <w:rStyle w:val="Hyperlink"/>
+                  <w:rFonts w:ascii="Calibri" w:hAnsi="Calibri"/>
+                  <w:noProof/>
+                  <w:sz w:val="22"/>
+                  <w:szCs w:val="22"/>
+                  <w:lang w:val="hr-HR"/>
+                </w:rPr>
+                <w:t>b</w:t>
+              </w:r>
+              <w:r>
+                <w:rPr>
+                  <w:rStyle w:val="Hyperlink"/>
+                  <w:rFonts w:ascii="Calibri" w:hAnsi="Calibri"/>
+                  <w:noProof/>
+                  <w:sz w:val="22"/>
+                  <w:szCs w:val="22"/>
+                  <w:lang w:val="hr-HR"/>
+                </w:rPr>
+                <w:t>.c</w:t>
               </w:r>
               <w:bookmarkStart w:id="0" w:name="_Hlt94191735"/>
               <w:bookmarkStart w:id="1" w:name="_Hlt94191736"/>
@@ -323,67 +345,7 @@
                 <w:szCs w:val="22"/>
                 <w:lang w:val="hr-HR"/>
               </w:rPr>
-              <w:t>Full</w:t>
-            </w:r>
-            <w:r>
-              <w:rPr>
-                <w:rFonts w:ascii="Calibri" w:hAnsi="Calibri" w:cs="Calibri"/>
-                <w:noProof/>
-                <w:sz w:val="22"/>
-                <w:szCs w:val="22"/>
-                <w:lang w:val="hr-HR"/>
-              </w:rPr>
-              <w:t xml:space="preserve"> Stack</w:t>
-            </w:r>
-            <w:r>
-              <w:rPr>
-                <w:rFonts w:ascii="Calibri" w:hAnsi="Calibri" w:cs="Calibri"/>
-                <w:noProof/>
-                <w:sz w:val="22"/>
-                <w:szCs w:val="22"/>
-                <w:lang w:val="hr-HR"/>
-              </w:rPr>
-              <w:t xml:space="preserve"> </w:t>
-            </w:r>
-            <w:r>
-              <w:rPr>
-                <w:rFonts w:ascii="Calibri" w:hAnsi="Calibri" w:cs="Calibri"/>
-                <w:noProof/>
-                <w:sz w:val="22"/>
-                <w:szCs w:val="22"/>
-                <w:lang w:val="hr-HR"/>
-              </w:rPr>
-              <w:t>W</w:t>
-            </w:r>
-            <w:r>
-              <w:rPr>
-                <w:rFonts w:ascii="Calibri" w:hAnsi="Calibri" w:cs="Calibri"/>
-                <w:noProof/>
-                <w:sz w:val="22"/>
-                <w:szCs w:val="22"/>
-                <w:lang w:val="hr-HR"/>
-              </w:rPr>
-              <w:t xml:space="preserve">eb </w:t>
-            </w:r>
-            <w:r>
-              <w:rPr>
-                <w:rFonts w:ascii="Calibri" w:hAnsi="Calibri" w:cs="Calibri"/>
-                <w:noProof/>
-                <w:sz w:val="22"/>
-                <w:szCs w:val="22"/>
-                <w:lang w:val="hr-HR"/>
-              </w:rPr>
-              <w:t>D</w:t>
-            </w:r>
-            <w:r>
-              <w:rPr>
-                <w:rFonts w:ascii="Calibri" w:hAnsi="Calibri" w:cs="Calibri"/>
-                <w:noProof/>
-                <w:sz w:val="22"/>
-                <w:szCs w:val="22"/>
-                <w:lang w:val="hr-HR"/>
-              </w:rPr>
-              <w:t>eveloper</w:t>
+              <w:t>Junior Software Engineer</w:t>
             </w:r>
           </w:p>
           <w:p>
@@ -441,7 +403,7 @@
                 <w:sz w:val="22"/>
                 <w:szCs w:val="22"/>
               </w:rPr>
-              <w:t>korištene tehnologije: .NET Core, Angular, SQL Server, OAuth 2.0, Business Process Manager</w:t>
+              <w:t>korištene tehnologije: .NET Core, Angular, SQL Server</w:t>
             </w:r>
           </w:p>
         </w:tc>
@@ -496,7 +458,37 @@
                 <w:szCs w:val="22"/>
                 <w:lang w:val="hr-HR"/>
               </w:rPr>
-              <w:t xml:space="preserve"> - trenutno</w:t>
+              <w:t xml:space="preserve"> </w:t>
+            </w:r>
+            <w:r>
+              <w:rPr>
+                <w:rFonts w:ascii="Calibri" w:hAnsi="Calibri"/>
+                <w:noProof/>
+                <w:sz w:val="22"/>
+                <w:szCs w:val="22"/>
+                <w:lang w:val="hr-HR"/>
+              </w:rPr>
+              <w:t>–</w:t>
+            </w:r>
+            <w:r>
+              <w:rPr>
+                <w:rFonts w:ascii="Calibri" w:hAnsi="Calibri"/>
+                <w:noProof/>
+                <w:sz w:val="22"/>
+                <w:szCs w:val="22"/>
+                <w:lang w:val="hr-HR"/>
+              </w:rPr>
+              <w:t xml:space="preserve"> </w:t>
+            </w:r>
+            <w:r>
+              <w:rPr>
+                <w:rFonts w:ascii="Calibri" w:hAnsi="Calibri"/>
+                <w:noProof/>
+                <w:sz w:val="22"/>
+                <w:szCs w:val="22"/>
+                <w:lang w:val="hr-HR"/>
+              </w:rPr>
+              <w:t>kolovoz 2023.</w:t>
             </w:r>
           </w:p>
           <w:p>
@@ -717,7 +709,25 @@
                   <w:sz w:val="22"/>
                   <w:szCs w:val="22"/>
                 </w:rPr>
-                <w:t>https://github.com/lukahabus/UrbanEscape</w:t>
+                <w:t>https://github.com/lukahabus</w:t>
+              </w:r>
+              <w:r>
+                <w:rPr>
+                  <w:rStyle w:val="Hyperlink"/>
+                  <w:rFonts w:ascii="Calibri" w:hAnsi="Calibri" w:cs="Calibri"/>
+                  <w:sz w:val="22"/>
+                  <w:szCs w:val="22"/>
+                </w:rPr>
+                <w:t>/</w:t>
+              </w:r>
+              <w:r>
+                <w:rPr>
+                  <w:rStyle w:val="Hyperlink"/>
+                  <w:rFonts w:ascii="Calibri" w:hAnsi="Calibri" w:cs="Calibri"/>
+                  <w:sz w:val="22"/>
+                  <w:szCs w:val="22"/>
+                </w:rPr>
+                <w:t>UrbanEscape</w:t>
               </w:r>
             </w:hyperlink>
           </w:p>
@@ -1059,7 +1069,25 @@
                         <w:sz w:val="22"/>
                         <w:szCs w:val="22"/>
                       </w:rPr>
-                      <w:t>https://github.com/lukahabus/VRChemicalLab</w:t>
+                      <w:t>https://github.com/lukahabus</w:t>
+                    </w:r>
+                    <w:r>
+                      <w:rPr>
+                        <w:rStyle w:val="Hyperlink"/>
+                        <w:rFonts w:ascii="Calibri" w:hAnsi="Calibri" w:cs="Calibri"/>
+                        <w:sz w:val="22"/>
+                        <w:szCs w:val="22"/>
+                      </w:rPr>
+                      <w:t>/</w:t>
+                    </w:r>
+                    <w:r>
+                      <w:rPr>
+                        <w:rStyle w:val="Hyperlink"/>
+                        <w:rFonts w:ascii="Calibri" w:hAnsi="Calibri" w:cs="Calibri"/>
+                        <w:sz w:val="22"/>
+                        <w:szCs w:val="22"/>
+                      </w:rPr>
+                      <w:t>VRChemicalLab</w:t>
                     </w:r>
                   </w:hyperlink>
                 </w:p>
@@ -1297,7 +1325,29 @@
                   <w:szCs w:val="22"/>
                   <w:lang w:val="hr-HR"/>
                 </w:rPr>
-                <w:t>Edu4Games</w:t>
+                <w:t>Edu4Gam</w:t>
+              </w:r>
+              <w:r>
+                <w:rPr>
+                  <w:rStyle w:val="Hyperlink"/>
+                  <w:rFonts w:ascii="Calibri" w:hAnsi="Calibri" w:cs="Calibri"/>
+                  <w:noProof/>
+                  <w:sz w:val="22"/>
+                  <w:szCs w:val="22"/>
+                  <w:lang w:val="hr-HR"/>
+                </w:rPr>
+                <w:t>e</w:t>
+              </w:r>
+              <w:r>
+                <w:rPr>
+                  <w:rStyle w:val="Hyperlink"/>
+                  <w:rFonts w:ascii="Calibri" w:hAnsi="Calibri" w:cs="Calibri"/>
+                  <w:noProof/>
+                  <w:sz w:val="22"/>
+                  <w:szCs w:val="22"/>
+                  <w:lang w:val="hr-HR"/>
+                </w:rPr>
+                <w:t>s</w:t>
               </w:r>
             </w:hyperlink>
           </w:p>
@@ -1330,7 +1380,25 @@
                   <w:sz w:val="22"/>
                   <w:szCs w:val="22"/>
                 </w:rPr>
-                <w:t>https://github.com/lukahabus/Walk-in-a-Park</w:t>
+                <w:t>https://github.com/lukahabus/</w:t>
+              </w:r>
+              <w:r>
+                <w:rPr>
+                  <w:rStyle w:val="Hyperlink"/>
+                  <w:rFonts w:ascii="Calibri" w:hAnsi="Calibri" w:cs="Calibri"/>
+                  <w:sz w:val="22"/>
+                  <w:szCs w:val="22"/>
+                </w:rPr>
+                <w:t>W</w:t>
+              </w:r>
+              <w:r>
+                <w:rPr>
+                  <w:rStyle w:val="Hyperlink"/>
+                  <w:rFonts w:ascii="Calibri" w:hAnsi="Calibri" w:cs="Calibri"/>
+                  <w:sz w:val="22"/>
+                  <w:szCs w:val="22"/>
+                </w:rPr>
+                <w:t>alk-in-a-Park</w:t>
               </w:r>
             </w:hyperlink>
           </w:p>
@@ -1493,6 +1561,29 @@
                 <w:numId w:val="16"/>
               </w:numPr>
               <w:rPr>
+                <w:noProof/>
+                <w:lang w:val="hr-HR"/>
+              </w:rPr>
+            </w:pPr>
+            <w:r>
+              <w:rPr>
+                <w:rFonts w:ascii="Calibri" w:hAnsi="Calibri"/>
+                <w:noProof/>
+                <w:sz w:val="22"/>
+                <w:szCs w:val="22"/>
+                <w:lang w:val="hr-HR"/>
+              </w:rPr>
+              <w:t>sveučilišni prvostupnik inženjer računarstva (univ. bacc. ing. comp.)</w:t>
+            </w:r>
+          </w:p>
+          <w:p>
+            <w:pPr>
+              <w:pStyle w:val="TableContents"/>
+              <w:numPr>
+                <w:ilvl w:val="0"/>
+                <w:numId w:val="16"/>
+              </w:numPr>
+              <w:rPr>
                 <w:rFonts w:hint="eastAsia"/>
                 <w:noProof/>
                 <w:lang w:val="hr-HR"/>
@@ -1506,37 +1597,7 @@
                 <w:szCs w:val="22"/>
                 <w:lang w:val="hr-HR"/>
               </w:rPr>
-              <w:t xml:space="preserve">trenutno </w:t>
-            </w:r>
-            <w:r>
-              <w:rPr>
-                <w:rFonts w:ascii="Calibri" w:hAnsi="Calibri"/>
-                <w:noProof/>
-                <w:sz w:val="22"/>
-                <w:szCs w:val="22"/>
-                <w:lang w:val="hr-HR"/>
-              </w:rPr>
-              <w:t>završavam</w:t>
-            </w:r>
-            <w:r>
-              <w:rPr>
-                <w:rFonts w:ascii="Calibri" w:hAnsi="Calibri"/>
-                <w:noProof/>
-                <w:sz w:val="22"/>
-                <w:szCs w:val="22"/>
-                <w:lang w:val="hr-HR"/>
-              </w:rPr>
-              <w:t xml:space="preserve"> preddiplomski studij </w:t>
-            </w:r>
-            <w:r>
-              <w:rPr>
-                <w:rFonts w:ascii="Calibri" w:hAnsi="Calibri" w:cs="Calibri"/>
-                <w:noProof/>
-                <w:sz w:val="22"/>
-                <w:szCs w:val="22"/>
-                <w:lang w:val="hr-HR"/>
-              </w:rPr>
-              <w:t>računarstva (3. godina)</w:t>
+              <w:t>trenutno pohađam diplomski studij računarstva</w:t>
             </w:r>
           </w:p>
         </w:tc>
@@ -1551,6 +1612,18 @@
               <w:right w:w="55" w:type="dxa"/>
             </w:tcMar>
           </w:tcPr>
+          <w:p>
+            <w:pPr>
+              <w:pStyle w:val="TableContents"/>
+              <w:rPr>
+                <w:rFonts w:ascii="Calibri" w:hAnsi="Calibri"/>
+                <w:noProof/>
+                <w:sz w:val="22"/>
+                <w:szCs w:val="22"/>
+                <w:lang w:val="hr-HR"/>
+              </w:rPr>
+            </w:pPr>
+          </w:p>
           <w:p>
             <w:pPr>
               <w:pStyle w:val="TableContents"/>
@@ -1679,6 +1752,28 @@
                 <w:szCs w:val="22"/>
                 <w:lang w:val="hr-HR"/>
               </w:rPr>
+              <w:t>Vođenje projekata</w:t>
+            </w:r>
+          </w:p>
+          <w:p>
+            <w:pPr>
+              <w:pStyle w:val="TableContents"/>
+              <w:rPr>
+                <w:rFonts w:ascii="Calibri" w:hAnsi="Calibri"/>
+                <w:noProof/>
+                <w:sz w:val="22"/>
+                <w:szCs w:val="22"/>
+                <w:lang w:val="hr-HR"/>
+              </w:rPr>
+            </w:pPr>
+            <w:r>
+              <w:rPr>
+                <w:rFonts w:ascii="Calibri" w:hAnsi="Calibri"/>
+                <w:noProof/>
+                <w:sz w:val="22"/>
+                <w:szCs w:val="22"/>
+                <w:lang w:val="hr-HR"/>
+              </w:rPr>
               <w:t>Programiranje</w:t>
             </w:r>
           </w:p>
@@ -1746,6 +1841,28 @@
                 <w:lang w:val="hr-HR"/>
               </w:rPr>
               <w:t>osvojeno treće mjesto na Lumen Development natjecanju 2023.</w:t>
+            </w:r>
+          </w:p>
+          <w:p>
+            <w:pPr>
+              <w:pStyle w:val="Standard"/>
+              <w:rPr>
+                <w:rFonts w:ascii="Calibri" w:hAnsi="Calibri"/>
+                <w:noProof/>
+                <w:sz w:val="22"/>
+                <w:szCs w:val="22"/>
+                <w:lang w:val="hr-HR"/>
+              </w:rPr>
+            </w:pPr>
+            <w:r>
+              <w:rPr>
+                <w:rFonts w:ascii="Calibri" w:hAnsi="Calibri"/>
+                <w:noProof/>
+                <w:sz w:val="22"/>
+                <w:szCs w:val="22"/>
+                <w:lang w:val="hr-HR"/>
+              </w:rPr>
+              <w:t>koordinacija tehnološke arene na STEM Games natjecanju 2023.</w:t>
             </w:r>
           </w:p>
           <w:p>

--- a/word/cv.docx
+++ b/word/cv.docx
@@ -136,42 +136,20 @@
             <w:hyperlink r:id="rId8" w:history="1">
               <w:r>
                 <w:rPr>
-                  <w:rStyle w:val="Hyperlink"/>
+                  <w:rStyle w:val="Hiperveza"/>
                   <w:rFonts w:ascii="Calibri" w:hAnsi="Calibri"/>
                   <w:noProof/>
                   <w:sz w:val="22"/>
                   <w:szCs w:val="22"/>
                   <w:lang w:val="hr-HR"/>
                 </w:rPr>
-                <w:t>https://githu</w:t>
-              </w:r>
-              <w:r>
-                <w:rPr>
-                  <w:rStyle w:val="Hyperlink"/>
-                  <w:rFonts w:ascii="Calibri" w:hAnsi="Calibri"/>
-                  <w:noProof/>
-                  <w:sz w:val="22"/>
-                  <w:szCs w:val="22"/>
-                  <w:lang w:val="hr-HR"/>
-                </w:rPr>
-                <w:t>b</w:t>
-              </w:r>
-              <w:r>
-                <w:rPr>
-                  <w:rStyle w:val="Hyperlink"/>
-                  <w:rFonts w:ascii="Calibri" w:hAnsi="Calibri"/>
-                  <w:noProof/>
-                  <w:sz w:val="22"/>
-                  <w:szCs w:val="22"/>
-                  <w:lang w:val="hr-HR"/>
-                </w:rPr>
-                <w:t>.c</w:t>
+                <w:t>https://github.c</w:t>
               </w:r>
               <w:bookmarkStart w:id="0" w:name="_Hlt94191735"/>
               <w:bookmarkStart w:id="1" w:name="_Hlt94191736"/>
               <w:r>
                 <w:rPr>
-                  <w:rStyle w:val="Hyperlink"/>
+                  <w:rStyle w:val="Hiperveza"/>
                   <w:rFonts w:ascii="Calibri" w:hAnsi="Calibri"/>
                   <w:noProof/>
                   <w:sz w:val="22"/>
@@ -184,7 +162,7 @@
               <w:bookmarkEnd w:id="1"/>
               <w:r>
                 <w:rPr>
-                  <w:rStyle w:val="Hyperlink"/>
+                  <w:rStyle w:val="Hiperveza"/>
                   <w:rFonts w:ascii="Calibri" w:hAnsi="Calibri"/>
                   <w:noProof/>
                   <w:sz w:val="22"/>
@@ -221,8 +199,8 @@
         <w:tblLook w:val="0000" w:firstRow="0" w:lastRow="0" w:firstColumn="0" w:lastColumn="0" w:noHBand="0" w:noVBand="0"/>
       </w:tblPr>
       <w:tblGrid>
-        <w:gridCol w:w="6842"/>
-        <w:gridCol w:w="2799"/>
+        <w:gridCol w:w="6946"/>
+        <w:gridCol w:w="2695"/>
       </w:tblGrid>
       <w:tr>
         <w:tc>
@@ -309,7 +287,7 @@
                 <w:szCs w:val="22"/>
                 <w:lang w:val="hr-HR"/>
               </w:rPr>
-              <w:t>GDi</w:t>
+              <w:t>Infobip</w:t>
             </w:r>
           </w:p>
         </w:tc>
@@ -317,7 +295,7 @@
       <w:tr>
         <w:tc>
           <w:tcPr>
-            <w:tcW w:w="6842" w:type="dxa"/>
+            <w:tcW w:w="6946" w:type="dxa"/>
             <w:shd w:val="clear" w:color="auto" w:fill="auto"/>
             <w:tcMar>
               <w:top w:w="55" w:type="dxa"/>
@@ -345,7 +323,17 @@
                 <w:szCs w:val="22"/>
                 <w:lang w:val="hr-HR"/>
               </w:rPr>
-              <w:t>Junior Software Engineer</w:t>
+              <w:t>Software Engineer</w:t>
+            </w:r>
+            <w:r>
+              <w:rPr>
+                <w:rFonts w:ascii="Calibri" w:hAnsi="Calibri" w:cs="Calibri"/>
+                <w:noProof/>
+                <w:sz w:val="22"/>
+                <w:szCs w:val="22"/>
+                <w:lang w:val="hr-HR"/>
+              </w:rPr>
+              <w:t xml:space="preserve"> Intern</w:t>
             </w:r>
           </w:p>
           <w:p>
@@ -371,7 +359,7 @@
                 <w:szCs w:val="22"/>
                 <w:lang w:val="hr-HR"/>
               </w:rPr>
-              <w:t>web aplikacij</w:t>
+              <w:t xml:space="preserve">web aplikacija za upravljanje tvrtkama unutar Finance </w:t>
             </w:r>
             <w:r>
               <w:rPr>
@@ -381,12 +369,12 @@
                 <w:szCs w:val="22"/>
                 <w:lang w:val="hr-HR"/>
               </w:rPr>
-              <w:t>a za telekom</w:t>
+              <w:t>odjela</w:t>
             </w:r>
           </w:p>
           <w:p>
             <w:pPr>
-              <w:pStyle w:val="ListParagraph"/>
+              <w:pStyle w:val="Odlomakpopisa"/>
               <w:numPr>
                 <w:ilvl w:val="0"/>
                 <w:numId w:val="17"/>
@@ -403,13 +391,29 @@
                 <w:sz w:val="22"/>
                 <w:szCs w:val="22"/>
               </w:rPr>
-              <w:t>korištene tehnologije: .NET Core, Angular, SQL Server</w:t>
+              <w:t xml:space="preserve">korištene tehnologije: .NET Core, </w:t>
+            </w:r>
+            <w:r>
+              <w:rPr>
+                <w:rFonts w:ascii="Calibri" w:hAnsi="Calibri" w:cs="Calibri"/>
+                <w:sz w:val="22"/>
+                <w:szCs w:val="22"/>
+              </w:rPr>
+              <w:t>Vue.js</w:t>
+            </w:r>
+            <w:r>
+              <w:rPr>
+                <w:rFonts w:ascii="Calibri" w:hAnsi="Calibri" w:cs="Calibri"/>
+                <w:sz w:val="22"/>
+                <w:szCs w:val="22"/>
+              </w:rPr>
+              <w:t>, SQL Server</w:t>
             </w:r>
           </w:p>
         </w:tc>
         <w:tc>
           <w:tcPr>
-            <w:tcW w:w="2799" w:type="dxa"/>
+            <w:tcW w:w="2695" w:type="dxa"/>
             <w:shd w:val="clear" w:color="auto" w:fill="auto"/>
             <w:tcMar>
               <w:top w:w="55" w:type="dxa"/>
@@ -438,57 +442,57 @@
                 <w:szCs w:val="22"/>
                 <w:lang w:val="hr-HR"/>
               </w:rPr>
-              <w:t>ožujak</w:t>
-            </w:r>
-            <w:r>
-              <w:rPr>
-                <w:rFonts w:ascii="Calibri" w:hAnsi="Calibri"/>
-                <w:noProof/>
-                <w:sz w:val="22"/>
-                <w:szCs w:val="22"/>
-                <w:lang w:val="hr-HR"/>
-              </w:rPr>
-              <w:t xml:space="preserve"> 2023.</w:t>
-            </w:r>
-            <w:r>
-              <w:rPr>
-                <w:rFonts w:ascii="Calibri" w:hAnsi="Calibri"/>
-                <w:noProof/>
-                <w:sz w:val="22"/>
-                <w:szCs w:val="22"/>
-                <w:lang w:val="hr-HR"/>
-              </w:rPr>
-              <w:t xml:space="preserve"> </w:t>
-            </w:r>
-            <w:r>
-              <w:rPr>
-                <w:rFonts w:ascii="Calibri" w:hAnsi="Calibri"/>
-                <w:noProof/>
-                <w:sz w:val="22"/>
-                <w:szCs w:val="22"/>
-                <w:lang w:val="hr-HR"/>
-              </w:rPr>
-              <w:t>–</w:t>
-            </w:r>
-            <w:r>
-              <w:rPr>
-                <w:rFonts w:ascii="Calibri" w:hAnsi="Calibri"/>
-                <w:noProof/>
-                <w:sz w:val="22"/>
-                <w:szCs w:val="22"/>
-                <w:lang w:val="hr-HR"/>
-              </w:rPr>
-              <w:t xml:space="preserve"> </w:t>
-            </w:r>
-            <w:r>
-              <w:rPr>
-                <w:rFonts w:ascii="Calibri" w:hAnsi="Calibri"/>
-                <w:noProof/>
-                <w:sz w:val="22"/>
-                <w:szCs w:val="22"/>
-                <w:lang w:val="hr-HR"/>
-              </w:rPr>
-              <w:t>kolovoz 2023.</w:t>
+              <w:t>veljača</w:t>
+            </w:r>
+            <w:r>
+              <w:rPr>
+                <w:rFonts w:ascii="Calibri" w:hAnsi="Calibri"/>
+                <w:noProof/>
+                <w:sz w:val="22"/>
+                <w:szCs w:val="22"/>
+                <w:lang w:val="hr-HR"/>
+              </w:rPr>
+              <w:t xml:space="preserve"> 202</w:t>
+            </w:r>
+            <w:r>
+              <w:rPr>
+                <w:rFonts w:ascii="Calibri" w:hAnsi="Calibri"/>
+                <w:noProof/>
+                <w:sz w:val="22"/>
+                <w:szCs w:val="22"/>
+                <w:lang w:val="hr-HR"/>
+              </w:rPr>
+              <w:t>4</w:t>
+            </w:r>
+            <w:r>
+              <w:rPr>
+                <w:rFonts w:ascii="Calibri" w:hAnsi="Calibri"/>
+                <w:noProof/>
+                <w:sz w:val="22"/>
+                <w:szCs w:val="22"/>
+                <w:lang w:val="hr-HR"/>
+              </w:rPr>
+              <w:t>.</w:t>
+            </w:r>
+            <w:r>
+              <w:rPr>
+                <w:rFonts w:ascii="Calibri" w:hAnsi="Calibri"/>
+                <w:noProof/>
+                <w:sz w:val="22"/>
+                <w:szCs w:val="22"/>
+                <w:lang w:val="hr-HR"/>
+              </w:rPr>
+              <w:t xml:space="preserve"> –</w:t>
+            </w:r>
+            <w:r>
+              <w:rPr>
+                <w:rFonts w:ascii="Calibri" w:hAnsi="Calibri"/>
+                <w:noProof/>
+                <w:sz w:val="22"/>
+                <w:szCs w:val="22"/>
+                <w:lang w:val="hr-HR"/>
+              </w:rPr>
+              <w:t xml:space="preserve"> trenutno</w:t>
             </w:r>
           </w:p>
           <w:p>
@@ -549,19 +553,7 @@
                 <w:szCs w:val="22"/>
                 <w:lang w:val="hr-HR"/>
               </w:rPr>
-              <w:t>LUMEN De</w:t>
-            </w:r>
-            <w:r>
-              <w:rPr>
-                <w:rFonts w:ascii="Calibri" w:hAnsi="Calibri"/>
-                <w:b/>
-                <w:bCs/>
-                <w:noProof/>
-                <w:sz w:val="22"/>
-                <w:szCs w:val="22"/>
-                <w:lang w:val="hr-HR"/>
-              </w:rPr>
-              <w:t>velopment</w:t>
+              <w:t>GDi</w:t>
             </w:r>
           </w:p>
         </w:tc>
@@ -569,7 +561,7 @@
       <w:tr>
         <w:tc>
           <w:tcPr>
-            <w:tcW w:w="6842" w:type="dxa"/>
+            <w:tcW w:w="6946" w:type="dxa"/>
             <w:shd w:val="clear" w:color="auto" w:fill="auto"/>
             <w:tcMar>
               <w:top w:w="55" w:type="dxa"/>
@@ -597,17 +589,7 @@
                 <w:szCs w:val="22"/>
                 <w:lang w:val="hr-HR"/>
               </w:rPr>
-              <w:t xml:space="preserve">Voditelj tima / </w:t>
-            </w:r>
-            <w:r>
-              <w:rPr>
-                <w:rFonts w:ascii="Calibri" w:hAnsi="Calibri" w:cs="Calibri"/>
-                <w:noProof/>
-                <w:sz w:val="22"/>
-                <w:szCs w:val="22"/>
-                <w:lang w:val="hr-HR"/>
-              </w:rPr>
-              <w:t>Flutter Developer</w:t>
+              <w:t>Junior Software Engineer</w:t>
             </w:r>
           </w:p>
           <w:p>
@@ -633,12 +615,12 @@
                 <w:szCs w:val="22"/>
                 <w:lang w:val="hr-HR"/>
               </w:rPr>
-              <w:t>studentsko natjecanje u izradi web i mobilnih aplikacija</w:t>
+              <w:t>radio sam na web aplikacijama za OIV i A1 Slovenia</w:t>
             </w:r>
           </w:p>
           <w:p>
             <w:pPr>
-              <w:pStyle w:val="ListParagraph"/>
+              <w:pStyle w:val="Odlomakpopisa"/>
               <w:numPr>
                 <w:ilvl w:val="0"/>
                 <w:numId w:val="17"/>
@@ -655,45 +637,333 @@
                 <w:sz w:val="22"/>
                 <w:szCs w:val="22"/>
               </w:rPr>
-              <w:t xml:space="preserve">razvoj </w:t>
-            </w:r>
+              <w:t xml:space="preserve">korištene tehnologije: .NET Core, </w:t>
+            </w:r>
+            <w:proofErr w:type="spellStart"/>
             <w:r>
               <w:rPr>
                 <w:rFonts w:ascii="Calibri" w:hAnsi="Calibri" w:cs="Calibri"/>
                 <w:sz w:val="22"/>
                 <w:szCs w:val="22"/>
               </w:rPr>
-              <w:t xml:space="preserve">mobilne </w:t>
-            </w:r>
+              <w:t>Angular</w:t>
+            </w:r>
+            <w:proofErr w:type="spellEnd"/>
             <w:r>
               <w:rPr>
                 <w:rFonts w:ascii="Calibri" w:hAnsi="Calibri" w:cs="Calibri"/>
                 <w:sz w:val="22"/>
                 <w:szCs w:val="22"/>
               </w:rPr>
-              <w:t xml:space="preserve">aplikacije za </w:t>
-            </w:r>
-            <w:r>
-              <w:rPr>
-                <w:rFonts w:ascii="Calibri" w:hAnsi="Calibri" w:cs="Calibri"/>
-                <w:sz w:val="22"/>
-                <w:szCs w:val="22"/>
-              </w:rPr>
-              <w:t xml:space="preserve">igranje Escape Room </w:t>
-            </w:r>
-            <w:r>
-              <w:rPr>
-                <w:rFonts w:ascii="Calibri" w:hAnsi="Calibri" w:cs="Calibri"/>
-                <w:sz w:val="22"/>
-                <w:szCs w:val="22"/>
-              </w:rPr>
-              <w:br/>
-              <w:t>zagonetki na otvorenom</w:t>
+              <w:t>, SQL Server</w:t>
+            </w:r>
+          </w:p>
+        </w:tc>
+        <w:tc>
+          <w:tcPr>
+            <w:tcW w:w="2695" w:type="dxa"/>
+            <w:shd w:val="clear" w:color="auto" w:fill="auto"/>
+            <w:tcMar>
+              <w:top w:w="55" w:type="dxa"/>
+              <w:left w:w="55" w:type="dxa"/>
+              <w:bottom w:w="55" w:type="dxa"/>
+              <w:right w:w="55" w:type="dxa"/>
+            </w:tcMar>
+          </w:tcPr>
+          <w:p>
+            <w:pPr>
+              <w:pStyle w:val="TableContents"/>
+              <w:jc w:val="right"/>
+              <w:rPr>
+                <w:rFonts w:ascii="Calibri" w:hAnsi="Calibri"/>
+                <w:noProof/>
+                <w:sz w:val="22"/>
+                <w:szCs w:val="22"/>
+                <w:lang w:val="hr-HR"/>
+              </w:rPr>
+            </w:pPr>
+            <w:r>
+              <w:rPr>
+                <w:rFonts w:ascii="Calibri" w:hAnsi="Calibri"/>
+                <w:noProof/>
+                <w:sz w:val="22"/>
+                <w:szCs w:val="22"/>
+                <w:lang w:val="hr-HR"/>
+              </w:rPr>
+              <w:t>ožujak</w:t>
+            </w:r>
+            <w:r>
+              <w:rPr>
+                <w:rFonts w:ascii="Calibri" w:hAnsi="Calibri"/>
+                <w:noProof/>
+                <w:sz w:val="22"/>
+                <w:szCs w:val="22"/>
+                <w:lang w:val="hr-HR"/>
+              </w:rPr>
+              <w:t xml:space="preserve"> 2023.</w:t>
+            </w:r>
+            <w:r>
+              <w:rPr>
+                <w:rFonts w:ascii="Calibri" w:hAnsi="Calibri"/>
+                <w:noProof/>
+                <w:sz w:val="22"/>
+                <w:szCs w:val="22"/>
+                <w:lang w:val="hr-HR"/>
+              </w:rPr>
+              <w:t xml:space="preserve"> </w:t>
+            </w:r>
+            <w:r>
+              <w:rPr>
+                <w:rFonts w:ascii="Calibri" w:hAnsi="Calibri"/>
+                <w:noProof/>
+                <w:sz w:val="22"/>
+                <w:szCs w:val="22"/>
+                <w:lang w:val="hr-HR"/>
+              </w:rPr>
+              <w:t>–</w:t>
+            </w:r>
+            <w:r>
+              <w:rPr>
+                <w:rFonts w:ascii="Calibri" w:hAnsi="Calibri"/>
+                <w:noProof/>
+                <w:sz w:val="22"/>
+                <w:szCs w:val="22"/>
+                <w:lang w:val="hr-HR"/>
+              </w:rPr>
+              <w:t xml:space="preserve"> </w:t>
+            </w:r>
+            <w:r>
+              <w:rPr>
+                <w:rFonts w:ascii="Calibri" w:hAnsi="Calibri"/>
+                <w:noProof/>
+                <w:sz w:val="22"/>
+                <w:szCs w:val="22"/>
+                <w:lang w:val="hr-HR"/>
+              </w:rPr>
+              <w:t>kolovoz 2023.</w:t>
             </w:r>
           </w:p>
           <w:p>
             <w:pPr>
-              <w:pStyle w:val="ListParagraph"/>
+              <w:pStyle w:val="TableContents"/>
+              <w:rPr>
+                <w:rFonts w:ascii="Calibri" w:hAnsi="Calibri"/>
+                <w:noProof/>
+                <w:sz w:val="22"/>
+                <w:szCs w:val="22"/>
+                <w:lang w:val="hr-HR"/>
+              </w:rPr>
+            </w:pPr>
+          </w:p>
+          <w:p>
+            <w:pPr>
+              <w:pStyle w:val="TableContents"/>
+              <w:rPr>
+                <w:rFonts w:ascii="Calibri" w:hAnsi="Calibri"/>
+                <w:noProof/>
+                <w:sz w:val="22"/>
+                <w:szCs w:val="22"/>
+                <w:lang w:val="hr-HR"/>
+              </w:rPr>
+            </w:pPr>
+          </w:p>
+        </w:tc>
+      </w:tr>
+      <w:tr>
+        <w:tc>
+          <w:tcPr>
+            <w:tcW w:w="9641" w:type="dxa"/>
+            <w:gridSpan w:val="2"/>
+            <w:shd w:val="clear" w:color="auto" w:fill="auto"/>
+            <w:tcMar>
+              <w:top w:w="55" w:type="dxa"/>
+              <w:left w:w="55" w:type="dxa"/>
+              <w:bottom w:w="55" w:type="dxa"/>
+              <w:right w:w="55" w:type="dxa"/>
+            </w:tcMar>
+          </w:tcPr>
+          <w:p>
+            <w:pPr>
+              <w:pStyle w:val="TableContents"/>
+              <w:rPr>
+                <w:rFonts w:hint="eastAsia"/>
+                <w:noProof/>
+                <w:lang w:val="hr-HR"/>
+              </w:rPr>
+            </w:pPr>
+            <w:r>
+              <w:rPr>
+                <w:rFonts w:ascii="Calibri" w:hAnsi="Calibri"/>
+                <w:b/>
+                <w:bCs/>
+                <w:noProof/>
+                <w:sz w:val="22"/>
+                <w:szCs w:val="22"/>
+                <w:lang w:val="hr-HR"/>
+              </w:rPr>
+              <w:t>LUMEN De</w:t>
+            </w:r>
+            <w:r>
+              <w:rPr>
+                <w:rFonts w:ascii="Calibri" w:hAnsi="Calibri"/>
+                <w:b/>
+                <w:bCs/>
+                <w:noProof/>
+                <w:sz w:val="22"/>
+                <w:szCs w:val="22"/>
+                <w:lang w:val="hr-HR"/>
+              </w:rPr>
+              <w:t>velopment</w:t>
+            </w:r>
+          </w:p>
+        </w:tc>
+      </w:tr>
+      <w:tr>
+        <w:tc>
+          <w:tcPr>
+            <w:tcW w:w="6946" w:type="dxa"/>
+            <w:shd w:val="clear" w:color="auto" w:fill="auto"/>
+            <w:tcMar>
+              <w:top w:w="55" w:type="dxa"/>
+              <w:left w:w="55" w:type="dxa"/>
+              <w:bottom w:w="55" w:type="dxa"/>
+              <w:right w:w="55" w:type="dxa"/>
+            </w:tcMar>
+          </w:tcPr>
+          <w:p>
+            <w:pPr>
+              <w:pStyle w:val="TableContents"/>
+              <w:rPr>
+                <w:rFonts w:ascii="Calibri" w:hAnsi="Calibri"/>
+                <w:noProof/>
+                <w:sz w:val="22"/>
+                <w:szCs w:val="22"/>
+                <w:lang w:val="hr-HR"/>
+              </w:rPr>
+            </w:pPr>
+            <w:r>
+              <w:rPr>
+                <w:rFonts w:ascii="Calibri" w:hAnsi="Calibri" w:cs="Calibri"/>
+                <w:noProof/>
+                <w:sz w:val="22"/>
+                <w:szCs w:val="22"/>
+                <w:lang w:val="hr-HR"/>
+              </w:rPr>
+              <w:t xml:space="preserve">Voditelj tima / </w:t>
+            </w:r>
+            <w:r>
+              <w:rPr>
+                <w:rFonts w:ascii="Calibri" w:hAnsi="Calibri" w:cs="Calibri"/>
+                <w:noProof/>
+                <w:sz w:val="22"/>
+                <w:szCs w:val="22"/>
+                <w:lang w:val="hr-HR"/>
+              </w:rPr>
+              <w:t>Flutter Developer</w:t>
+            </w:r>
+          </w:p>
+          <w:p>
+            <w:pPr>
+              <w:pStyle w:val="TableContents"/>
+              <w:numPr>
+                <w:ilvl w:val="0"/>
+                <w:numId w:val="16"/>
+              </w:numPr>
+              <w:rPr>
+                <w:rFonts w:ascii="Calibri" w:hAnsi="Calibri" w:cs="Calibri"/>
+                <w:noProof/>
+                <w:sz w:val="22"/>
+                <w:szCs w:val="22"/>
+                <w:lang w:val="hr-HR"/>
+              </w:rPr>
+            </w:pPr>
+            <w:r>
+              <w:rPr>
+                <w:rFonts w:ascii="Calibri" w:hAnsi="Calibri" w:cs="Calibri"/>
+                <w:noProof/>
+                <w:sz w:val="22"/>
+                <w:szCs w:val="22"/>
+                <w:lang w:val="hr-HR"/>
+              </w:rPr>
+              <w:t>studentsko natjecanje u izradi web i mobilnih aplikacija</w:t>
+            </w:r>
+          </w:p>
+          <w:p>
+            <w:pPr>
+              <w:pStyle w:val="Odlomakpopisa"/>
+              <w:numPr>
+                <w:ilvl w:val="0"/>
+                <w:numId w:val="17"/>
+              </w:numPr>
+              <w:rPr>
+                <w:rFonts w:ascii="Calibri" w:hAnsi="Calibri" w:cs="Calibri"/>
+                <w:sz w:val="22"/>
+                <w:szCs w:val="22"/>
+              </w:rPr>
+            </w:pPr>
+            <w:r>
+              <w:rPr>
+                <w:rFonts w:ascii="Calibri" w:hAnsi="Calibri" w:cs="Calibri"/>
+                <w:sz w:val="22"/>
+                <w:szCs w:val="22"/>
+              </w:rPr>
+              <w:t xml:space="preserve">razvoj </w:t>
+            </w:r>
+            <w:r>
+              <w:rPr>
+                <w:rFonts w:ascii="Calibri" w:hAnsi="Calibri" w:cs="Calibri"/>
+                <w:sz w:val="22"/>
+                <w:szCs w:val="22"/>
+              </w:rPr>
+              <w:t xml:space="preserve">mobilne </w:t>
+            </w:r>
+            <w:r>
+              <w:rPr>
+                <w:rFonts w:ascii="Calibri" w:hAnsi="Calibri" w:cs="Calibri"/>
+                <w:sz w:val="22"/>
+                <w:szCs w:val="22"/>
+              </w:rPr>
+              <w:t xml:space="preserve">aplikacije za </w:t>
+            </w:r>
+            <w:r>
+              <w:rPr>
+                <w:rFonts w:ascii="Calibri" w:hAnsi="Calibri" w:cs="Calibri"/>
+                <w:sz w:val="22"/>
+                <w:szCs w:val="22"/>
+              </w:rPr>
+              <w:t xml:space="preserve">igranje </w:t>
+            </w:r>
+            <w:proofErr w:type="spellStart"/>
+            <w:r>
+              <w:rPr>
+                <w:rFonts w:ascii="Calibri" w:hAnsi="Calibri" w:cs="Calibri"/>
+                <w:sz w:val="22"/>
+                <w:szCs w:val="22"/>
+              </w:rPr>
+              <w:t>Escape</w:t>
+            </w:r>
+            <w:proofErr w:type="spellEnd"/>
+            <w:r>
+              <w:rPr>
+                <w:rFonts w:ascii="Calibri" w:hAnsi="Calibri" w:cs="Calibri"/>
+                <w:sz w:val="22"/>
+                <w:szCs w:val="22"/>
+              </w:rPr>
+              <w:t xml:space="preserve"> Room </w:t>
+            </w:r>
+            <w:r>
+              <w:rPr>
+                <w:rFonts w:ascii="Calibri" w:hAnsi="Calibri" w:cs="Calibri"/>
+                <w:sz w:val="22"/>
+                <w:szCs w:val="22"/>
+              </w:rPr>
+              <w:br/>
+              <w:t>zagonetki na otvorenom</w:t>
+            </w:r>
+          </w:p>
+          <w:p>
+            <w:pPr>
+              <w:pStyle w:val="Odlomakpopisa"/>
               <w:ind w:left="1440"/>
               <w:rPr>
                 <w:rFonts w:ascii="Calibri" w:hAnsi="Calibri" w:cs="Calibri"/>
@@ -704,37 +974,19 @@
             <w:hyperlink r:id="rId9" w:history="1">
               <w:r>
                 <w:rPr>
-                  <w:rStyle w:val="Hyperlink"/>
+                  <w:rStyle w:val="Hiperveza"/>
                   <w:rFonts w:ascii="Calibri" w:hAnsi="Calibri" w:cs="Calibri"/>
                   <w:sz w:val="22"/>
                   <w:szCs w:val="22"/>
                 </w:rPr>
-                <w:t>https://github.com/lukahabus</w:t>
-              </w:r>
-              <w:r>
-                <w:rPr>
-                  <w:rStyle w:val="Hyperlink"/>
-                  <w:rFonts w:ascii="Calibri" w:hAnsi="Calibri" w:cs="Calibri"/>
-                  <w:sz w:val="22"/>
-                  <w:szCs w:val="22"/>
-                </w:rPr>
-                <w:t>/</w:t>
-              </w:r>
-              <w:r>
-                <w:rPr>
-                  <w:rStyle w:val="Hyperlink"/>
-                  <w:rFonts w:ascii="Calibri" w:hAnsi="Calibri" w:cs="Calibri"/>
-                  <w:sz w:val="22"/>
-                  <w:szCs w:val="22"/>
-                </w:rPr>
-                <w:t>UrbanEscape</w:t>
+                <w:t>https://github.com/lukahabus/UrbanEscape</w:t>
               </w:r>
             </w:hyperlink>
           </w:p>
         </w:tc>
         <w:tc>
           <w:tcPr>
-            <w:tcW w:w="2799" w:type="dxa"/>
+            <w:tcW w:w="2695" w:type="dxa"/>
             <w:shd w:val="clear" w:color="auto" w:fill="auto"/>
             <w:tcMar>
               <w:top w:w="55" w:type="dxa"/>
@@ -997,7 +1249,7 @@
                 </w:p>
                 <w:p>
                   <w:pPr>
-                    <w:pStyle w:val="ListParagraph"/>
+                    <w:pStyle w:val="Odlomakpopisa"/>
                     <w:numPr>
                       <w:ilvl w:val="0"/>
                       <w:numId w:val="19"/>
@@ -1030,7 +1282,7 @@
                 </w:p>
                 <w:p>
                   <w:pPr>
-                    <w:pStyle w:val="ListParagraph"/>
+                    <w:pStyle w:val="Odlomakpopisa"/>
                     <w:numPr>
                       <w:ilvl w:val="0"/>
                       <w:numId w:val="20"/>
@@ -1048,12 +1300,40 @@
                       <w:sz w:val="22"/>
                       <w:szCs w:val="22"/>
                     </w:rPr>
-                    <w:t>VR kemijski laboratorij za Oculus Quest</w:t>
+                    <w:t xml:space="preserve">VR kemijski laboratorij za </w:t>
                   </w:r>
+                  <w:proofErr w:type="spellStart"/>
+                  <w:r>
+                    <w:rPr>
+                      <w:rFonts w:ascii="Calibri" w:hAnsi="Calibri" w:cs="Calibri"/>
+                      <w:sz w:val="22"/>
+                      <w:szCs w:val="22"/>
+                    </w:rPr>
+                    <w:t>Oculus</w:t>
+                  </w:r>
+                  <w:proofErr w:type="spellEnd"/>
+                  <w:r>
+                    <w:rPr>
+                      <w:rFonts w:ascii="Calibri" w:hAnsi="Calibri" w:cs="Calibri"/>
+                      <w:sz w:val="22"/>
+                      <w:szCs w:val="22"/>
+                    </w:rPr>
+                    <w:t xml:space="preserve"> </w:t>
+                  </w:r>
+                  <w:proofErr w:type="spellStart"/>
+                  <w:r>
+                    <w:rPr>
+                      <w:rFonts w:ascii="Calibri" w:hAnsi="Calibri" w:cs="Calibri"/>
+                      <w:sz w:val="22"/>
+                      <w:szCs w:val="22"/>
+                    </w:rPr>
+                    <w:t>Quest</w:t>
+                  </w:r>
+                  <w:proofErr w:type="spellEnd"/>
                 </w:p>
                 <w:p>
                   <w:pPr>
-                    <w:pStyle w:val="ListParagraph"/>
+                    <w:pStyle w:val="Odlomakpopisa"/>
                     <w:ind w:left="1440"/>
                     <w:rPr>
                       <w:rFonts w:ascii="Calibri" w:hAnsi="Calibri" w:cs="Calibri"/>
@@ -1064,30 +1344,12 @@
                   <w:hyperlink r:id="rId10" w:history="1">
                     <w:r>
                       <w:rPr>
-                        <w:rStyle w:val="Hyperlink"/>
+                        <w:rStyle w:val="Hiperveza"/>
                         <w:rFonts w:ascii="Calibri" w:hAnsi="Calibri" w:cs="Calibri"/>
                         <w:sz w:val="22"/>
                         <w:szCs w:val="22"/>
                       </w:rPr>
-                      <w:t>https://github.com/lukahabus</w:t>
-                    </w:r>
-                    <w:r>
-                      <w:rPr>
-                        <w:rStyle w:val="Hyperlink"/>
-                        <w:rFonts w:ascii="Calibri" w:hAnsi="Calibri" w:cs="Calibri"/>
-                        <w:sz w:val="22"/>
-                        <w:szCs w:val="22"/>
-                      </w:rPr>
-                      <w:t>/</w:t>
-                    </w:r>
-                    <w:r>
-                      <w:rPr>
-                        <w:rStyle w:val="Hyperlink"/>
-                        <w:rFonts w:ascii="Calibri" w:hAnsi="Calibri" w:cs="Calibri"/>
-                        <w:sz w:val="22"/>
-                        <w:szCs w:val="22"/>
-                      </w:rPr>
-                      <w:t>VRChemicalLab</w:t>
+                      <w:t>https://github.com/lukahabus/VRChemicalLab</w:t>
                     </w:r>
                   </w:hyperlink>
                 </w:p>
@@ -1170,291 +1432,9 @@
             <w:pPr>
               <w:pStyle w:val="TableContents"/>
               <w:rPr>
-                <w:rFonts w:ascii="Calibri" w:hAnsi="Calibri"/>
+                <w:rFonts w:ascii="Calibri" w:hAnsi="Calibri" w:hint="eastAsia"/>
                 <w:b/>
                 <w:bCs/>
-                <w:noProof/>
-                <w:sz w:val="22"/>
-                <w:szCs w:val="22"/>
-                <w:lang w:val="hr-HR"/>
-              </w:rPr>
-            </w:pPr>
-          </w:p>
-          <w:p>
-            <w:pPr>
-              <w:pStyle w:val="TableContents"/>
-              <w:rPr>
-                <w:rFonts w:hint="eastAsia"/>
-                <w:noProof/>
-                <w:lang w:val="hr-HR"/>
-              </w:rPr>
-            </w:pPr>
-            <w:r>
-              <w:rPr>
-                <w:rFonts w:ascii="Calibri" w:hAnsi="Calibri"/>
-                <w:b/>
-                <w:bCs/>
-                <w:noProof/>
-                <w:sz w:val="22"/>
-                <w:szCs w:val="22"/>
-                <w:lang w:val="hr-HR"/>
-              </w:rPr>
-              <w:t>Sveučilište u Zagrebu, Akademija dramske umjetnosti</w:t>
-            </w:r>
-          </w:p>
-        </w:tc>
-      </w:tr>
-      <w:tr>
-        <w:tc>
-          <w:tcPr>
-            <w:tcW w:w="6842" w:type="dxa"/>
-            <w:shd w:val="clear" w:color="auto" w:fill="auto"/>
-            <w:tcMar>
-              <w:top w:w="55" w:type="dxa"/>
-              <w:left w:w="55" w:type="dxa"/>
-              <w:bottom w:w="55" w:type="dxa"/>
-              <w:right w:w="55" w:type="dxa"/>
-            </w:tcMar>
-          </w:tcPr>
-          <w:p>
-            <w:pPr>
-              <w:pStyle w:val="TableContents"/>
-              <w:rPr>
-                <w:rFonts w:ascii="Calibri" w:hAnsi="Calibri"/>
-                <w:noProof/>
-                <w:sz w:val="22"/>
-                <w:szCs w:val="22"/>
-                <w:lang w:val="hr-HR"/>
-              </w:rPr>
-            </w:pPr>
-            <w:r>
-              <w:rPr>
-                <w:rFonts w:ascii="Calibri" w:hAnsi="Calibri" w:cs="Calibri"/>
-                <w:noProof/>
-                <w:sz w:val="22"/>
-                <w:szCs w:val="22"/>
-                <w:lang w:val="hr-HR"/>
-              </w:rPr>
-              <w:t>Producent videoigara</w:t>
-            </w:r>
-          </w:p>
-          <w:p>
-            <w:pPr>
-              <w:pStyle w:val="TableContents"/>
-              <w:numPr>
-                <w:ilvl w:val="0"/>
-                <w:numId w:val="16"/>
-              </w:numPr>
-              <w:rPr>
-                <w:rFonts w:ascii="Calibri" w:hAnsi="Calibri" w:cs="Calibri"/>
-                <w:noProof/>
-                <w:sz w:val="22"/>
-                <w:szCs w:val="22"/>
-                <w:lang w:val="hr-HR"/>
-              </w:rPr>
-            </w:pPr>
-            <w:r>
-              <w:rPr>
-                <w:rFonts w:ascii="Calibri" w:hAnsi="Calibri" w:cs="Calibri"/>
-                <w:noProof/>
-                <w:sz w:val="22"/>
-                <w:szCs w:val="22"/>
-                <w:lang w:val="hr-HR"/>
-              </w:rPr>
-              <w:t>p</w:t>
-            </w:r>
-            <w:r>
-              <w:rPr>
-                <w:rFonts w:ascii="Calibri" w:hAnsi="Calibri" w:cs="Calibri"/>
-                <w:noProof/>
-                <w:sz w:val="22"/>
-                <w:szCs w:val="22"/>
-                <w:lang w:val="hr-HR"/>
-              </w:rPr>
-              <w:t>ilotiranje programa cjelo</w:t>
-            </w:r>
-            <w:r>
-              <w:rPr>
-                <w:rFonts w:asciiTheme="minorHAnsi" w:hAnsiTheme="minorHAnsi" w:cstheme="minorHAnsi"/>
-                <w:noProof/>
-                <w:sz w:val="22"/>
-                <w:szCs w:val="22"/>
-                <w:lang w:val="hr-HR"/>
-              </w:rPr>
-              <w:t>ž</w:t>
-            </w:r>
-            <w:r>
-              <w:rPr>
-                <w:rFonts w:ascii="Calibri" w:hAnsi="Calibri" w:cs="Calibri"/>
-                <w:noProof/>
-                <w:sz w:val="22"/>
-                <w:szCs w:val="22"/>
-                <w:lang w:val="hr-HR"/>
-              </w:rPr>
-              <w:t xml:space="preserve">ivotnog obrazovanja </w:t>
-            </w:r>
-            <w:r>
-              <w:rPr>
-                <w:rFonts w:ascii="Calibri" w:hAnsi="Calibri" w:cs="Calibri"/>
-                <w:i/>
-                <w:iCs/>
-                <w:noProof/>
-                <w:sz w:val="22"/>
-                <w:szCs w:val="22"/>
-                <w:lang w:val="hr-HR"/>
-              </w:rPr>
-              <w:t>Dizajn i razvoj videoigara</w:t>
-            </w:r>
-            <w:r>
-              <w:rPr>
-                <w:rFonts w:ascii="Calibri" w:hAnsi="Calibri" w:cs="Calibri"/>
-                <w:noProof/>
-                <w:sz w:val="22"/>
-                <w:szCs w:val="22"/>
-                <w:lang w:val="hr-HR"/>
-              </w:rPr>
-              <w:t xml:space="preserve"> </w:t>
-            </w:r>
-            <w:hyperlink r:id="rId11" w:history="1">
-              <w:r>
-                <w:rPr>
-                  <w:rStyle w:val="Hyperlink"/>
-                  <w:rFonts w:ascii="Calibri" w:hAnsi="Calibri" w:cs="Calibri"/>
-                  <w:noProof/>
-                  <w:sz w:val="22"/>
-                  <w:szCs w:val="22"/>
-                  <w:lang w:val="hr-HR"/>
-                </w:rPr>
-                <w:t>Edu4Gam</w:t>
-              </w:r>
-              <w:r>
-                <w:rPr>
-                  <w:rStyle w:val="Hyperlink"/>
-                  <w:rFonts w:ascii="Calibri" w:hAnsi="Calibri" w:cs="Calibri"/>
-                  <w:noProof/>
-                  <w:sz w:val="22"/>
-                  <w:szCs w:val="22"/>
-                  <w:lang w:val="hr-HR"/>
-                </w:rPr>
-                <w:t>e</w:t>
-              </w:r>
-              <w:r>
-                <w:rPr>
-                  <w:rStyle w:val="Hyperlink"/>
-                  <w:rFonts w:ascii="Calibri" w:hAnsi="Calibri" w:cs="Calibri"/>
-                  <w:noProof/>
-                  <w:sz w:val="22"/>
-                  <w:szCs w:val="22"/>
-                  <w:lang w:val="hr-HR"/>
-                </w:rPr>
-                <w:t>s</w:t>
-              </w:r>
-            </w:hyperlink>
-          </w:p>
-          <w:p>
-            <w:pPr>
-              <w:pStyle w:val="ListParagraph"/>
-              <w:numPr>
-                <w:ilvl w:val="0"/>
-                <w:numId w:val="17"/>
-              </w:numPr>
-              <w:rPr>
-                <w:rFonts w:ascii="Calibri" w:hAnsi="Calibri" w:cs="Calibri"/>
-                <w:sz w:val="22"/>
-                <w:szCs w:val="22"/>
-              </w:rPr>
-            </w:pPr>
-            <w:r>
-              <w:rPr>
-                <w:rFonts w:ascii="Calibri" w:hAnsi="Calibri" w:cs="Calibri"/>
-                <w:sz w:val="22"/>
-                <w:szCs w:val="22"/>
-              </w:rPr>
-              <w:t xml:space="preserve">mobilna igra A Walk in the Park </w:t>
-            </w:r>
-            <w:hyperlink r:id="rId12" w:history="1">
-              <w:r>
-                <w:rPr>
-                  <w:rStyle w:val="Hyperlink"/>
-                  <w:rFonts w:ascii="Calibri" w:hAnsi="Calibri" w:cs="Calibri"/>
-                  <w:sz w:val="22"/>
-                  <w:szCs w:val="22"/>
-                </w:rPr>
-                <w:t>https://github.com/lukahabus/</w:t>
-              </w:r>
-              <w:r>
-                <w:rPr>
-                  <w:rStyle w:val="Hyperlink"/>
-                  <w:rFonts w:ascii="Calibri" w:hAnsi="Calibri" w:cs="Calibri"/>
-                  <w:sz w:val="22"/>
-                  <w:szCs w:val="22"/>
-                </w:rPr>
-                <w:t>W</w:t>
-              </w:r>
-              <w:r>
-                <w:rPr>
-                  <w:rStyle w:val="Hyperlink"/>
-                  <w:rFonts w:ascii="Calibri" w:hAnsi="Calibri" w:cs="Calibri"/>
-                  <w:sz w:val="22"/>
-                  <w:szCs w:val="22"/>
-                </w:rPr>
-                <w:t>alk-in-a-Park</w:t>
-              </w:r>
-            </w:hyperlink>
-          </w:p>
-        </w:tc>
-        <w:tc>
-          <w:tcPr>
-            <w:tcW w:w="2799" w:type="dxa"/>
-            <w:shd w:val="clear" w:color="auto" w:fill="auto"/>
-            <w:tcMar>
-              <w:top w:w="55" w:type="dxa"/>
-              <w:left w:w="55" w:type="dxa"/>
-              <w:bottom w:w="55" w:type="dxa"/>
-              <w:right w:w="55" w:type="dxa"/>
-            </w:tcMar>
-          </w:tcPr>
-          <w:p>
-            <w:pPr>
-              <w:pStyle w:val="TableContents"/>
-              <w:jc w:val="right"/>
-              <w:rPr>
-                <w:rFonts w:ascii="Calibri" w:hAnsi="Calibri"/>
-                <w:noProof/>
-                <w:sz w:val="22"/>
-                <w:szCs w:val="22"/>
-                <w:lang w:val="hr-HR"/>
-              </w:rPr>
-            </w:pPr>
-            <w:r>
-              <w:rPr>
-                <w:rFonts w:ascii="Calibri" w:hAnsi="Calibri"/>
-                <w:noProof/>
-                <w:sz w:val="22"/>
-                <w:szCs w:val="22"/>
-                <w:lang w:val="hr-HR"/>
-              </w:rPr>
-              <w:t>rujan 2021. – studeni 2021.</w:t>
-            </w:r>
-          </w:p>
-          <w:p>
-            <w:pPr>
-              <w:pStyle w:val="TableContents"/>
-              <w:jc w:val="right"/>
-              <w:rPr>
-                <w:rFonts w:ascii="Calibri" w:hAnsi="Calibri"/>
-                <w:noProof/>
-                <w:sz w:val="22"/>
-                <w:szCs w:val="22"/>
-                <w:lang w:val="hr-HR"/>
-              </w:rPr>
-            </w:pPr>
-          </w:p>
-          <w:p>
-            <w:pPr>
-              <w:pStyle w:val="TableContents"/>
-              <w:rPr>
-                <w:rFonts w:ascii="Calibri" w:hAnsi="Calibri"/>
                 <w:noProof/>
                 <w:sz w:val="22"/>
                 <w:szCs w:val="22"/>
@@ -1544,7 +1524,7 @@
       <w:tr>
         <w:tc>
           <w:tcPr>
-            <w:tcW w:w="6842" w:type="dxa"/>
+            <w:tcW w:w="6946" w:type="dxa"/>
             <w:shd w:val="clear" w:color="auto" w:fill="auto"/>
             <w:tcMar>
               <w:top w:w="55" w:type="dxa"/>
@@ -1561,6 +1541,7 @@
                 <w:numId w:val="16"/>
               </w:numPr>
               <w:rPr>
+                <w:rFonts w:hint="eastAsia"/>
                 <w:noProof/>
                 <w:lang w:val="hr-HR"/>
               </w:rPr>
@@ -1603,7 +1584,7 @@
         </w:tc>
         <w:tc>
           <w:tcPr>
-            <w:tcW w:w="2799" w:type="dxa"/>
+            <w:tcW w:w="2695" w:type="dxa"/>
             <w:shd w:val="clear" w:color="auto" w:fill="auto"/>
             <w:tcMar>
               <w:top w:w="55" w:type="dxa"/>
@@ -5321,15 +5302,14 @@
       <w:suppressAutoHyphens/>
     </w:pPr>
     <w:rPr>
-      <w:noProof/>
       <w:lang w:val="hr-HR"/>
     </w:rPr>
   </w:style>
-  <w:style w:type="paragraph" w:styleId="Heading1">
+  <w:style w:type="paragraph" w:styleId="Naslov1">
     <w:name w:val="heading 1"/>
     <w:basedOn w:val="Normal"/>
     <w:next w:val="Normal"/>
-    <w:link w:val="Heading1Char"/>
+    <w:link w:val="Naslov1Char"/>
     <w:uiPriority w:val="9"/>
     <w:qFormat/>
     <w:rsid w:val="001A1896"/>
@@ -5346,13 +5326,13 @@
       <w:szCs w:val="29"/>
     </w:rPr>
   </w:style>
-  <w:style w:type="character" w:default="1" w:styleId="DefaultParagraphFont">
+  <w:style w:type="character" w:default="1" w:styleId="Zadanifontodlomka">
     <w:name w:val="Default Paragraph Font"/>
     <w:uiPriority w:val="1"/>
     <w:semiHidden/>
     <w:unhideWhenUsed/>
   </w:style>
-  <w:style w:type="table" w:default="1" w:styleId="TableNormal">
+  <w:style w:type="table" w:default="1" w:styleId="Obinatablica">
     <w:name w:val="Normal Table"/>
     <w:uiPriority w:val="99"/>
     <w:semiHidden/>
@@ -5367,7 +5347,7 @@
       </w:tblCellMar>
     </w:tblPr>
   </w:style>
-  <w:style w:type="numbering" w:default="1" w:styleId="NoList">
+  <w:style w:type="numbering" w:default="1" w:styleId="Bezpopisa">
     <w:name w:val="No List"/>
     <w:uiPriority w:val="99"/>
     <w:semiHidden/>
@@ -5400,11 +5380,11 @@
       <w:spacing w:after="140" w:line="288" w:lineRule="auto"/>
     </w:pPr>
   </w:style>
-  <w:style w:type="paragraph" w:styleId="List">
+  <w:style w:type="paragraph" w:styleId="Popis">
     <w:name w:val="List"/>
     <w:basedOn w:val="Textbody"/>
   </w:style>
-  <w:style w:type="paragraph" w:styleId="Caption">
+  <w:style w:type="paragraph" w:styleId="Opisslike">
     <w:name w:val="caption"/>
     <w:basedOn w:val="Standard"/>
     <w:pPr>
@@ -5444,7 +5424,7 @@
       <w:color w:val="000000"/>
     </w:rPr>
   </w:style>
-  <w:style w:type="paragraph" w:styleId="Header">
+  <w:style w:type="paragraph" w:styleId="Zaglavlje">
     <w:name w:val="header"/>
     <w:basedOn w:val="Standard"/>
   </w:style>
@@ -5454,31 +5434,31 @@
       <w:rFonts w:ascii="OpenSymbol" w:eastAsia="OpenSymbol" w:hAnsi="OpenSymbol" w:cs="OpenSymbol"/>
     </w:rPr>
   </w:style>
-  <w:style w:type="character" w:styleId="Hyperlink">
+  <w:style w:type="character" w:styleId="Hiperveza">
     <w:name w:val="Hyperlink"/>
-    <w:basedOn w:val="DefaultParagraphFont"/>
+    <w:basedOn w:val="Zadanifontodlomka"/>
     <w:rPr>
       <w:color w:val="0563C1"/>
       <w:u w:val="single"/>
     </w:rPr>
   </w:style>
-  <w:style w:type="character" w:styleId="UnresolvedMention">
+  <w:style w:type="character" w:styleId="Nerijeenospominjanje">
     <w:name w:val="Unresolved Mention"/>
-    <w:basedOn w:val="DefaultParagraphFont"/>
+    <w:basedOn w:val="Zadanifontodlomka"/>
     <w:rPr>
       <w:color w:val="605E5C"/>
       <w:shd w:val="clear" w:color="auto" w:fill="E1DFDD"/>
     </w:rPr>
   </w:style>
-  <w:style w:type="character" w:styleId="FollowedHyperlink">
+  <w:style w:type="character" w:styleId="SlijeenaHiperveza">
     <w:name w:val="FollowedHyperlink"/>
-    <w:basedOn w:val="DefaultParagraphFont"/>
+    <w:basedOn w:val="Zadanifontodlomka"/>
     <w:rPr>
       <w:color w:val="954F72"/>
       <w:u w:val="single"/>
     </w:rPr>
   </w:style>
-  <w:style w:type="paragraph" w:styleId="NoSpacing">
+  <w:style w:type="paragraph" w:styleId="Bezproreda">
     <w:name w:val="No Spacing"/>
     <w:uiPriority w:val="1"/>
     <w:qFormat/>
@@ -5491,10 +5471,10 @@
       <w:lang w:val="hr-HR"/>
     </w:rPr>
   </w:style>
-  <w:style w:type="character" w:customStyle="1" w:styleId="Heading1Char">
-    <w:name w:val="Heading 1 Char"/>
-    <w:basedOn w:val="DefaultParagraphFont"/>
-    <w:link w:val="Heading1"/>
+  <w:style w:type="character" w:customStyle="1" w:styleId="Naslov1Char">
+    <w:name w:val="Naslov 1 Char"/>
+    <w:basedOn w:val="Zadanifontodlomka"/>
+    <w:link w:val="Naslov1"/>
     <w:uiPriority w:val="9"/>
     <w:rsid w:val="001A1896"/>
     <w:rPr>
@@ -5505,7 +5485,7 @@
       <w:lang w:val="hr-HR"/>
     </w:rPr>
   </w:style>
-  <w:style w:type="paragraph" w:styleId="ListParagraph">
+  <w:style w:type="paragraph" w:styleId="Odlomakpopisa">
     <w:name w:val="List Paragraph"/>
     <w:basedOn w:val="Normal"/>
     <w:uiPriority w:val="34"/>
@@ -5519,10 +5499,10 @@
       <w:szCs w:val="21"/>
     </w:rPr>
   </w:style>
-  <w:style w:type="paragraph" w:styleId="Footer">
+  <w:style w:type="paragraph" w:styleId="Podnoje">
     <w:name w:val="footer"/>
     <w:basedOn w:val="Normal"/>
-    <w:link w:val="FooterChar"/>
+    <w:link w:val="PodnojeChar"/>
     <w:uiPriority w:val="99"/>
     <w:unhideWhenUsed/>
     <w:rsid w:val="00EA2DD8"/>
@@ -5536,10 +5516,10 @@
       <w:szCs w:val="21"/>
     </w:rPr>
   </w:style>
-  <w:style w:type="character" w:customStyle="1" w:styleId="FooterChar">
-    <w:name w:val="Footer Char"/>
-    <w:basedOn w:val="DefaultParagraphFont"/>
-    <w:link w:val="Footer"/>
+  <w:style w:type="character" w:customStyle="1" w:styleId="PodnojeChar">
+    <w:name w:val="Podnožje Char"/>
+    <w:basedOn w:val="Zadanifontodlomka"/>
+    <w:link w:val="Podnoje"/>
     <w:uiPriority w:val="99"/>
     <w:rsid w:val="00EA2DD8"/>
     <w:rPr>
